--- a/project 3/project 3.docx
+++ b/project 3/project 3.docx
@@ -4,6 +4,7 @@
   <w:body>
     <w:p>
       <w:pPr>
+        <w:spacing w:line="480" w:lineRule="auto"/>
         <w:rPr>
           <w:rFonts w:ascii="Times New Roman" w:eastAsia="Times New Roman" w:hAnsi="Times New Roman" w:cs="Times New Roman"/>
           <w:b/>
@@ -15,6 +16,7 @@
     </w:p>
     <w:p>
       <w:pPr>
+        <w:spacing w:line="480" w:lineRule="auto"/>
         <w:rPr>
           <w:rFonts w:ascii="Times New Roman" w:eastAsia="Times New Roman" w:hAnsi="Times New Roman" w:cs="Times New Roman"/>
           <w:b/>
@@ -25,6 +27,213 @@
       </w:pPr>
       <w:r>
         <w:rPr>
+          <w:rFonts w:cs="Times New Roman"/>
+          <w:noProof/>
+        </w:rPr>
+        <mc:AlternateContent>
+          <mc:Choice Requires="wps">
+            <w:drawing>
+              <wp:anchor distT="0" distB="0" distL="114300" distR="114300" simplePos="0" relativeHeight="251661312" behindDoc="0" locked="0" layoutInCell="1" allowOverlap="1" wp14:anchorId="4A57200F" wp14:editId="0B75C056">
+                <wp:simplePos x="0" y="0"/>
+                <wp:positionH relativeFrom="page">
+                  <wp:posOffset>3373583</wp:posOffset>
+                </wp:positionH>
+                <wp:positionV relativeFrom="page">
+                  <wp:posOffset>1759527</wp:posOffset>
+                </wp:positionV>
+                <wp:extent cx="3385416" cy="4011930"/>
+                <wp:effectExtent l="0" t="0" r="5715" b="7620"/>
+                <wp:wrapNone/>
+                <wp:docPr id="42" name="Text Box 42"/>
+                <wp:cNvGraphicFramePr>
+                  <a:graphicFrameLocks xmlns:a="http://schemas.openxmlformats.org/drawingml/2006/main"/>
+                </wp:cNvGraphicFramePr>
+                <a:graphic xmlns:a="http://schemas.openxmlformats.org/drawingml/2006/main">
+                  <a:graphicData uri="http://schemas.microsoft.com/office/word/2010/wordprocessingShape">
+                    <wps:wsp>
+                      <wps:cNvSpPr txBox="1">
+                        <a:spLocks noChangeArrowheads="1"/>
+                      </wps:cNvSpPr>
+                      <wps:spPr bwMode="auto">
+                        <a:xfrm>
+                          <a:off x="0" y="0"/>
+                          <a:ext cx="3385416" cy="4011930"/>
+                        </a:xfrm>
+                        <a:prstGeom prst="rect">
+                          <a:avLst/>
+                        </a:prstGeom>
+                        <a:noFill/>
+                        <a:ln>
+                          <a:noFill/>
+                        </a:ln>
+                        <a:extLst>
+                          <a:ext uri="{909E8E84-426E-40dd-AFC4-6F175D3DCCD1}">
+                            <a14:hiddenFill xmlns:a14="http://schemas.microsoft.com/office/drawing/2010/main" xmlns:w="http://schemas.openxmlformats.org/wordprocessingml/2006/main" xmlns:w10="urn:schemas-microsoft-com:office:word" xmlns:v="urn:schemas-microsoft-com:vml" xmlns:o="urn:schemas-microsoft-com:office:office" xmlns:mv="urn:schemas-microsoft-com:mac:vml" xmlns:mo="http://schemas.microsoft.com/office/mac/office/2008/main" xmlns="">
+                              <a:solidFill>
+                                <a:srgbClr val="FFFFFF"/>
+                              </a:solidFill>
+                            </a14:hiddenFill>
+                          </a:ext>
+                          <a:ext uri="{91240B29-F687-4f45-9708-019B960494DF}">
+                            <a14:hiddenLine xmlns:a14="http://schemas.microsoft.com/office/drawing/2010/main" xmlns:w="http://schemas.openxmlformats.org/wordprocessingml/2006/main" xmlns:w10="urn:schemas-microsoft-com:office:word" xmlns:v="urn:schemas-microsoft-com:vml" xmlns:o="urn:schemas-microsoft-com:office:office" xmlns:mv="urn:schemas-microsoft-com:mac:vml" xmlns:mo="http://schemas.microsoft.com/office/mac/office/2008/main" xmlns="" w="6350">
+                              <a:solidFill>
+                                <a:srgbClr val="000000"/>
+                              </a:solidFill>
+                              <a:miter lim="800000"/>
+                              <a:headEnd/>
+                              <a:tailEnd/>
+                            </a14:hiddenLine>
+                          </a:ext>
+                        </a:extLst>
+                      </wps:spPr>
+                      <wps:txbx>
+                        <w:txbxContent>
+                          <w:p>
+                            <w:pPr>
+                              <w:pStyle w:val="NoSpacing"/>
+                              <w:rPr>
+                                <w:rFonts w:ascii="Times New Roman" w:hAnsi="Times New Roman"/>
+                                <w:color w:val="262626"/>
+                                <w:sz w:val="96"/>
+                              </w:rPr>
+                            </w:pPr>
+                            <w:r>
+                              <w:rPr>
+                                <w:rFonts w:ascii="Times New Roman" w:hAnsi="Times New Roman"/>
+                                <w:b/>
+                                <w:spacing w:val="-1"/>
+                                <w:sz w:val="72"/>
+                                <w:szCs w:val="44"/>
+                              </w:rPr>
+                              <w:t>Neural Networks</w:t>
+                            </w:r>
+                          </w:p>
+                          <w:p>
+                            <w:pPr>
+                              <w:spacing w:before="120"/>
+                              <w:rPr>
+                                <w:rFonts w:cs="Times New Roman"/>
+                                <w:color w:val="ED7D31" w:themeColor="accent2"/>
+                                <w:sz w:val="32"/>
+                                <w:szCs w:val="36"/>
+                              </w:rPr>
+                            </w:pPr>
+                            <w:r>
+                              <w:rPr>
+                                <w:rFonts w:cs="Times New Roman"/>
+                                <w:b/>
+                                <w:bCs/>
+                                <w:color w:val="ED7D31" w:themeColor="accent2"/>
+                                <w:spacing w:val="-1"/>
+                                <w:sz w:val="56"/>
+                                <w:szCs w:val="72"/>
+                              </w:rPr>
+                              <w:t>Project 3</w:t>
+                            </w:r>
+                            <w:r>
+                              <w:rPr>
+                                <w:rFonts w:cs="Times New Roman"/>
+                                <w:b/>
+                                <w:bCs/>
+                                <w:color w:val="ED7D31" w:themeColor="accent2"/>
+                                <w:spacing w:val="-1"/>
+                                <w:sz w:val="56"/>
+                                <w:szCs w:val="72"/>
+                              </w:rPr>
+                              <w:t xml:space="preserve"> Report</w:t>
+                            </w:r>
+                          </w:p>
+                        </w:txbxContent>
+                      </wps:txbx>
+                      <wps:bodyPr rot="0" vert="horz" wrap="square" lIns="0" tIns="0" rIns="0" bIns="0" anchor="t" anchorCtr="0" upright="1">
+                        <a:noAutofit/>
+                      </wps:bodyPr>
+                    </wps:wsp>
+                  </a:graphicData>
+                </a:graphic>
+                <wp14:sizeRelH relativeFrom="page">
+                  <wp14:pctWidth>0</wp14:pctWidth>
+                </wp14:sizeRelH>
+                <wp14:sizeRelV relativeFrom="margin">
+                  <wp14:pctHeight>0</wp14:pctHeight>
+                </wp14:sizeRelV>
+              </wp:anchor>
+            </w:drawing>
+          </mc:Choice>
+          <mc:Fallback>
+            <w:pict>
+              <v:shapetype w14:anchorId="4A57200F" id="_x0000_t202" coordsize="21600,21600" o:spt="202" path="m,l,21600r21600,l21600,xe">
+                <v:stroke joinstyle="miter"/>
+                <v:path gradientshapeok="t" o:connecttype="rect"/>
+              </v:shapetype>
+              <v:shape id="Text Box 42" o:spid="_x0000_s1026" type="#_x0000_t202" style="position:absolute;margin-left:265.65pt;margin-top:138.55pt;width:266.55pt;height:315.9pt;z-index:251661312;visibility:visible;mso-wrap-style:square;mso-width-percent:0;mso-height-percent:0;mso-wrap-distance-left:9pt;mso-wrap-distance-top:0;mso-wrap-distance-right:9pt;mso-wrap-distance-bottom:0;mso-position-horizontal:absolute;mso-position-horizontal-relative:page;mso-position-vertical:absolute;mso-position-vertical-relative:page;mso-width-percent:0;mso-height-percent:0;mso-width-relative:page;mso-height-relative:margin;v-text-anchor:top" o:gfxdata="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" filled="f" stroked="f">
+                <v:textbox inset="0,0,0,0">
+                  <w:txbxContent>
+                    <w:p>
+                      <w:pPr>
+                        <w:pStyle w:val="NoSpacing"/>
+                        <w:rPr>
+                          <w:rFonts w:ascii="Times New Roman" w:hAnsi="Times New Roman"/>
+                          <w:color w:val="262626"/>
+                          <w:sz w:val="96"/>
+                        </w:rPr>
+                      </w:pPr>
+                      <w:r>
+                        <w:rPr>
+                          <w:rFonts w:ascii="Times New Roman" w:hAnsi="Times New Roman"/>
+                          <w:b/>
+                          <w:spacing w:val="-1"/>
+                          <w:sz w:val="72"/>
+                          <w:szCs w:val="44"/>
+                        </w:rPr>
+                        <w:t>Neural Networks</w:t>
+                      </w:r>
+                    </w:p>
+                    <w:p>
+                      <w:pPr>
+                        <w:spacing w:before="120"/>
+                        <w:rPr>
+                          <w:rFonts w:cs="Times New Roman"/>
+                          <w:color w:val="ED7D31" w:themeColor="accent2"/>
+                          <w:sz w:val="32"/>
+                          <w:szCs w:val="36"/>
+                        </w:rPr>
+                      </w:pPr>
+                      <w:r>
+                        <w:rPr>
+                          <w:rFonts w:cs="Times New Roman"/>
+                          <w:b/>
+                          <w:bCs/>
+                          <w:color w:val="ED7D31" w:themeColor="accent2"/>
+                          <w:spacing w:val="-1"/>
+                          <w:sz w:val="56"/>
+                          <w:szCs w:val="72"/>
+                        </w:rPr>
+                        <w:t>Project 3</w:t>
+                      </w:r>
+                      <w:r>
+                        <w:rPr>
+                          <w:rFonts w:cs="Times New Roman"/>
+                          <w:b/>
+                          <w:bCs/>
+                          <w:color w:val="ED7D31" w:themeColor="accent2"/>
+                          <w:spacing w:val="-1"/>
+                          <w:sz w:val="56"/>
+                          <w:szCs w:val="72"/>
+                        </w:rPr>
+                        <w:t xml:space="preserve"> Report</w:t>
+                      </w:r>
+                    </w:p>
+                  </w:txbxContent>
+                </v:textbox>
+                <w10:wrap anchorx="page" anchory="page"/>
+              </v:shape>
+            </w:pict>
+          </mc:Fallback>
+        </mc:AlternateContent>
+      </w:r>
+      <w:r>
+        <w:rPr>
           <w:rFonts w:ascii="Times New Roman" w:eastAsia="Times New Roman" w:hAnsi="Times New Roman" w:cs="Times New Roman"/>
           <w:b/>
           <w:color w:val="000000"/>
@@ -32,6 +241,3949 @@
           <w:szCs w:val="24"/>
         </w:rPr>
         <w:br w:type="page"/>
+      </w:r>
+      <w:r>
+        <w:rPr>
+          <w:rFonts w:cs="Times New Roman"/>
+          <w:noProof/>
+        </w:rPr>
+        <mc:AlternateContent>
+          <mc:Choice Requires="wps">
+            <w:drawing>
+              <wp:anchor distT="0" distB="0" distL="114300" distR="114300" simplePos="0" relativeHeight="251663360" behindDoc="0" locked="0" layoutInCell="1" allowOverlap="1" wp14:anchorId="79534EA1" wp14:editId="0BFC6F20">
+                <wp:simplePos x="0" y="0"/>
+                <wp:positionH relativeFrom="margin">
+                  <wp:posOffset>4290060</wp:posOffset>
+                </wp:positionH>
+                <wp:positionV relativeFrom="margin">
+                  <wp:posOffset>7703820</wp:posOffset>
+                </wp:positionV>
+                <wp:extent cx="1653540" cy="516255"/>
+                <wp:effectExtent l="0" t="0" r="3810" b="17145"/>
+                <wp:wrapNone/>
+                <wp:docPr id="41" name="Text Box 41"/>
+                <wp:cNvGraphicFramePr>
+                  <a:graphicFrameLocks xmlns:a="http://schemas.openxmlformats.org/drawingml/2006/main"/>
+                </wp:cNvGraphicFramePr>
+                <a:graphic xmlns:a="http://schemas.openxmlformats.org/drawingml/2006/main">
+                  <a:graphicData uri="http://schemas.microsoft.com/office/word/2010/wordprocessingShape">
+                    <wps:wsp>
+                      <wps:cNvSpPr txBox="1">
+                        <a:spLocks noChangeArrowheads="1"/>
+                      </wps:cNvSpPr>
+                      <wps:spPr bwMode="auto">
+                        <a:xfrm>
+                          <a:off x="0" y="0"/>
+                          <a:ext cx="1653540" cy="516255"/>
+                        </a:xfrm>
+                        <a:prstGeom prst="rect">
+                          <a:avLst/>
+                        </a:prstGeom>
+                        <a:noFill/>
+                        <a:ln>
+                          <a:noFill/>
+                        </a:ln>
+                        <a:extLst>
+                          <a:ext uri="{909E8E84-426E-40dd-AFC4-6F175D3DCCD1}">
+                            <a14:hiddenFill xmlns:a14="http://schemas.microsoft.com/office/drawing/2010/main" xmlns:w="http://schemas.openxmlformats.org/wordprocessingml/2006/main" xmlns:w10="urn:schemas-microsoft-com:office:word" xmlns:v="urn:schemas-microsoft-com:vml" xmlns:o="urn:schemas-microsoft-com:office:office" xmlns:mv="urn:schemas-microsoft-com:mac:vml" xmlns:mo="http://schemas.microsoft.com/office/mac/office/2008/main" xmlns="">
+                              <a:solidFill>
+                                <a:srgbClr val="FFFFFF"/>
+                              </a:solidFill>
+                            </a14:hiddenFill>
+                          </a:ext>
+                          <a:ext uri="{91240B29-F687-4f45-9708-019B960494DF}">
+                            <a14:hiddenLine xmlns:a14="http://schemas.microsoft.com/office/drawing/2010/main" xmlns:w="http://schemas.openxmlformats.org/wordprocessingml/2006/main" xmlns:w10="urn:schemas-microsoft-com:office:word" xmlns:v="urn:schemas-microsoft-com:vml" xmlns:o="urn:schemas-microsoft-com:office:office" xmlns:mv="urn:schemas-microsoft-com:mac:vml" xmlns:mo="http://schemas.microsoft.com/office/mac/office/2008/main" xmlns="" w="6350">
+                              <a:solidFill>
+                                <a:srgbClr val="000000"/>
+                              </a:solidFill>
+                              <a:miter lim="800000"/>
+                              <a:headEnd/>
+                              <a:tailEnd/>
+                            </a14:hiddenLine>
+                          </a:ext>
+                        </a:extLst>
+                      </wps:spPr>
+                      <wps:txbx>
+                        <w:txbxContent>
+                          <w:p>
+                            <w:pPr>
+                              <w:pStyle w:val="NoSpacing"/>
+                              <w:rPr>
+                                <w:rFonts w:ascii="Times New Roman" w:hAnsi="Times New Roman"/>
+                                <w:b/>
+                                <w:i/>
+                                <w:color w:val="ED7D31" w:themeColor="accent2"/>
+                                <w:sz w:val="40"/>
+                                <w:szCs w:val="26"/>
+                              </w:rPr>
+                            </w:pPr>
+                            <w:r>
+                              <w:rPr>
+                                <w:rFonts w:ascii="Times New Roman" w:hAnsi="Times New Roman"/>
+                                <w:b/>
+                                <w:i/>
+                                <w:color w:val="ED7D31" w:themeColor="accent2"/>
+                                <w:sz w:val="32"/>
+                                <w:szCs w:val="26"/>
+                              </w:rPr>
+                              <w:t>Braeden Brettin</w:t>
+                            </w:r>
+                            <w:r>
+                              <w:rPr>
+                                <w:rFonts w:ascii="Times New Roman" w:hAnsi="Times New Roman"/>
+                                <w:b/>
+                                <w:i/>
+                                <w:color w:val="ED7D31" w:themeColor="accent2"/>
+                                <w:sz w:val="32"/>
+                                <w:szCs w:val="26"/>
+                              </w:rPr>
+                              <w:t xml:space="preserve"> and Pierre </w:t>
+                            </w:r>
+                            <w:proofErr w:type="spellStart"/>
+                            <w:r>
+                              <w:rPr>
+                                <w:rFonts w:ascii="Times New Roman" w:hAnsi="Times New Roman"/>
+                                <w:b/>
+                                <w:i/>
+                                <w:color w:val="ED7D31" w:themeColor="accent2"/>
+                                <w:sz w:val="32"/>
+                                <w:szCs w:val="26"/>
+                              </w:rPr>
+                              <w:t>Balinda</w:t>
+                            </w:r>
+                            <w:proofErr w:type="spellEnd"/>
+                          </w:p>
+                        </w:txbxContent>
+                      </wps:txbx>
+                      <wps:bodyPr rot="0" vert="horz" wrap="square" lIns="0" tIns="0" rIns="0" bIns="0" anchor="b" anchorCtr="0" upright="1">
+                        <a:noAutofit/>
+                      </wps:bodyPr>
+                    </wps:wsp>
+                  </a:graphicData>
+                </a:graphic>
+                <wp14:sizeRelH relativeFrom="page">
+                  <wp14:pctWidth>0</wp14:pctWidth>
+                </wp14:sizeRelH>
+                <wp14:sizeRelV relativeFrom="margin">
+                  <wp14:pctHeight>0</wp14:pctHeight>
+                </wp14:sizeRelV>
+              </wp:anchor>
+            </w:drawing>
+          </mc:Choice>
+          <mc:Fallback>
+            <w:pict>
+              <v:shape w14:anchorId="79534EA1" id="Text Box 41" o:spid="_x0000_s1027" type="#_x0000_t202" style="position:absolute;margin-left:337.8pt;margin-top:606.6pt;width:130.2pt;height:40.65pt;z-index:251663360;visibility:visible;mso-wrap-style:square;mso-width-percent:0;mso-height-percent:0;mso-wrap-distance-left:9pt;mso-wrap-distance-top:0;mso-wrap-distance-right:9pt;mso-wrap-distance-bottom:0;mso-position-horizontal:absolute;mso-position-horizontal-relative:margin;mso-position-vertical:absolute;mso-position-vertical-relative:margin;mso-width-percent:0;mso-height-percent:0;mso-width-relative:page;mso-height-relative:margin;v-text-anchor:bottom" o:gfxdata="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" filled="f" stroked="f">
+                <v:textbox inset="0,0,0,0">
+                  <w:txbxContent>
+                    <w:p>
+                      <w:pPr>
+                        <w:pStyle w:val="NoSpacing"/>
+                        <w:rPr>
+                          <w:rFonts w:ascii="Times New Roman" w:hAnsi="Times New Roman"/>
+                          <w:b/>
+                          <w:i/>
+                          <w:color w:val="ED7D31" w:themeColor="accent2"/>
+                          <w:sz w:val="40"/>
+                          <w:szCs w:val="26"/>
+                        </w:rPr>
+                      </w:pPr>
+                      <w:r>
+                        <w:rPr>
+                          <w:rFonts w:ascii="Times New Roman" w:hAnsi="Times New Roman"/>
+                          <w:b/>
+                          <w:i/>
+                          <w:color w:val="ED7D31" w:themeColor="accent2"/>
+                          <w:sz w:val="32"/>
+                          <w:szCs w:val="26"/>
+                        </w:rPr>
+                        <w:t>Braeden Brettin</w:t>
+                      </w:r>
+                      <w:r>
+                        <w:rPr>
+                          <w:rFonts w:ascii="Times New Roman" w:hAnsi="Times New Roman"/>
+                          <w:b/>
+                          <w:i/>
+                          <w:color w:val="ED7D31" w:themeColor="accent2"/>
+                          <w:sz w:val="32"/>
+                          <w:szCs w:val="26"/>
+                        </w:rPr>
+                        <w:t xml:space="preserve"> and Pierre </w:t>
+                      </w:r>
+                      <w:proofErr w:type="spellStart"/>
+                      <w:r>
+                        <w:rPr>
+                          <w:rFonts w:ascii="Times New Roman" w:hAnsi="Times New Roman"/>
+                          <w:b/>
+                          <w:i/>
+                          <w:color w:val="ED7D31" w:themeColor="accent2"/>
+                          <w:sz w:val="32"/>
+                          <w:szCs w:val="26"/>
+                        </w:rPr>
+                        <w:t>Balinda</w:t>
+                      </w:r>
+                      <w:proofErr w:type="spellEnd"/>
+                    </w:p>
+                  </w:txbxContent>
+                </v:textbox>
+                <w10:wrap anchorx="margin" anchory="margin"/>
+              </v:shape>
+            </w:pict>
+          </mc:Fallback>
+        </mc:AlternateContent>
+      </w:r>
+      <w:r>
+        <w:rPr>
+          <w:rFonts w:cs="Times New Roman"/>
+          <w:noProof/>
+        </w:rPr>
+        <mc:AlternateContent>
+          <mc:Choice Requires="wpg">
+            <w:drawing>
+              <wp:anchor distT="0" distB="0" distL="114300" distR="114300" simplePos="0" relativeHeight="251659264" behindDoc="1" locked="0" layoutInCell="1" allowOverlap="1" wp14:anchorId="474025B6" wp14:editId="02F398AE">
+                <wp:simplePos x="0" y="0"/>
+                <wp:positionH relativeFrom="margin">
+                  <wp:posOffset>0</wp:posOffset>
+                </wp:positionH>
+                <wp:positionV relativeFrom="margin">
+                  <wp:posOffset>0</wp:posOffset>
+                </wp:positionV>
+                <wp:extent cx="1981200" cy="8199120"/>
+                <wp:effectExtent l="0" t="0" r="0" b="11430"/>
+                <wp:wrapNone/>
+                <wp:docPr id="12" name="Group 12"/>
+                <wp:cNvGraphicFramePr>
+                  <a:graphicFrameLocks xmlns:a="http://schemas.openxmlformats.org/drawingml/2006/main"/>
+                </wp:cNvGraphicFramePr>
+                <a:graphic xmlns:a="http://schemas.openxmlformats.org/drawingml/2006/main">
+                  <a:graphicData uri="http://schemas.microsoft.com/office/word/2010/wordprocessingGroup">
+                    <wpg:wgp>
+                      <wpg:cNvGrpSpPr>
+                        <a:grpSpLocks/>
+                      </wpg:cNvGrpSpPr>
+                      <wpg:grpSpPr bwMode="auto">
+                        <a:xfrm>
+                          <a:off x="0" y="0"/>
+                          <a:ext cx="1981200" cy="8199120"/>
+                          <a:chOff x="0" y="0"/>
+                          <a:chExt cx="2194560" cy="9125712"/>
+                        </a:xfrm>
+                      </wpg:grpSpPr>
+                      <wps:wsp>
+                        <wps:cNvPr id="13" name="Rectangle 3"/>
+                        <wps:cNvSpPr>
+                          <a:spLocks noChangeArrowheads="1"/>
+                        </wps:cNvSpPr>
+                        <wps:spPr bwMode="auto">
+                          <a:xfrm>
+                            <a:off x="0" y="0"/>
+                            <a:ext cx="194535" cy="9125712"/>
+                          </a:xfrm>
+                          <a:prstGeom prst="rect">
+                            <a:avLst/>
+                          </a:prstGeom>
+                          <a:solidFill>
+                            <a:srgbClr val="44546A"/>
+                          </a:solidFill>
+                          <a:ln>
+                            <a:noFill/>
+                          </a:ln>
+                          <a:extLst>
+                            <a:ext uri="{91240B29-F687-4f45-9708-019B960494DF}">
+                              <a14:hiddenLine xmlns:a14="http://schemas.microsoft.com/office/drawing/2010/main" xmlns:w="http://schemas.openxmlformats.org/wordprocessingml/2006/main" xmlns:w10="urn:schemas-microsoft-com:office:word" xmlns:v="urn:schemas-microsoft-com:vml" xmlns:o="urn:schemas-microsoft-com:office:office" xmlns:mv="urn:schemas-microsoft-com:mac:vml" xmlns:mo="http://schemas.microsoft.com/office/mac/office/2008/main" xmlns="" w="12700">
+                                <a:solidFill>
+                                  <a:srgbClr val="000000"/>
+                                </a:solidFill>
+                                <a:miter lim="800000"/>
+                                <a:headEnd/>
+                                <a:tailEnd/>
+                              </a14:hiddenLine>
+                            </a:ext>
+                          </a:extLst>
+                        </wps:spPr>
+                        <wps:bodyPr rot="0" vert="horz" wrap="square" lIns="91440" tIns="45720" rIns="91440" bIns="45720" anchor="ctr" anchorCtr="0" upright="1">
+                          <a:noAutofit/>
+                        </wps:bodyPr>
+                      </wps:wsp>
+                      <wps:wsp>
+                        <wps:cNvPr id="14" name="Pentagon 4"/>
+                        <wps:cNvSpPr>
+                          <a:spLocks noChangeArrowheads="1"/>
+                        </wps:cNvSpPr>
+                        <wps:spPr bwMode="auto">
+                          <a:xfrm>
+                            <a:off x="0" y="1466850"/>
+                            <a:ext cx="2194560" cy="552055"/>
+                          </a:xfrm>
+                          <a:prstGeom prst="homePlate">
+                            <a:avLst>
+                              <a:gd name="adj" fmla="val 50004"/>
+                            </a:avLst>
+                          </a:prstGeom>
+                          <a:solidFill>
+                            <a:srgbClr val="5B9BD5"/>
+                          </a:solidFill>
+                          <a:ln>
+                            <a:noFill/>
+                          </a:ln>
+                          <a:extLst>
+                            <a:ext uri="{91240B29-F687-4f45-9708-019B960494DF}">
+                              <a14:hiddenLine xmlns:a14="http://schemas.microsoft.com/office/drawing/2010/main" xmlns:w="http://schemas.openxmlformats.org/wordprocessingml/2006/main" xmlns:w10="urn:schemas-microsoft-com:office:word" xmlns:v="urn:schemas-microsoft-com:vml" xmlns:o="urn:schemas-microsoft-com:office:office" xmlns:mv="urn:schemas-microsoft-com:mac:vml" xmlns:mo="http://schemas.microsoft.com/office/mac/office/2008/main" xmlns="" w="12700">
+                                <a:solidFill>
+                                  <a:srgbClr val="000000"/>
+                                </a:solidFill>
+                                <a:miter lim="800000"/>
+                                <a:headEnd/>
+                                <a:tailEnd/>
+                              </a14:hiddenLine>
+                            </a:ext>
+                          </a:extLst>
+                        </wps:spPr>
+                        <wps:txbx>
+                          <w:txbxContent>
+                            <w:p>
+                              <w:pPr>
+                                <w:pStyle w:val="NoSpacing"/>
+                                <w:jc w:val="right"/>
+                                <w:rPr>
+                                  <w:b/>
+                                  <w:color w:val="ED7D31" w:themeColor="accent2"/>
+                                  <w:sz w:val="40"/>
+                                  <w:szCs w:val="28"/>
+                                </w:rPr>
+                              </w:pPr>
+                              <w:r>
+                                <w:rPr>
+                                  <w:b/>
+                                  <w:color w:val="ED7D31" w:themeColor="accent2"/>
+                                  <w:sz w:val="40"/>
+                                  <w:szCs w:val="28"/>
+                                </w:rPr>
+                                <w:t>3/13/2017</w:t>
+                              </w:r>
+                            </w:p>
+                          </w:txbxContent>
+                        </wps:txbx>
+                        <wps:bodyPr rot="0" vert="horz" wrap="square" lIns="91440" tIns="0" rIns="182880" bIns="0" anchor="ctr" anchorCtr="0" upright="1">
+                          <a:noAutofit/>
+                        </wps:bodyPr>
+                      </wps:wsp>
+                      <wpg:grpSp>
+                        <wpg:cNvPr id="15" name="Group 5"/>
+                        <wpg:cNvGrpSpPr>
+                          <a:grpSpLocks/>
+                        </wpg:cNvGrpSpPr>
+                        <wpg:grpSpPr bwMode="auto">
+                          <a:xfrm>
+                            <a:off x="76200" y="4210050"/>
+                            <a:ext cx="2057400" cy="4910328"/>
+                            <a:chOff x="80645" y="4211812"/>
+                            <a:chExt cx="1306273" cy="3121026"/>
+                          </a:xfrm>
+                        </wpg:grpSpPr>
+                        <wpg:grpSp>
+                          <wpg:cNvPr id="16" name="Group 6"/>
+                          <wpg:cNvGrpSpPr>
+                            <a:grpSpLocks noChangeAspect="1"/>
+                          </wpg:cNvGrpSpPr>
+                          <wpg:grpSpPr bwMode="auto">
+                            <a:xfrm>
+                              <a:off x="141062" y="4211812"/>
+                              <a:ext cx="1047750" cy="3121026"/>
+                              <a:chOff x="141062" y="4211812"/>
+                              <a:chExt cx="1047750" cy="3121026"/>
+                            </a:xfrm>
+                          </wpg:grpSpPr>
+                          <wps:wsp>
+                            <wps:cNvPr id="17" name="Freeform 20"/>
+                            <wps:cNvSpPr>
+                              <a:spLocks/>
+                            </wps:cNvSpPr>
+                            <wps:spPr bwMode="auto">
+                              <a:xfrm>
+                                <a:off x="369662" y="6216825"/>
+                                <a:ext cx="193675" cy="698500"/>
+                              </a:xfrm>
+                              <a:custGeom>
+                                <a:avLst/>
+                                <a:gdLst>
+                                  <a:gd name="T0" fmla="*/ 0 w 122"/>
+                                  <a:gd name="T1" fmla="*/ 0 h 440"/>
+                                  <a:gd name="T2" fmla="*/ 61913 w 122"/>
+                                  <a:gd name="T3" fmla="*/ 241300 h 440"/>
+                                  <a:gd name="T4" fmla="*/ 133350 w 122"/>
+                                  <a:gd name="T5" fmla="*/ 482600 h 440"/>
+                                  <a:gd name="T6" fmla="*/ 193675 w 122"/>
+                                  <a:gd name="T7" fmla="*/ 661988 h 440"/>
+                                  <a:gd name="T8" fmla="*/ 193675 w 122"/>
+                                  <a:gd name="T9" fmla="*/ 698500 h 440"/>
+                                  <a:gd name="T10" fmla="*/ 120650 w 122"/>
+                                  <a:gd name="T11" fmla="*/ 485775 h 440"/>
+                                  <a:gd name="T12" fmla="*/ 61913 w 122"/>
+                                  <a:gd name="T13" fmla="*/ 285750 h 440"/>
+                                  <a:gd name="T14" fmla="*/ 9525 w 122"/>
+                                  <a:gd name="T15" fmla="*/ 84138 h 440"/>
+                                  <a:gd name="T16" fmla="*/ 0 w 122"/>
+                                  <a:gd name="T17" fmla="*/ 0 h 440"/>
+                                  <a:gd name="T18" fmla="*/ 0 60000 65536"/>
+                                  <a:gd name="T19" fmla="*/ 0 60000 65536"/>
+                                  <a:gd name="T20" fmla="*/ 0 60000 65536"/>
+                                  <a:gd name="T21" fmla="*/ 0 60000 65536"/>
+                                  <a:gd name="T22" fmla="*/ 0 60000 65536"/>
+                                  <a:gd name="T23" fmla="*/ 0 60000 65536"/>
+                                  <a:gd name="T24" fmla="*/ 0 60000 65536"/>
+                                  <a:gd name="T25" fmla="*/ 0 60000 65536"/>
+                                  <a:gd name="T26" fmla="*/ 0 60000 65536"/>
+                                </a:gdLst>
+                                <a:ahLst/>
+                                <a:cxnLst>
+                                  <a:cxn ang="T18">
+                                    <a:pos x="T0" y="T1"/>
+                                  </a:cxn>
+                                  <a:cxn ang="T19">
+                                    <a:pos x="T2" y="T3"/>
+                                  </a:cxn>
+                                  <a:cxn ang="T20">
+                                    <a:pos x="T4" y="T5"/>
+                                  </a:cxn>
+                                  <a:cxn ang="T21">
+                                    <a:pos x="T6" y="T7"/>
+                                  </a:cxn>
+                                  <a:cxn ang="T22">
+                                    <a:pos x="T8" y="T9"/>
+                                  </a:cxn>
+                                  <a:cxn ang="T23">
+                                    <a:pos x="T10" y="T11"/>
+                                  </a:cxn>
+                                  <a:cxn ang="T24">
+                                    <a:pos x="T12" y="T13"/>
+                                  </a:cxn>
+                                  <a:cxn ang="T25">
+                                    <a:pos x="T14" y="T15"/>
+                                  </a:cxn>
+                                  <a:cxn ang="T26">
+                                    <a:pos x="T16" y="T17"/>
+                                  </a:cxn>
+                                </a:cxnLst>
+                                <a:rect l="0" t="0" r="r" b="b"/>
+                                <a:pathLst>
+                                  <a:path w="122" h="440">
+                                    <a:moveTo>
+                                      <a:pt x="0" y="0"/>
+                                    </a:moveTo>
+                                    <a:lnTo>
+                                      <a:pt x="39" y="152"/>
+                                    </a:lnTo>
+                                    <a:lnTo>
+                                      <a:pt x="84" y="304"/>
+                                    </a:lnTo>
+                                    <a:lnTo>
+                                      <a:pt x="122" y="417"/>
+                                    </a:lnTo>
+                                    <a:lnTo>
+                                      <a:pt x="122" y="440"/>
+                                    </a:lnTo>
+                                    <a:lnTo>
+                                      <a:pt x="76" y="306"/>
+                                    </a:lnTo>
+                                    <a:lnTo>
+                                      <a:pt x="39" y="180"/>
+                                    </a:lnTo>
+                                    <a:lnTo>
+                                      <a:pt x="6" y="53"/>
+                                    </a:lnTo>
+                                    <a:lnTo>
+                                      <a:pt x="0" y="0"/>
+                                    </a:lnTo>
+                                    <a:close/>
+                                  </a:path>
+                                </a:pathLst>
+                              </a:custGeom>
+                              <a:solidFill>
+                                <a:srgbClr val="44546A"/>
+                              </a:solidFill>
+                              <a:ln w="0">
+                                <a:solidFill>
+                                  <a:srgbClr val="44546A"/>
+                                </a:solidFill>
+                                <a:prstDash val="solid"/>
+                                <a:round/>
+                                <a:headEnd/>
+                                <a:tailEnd/>
+                              </a:ln>
+                            </wps:spPr>
+                            <wps:bodyPr rot="0" vert="horz" wrap="square" lIns="91440" tIns="45720" rIns="91440" bIns="45720" anchor="t" anchorCtr="0" upright="1">
+                              <a:noAutofit/>
+                            </wps:bodyPr>
+                          </wps:wsp>
+                          <wps:wsp>
+                            <wps:cNvPr id="18" name="Freeform 21"/>
+                            <wps:cNvSpPr>
+                              <a:spLocks/>
+                            </wps:cNvSpPr>
+                            <wps:spPr bwMode="auto">
+                              <a:xfrm>
+                                <a:off x="572862" y="6905800"/>
+                                <a:ext cx="184150" cy="427038"/>
+                              </a:xfrm>
+                              <a:custGeom>
+                                <a:avLst/>
+                                <a:gdLst>
+                                  <a:gd name="T0" fmla="*/ 0 w 116"/>
+                                  <a:gd name="T1" fmla="*/ 0 h 269"/>
+                                  <a:gd name="T2" fmla="*/ 12700 w 116"/>
+                                  <a:gd name="T3" fmla="*/ 30163 h 269"/>
+                                  <a:gd name="T4" fmla="*/ 58738 w 116"/>
+                                  <a:gd name="T5" fmla="*/ 147638 h 269"/>
+                                  <a:gd name="T6" fmla="*/ 106363 w 116"/>
+                                  <a:gd name="T7" fmla="*/ 265113 h 269"/>
+                                  <a:gd name="T8" fmla="*/ 184150 w 116"/>
+                                  <a:gd name="T9" fmla="*/ 427038 h 269"/>
+                                  <a:gd name="T10" fmla="*/ 171450 w 116"/>
+                                  <a:gd name="T11" fmla="*/ 427038 h 269"/>
+                                  <a:gd name="T12" fmla="*/ 95250 w 116"/>
+                                  <a:gd name="T13" fmla="*/ 268288 h 269"/>
+                                  <a:gd name="T14" fmla="*/ 47625 w 116"/>
+                                  <a:gd name="T15" fmla="*/ 155575 h 269"/>
+                                  <a:gd name="T16" fmla="*/ 1588 w 116"/>
+                                  <a:gd name="T17" fmla="*/ 39688 h 269"/>
+                                  <a:gd name="T18" fmla="*/ 0 w 116"/>
+                                  <a:gd name="T19" fmla="*/ 0 h 269"/>
+                                  <a:gd name="T20" fmla="*/ 0 60000 65536"/>
+                                  <a:gd name="T21" fmla="*/ 0 60000 65536"/>
+                                  <a:gd name="T22" fmla="*/ 0 60000 65536"/>
+                                  <a:gd name="T23" fmla="*/ 0 60000 65536"/>
+                                  <a:gd name="T24" fmla="*/ 0 60000 65536"/>
+                                  <a:gd name="T25" fmla="*/ 0 60000 65536"/>
+                                  <a:gd name="T26" fmla="*/ 0 60000 65536"/>
+                                  <a:gd name="T27" fmla="*/ 0 60000 65536"/>
+                                  <a:gd name="T28" fmla="*/ 0 60000 65536"/>
+                                  <a:gd name="T29" fmla="*/ 0 60000 65536"/>
+                                </a:gdLst>
+                                <a:ahLst/>
+                                <a:cxnLst>
+                                  <a:cxn ang="T20">
+                                    <a:pos x="T0" y="T1"/>
+                                  </a:cxn>
+                                  <a:cxn ang="T21">
+                                    <a:pos x="T2" y="T3"/>
+                                  </a:cxn>
+                                  <a:cxn ang="T22">
+                                    <a:pos x="T4" y="T5"/>
+                                  </a:cxn>
+                                  <a:cxn ang="T23">
+                                    <a:pos x="T6" y="T7"/>
+                                  </a:cxn>
+                                  <a:cxn ang="T24">
+                                    <a:pos x="T8" y="T9"/>
+                                  </a:cxn>
+                                  <a:cxn ang="T25">
+                                    <a:pos x="T10" y="T11"/>
+                                  </a:cxn>
+                                  <a:cxn ang="T26">
+                                    <a:pos x="T12" y="T13"/>
+                                  </a:cxn>
+                                  <a:cxn ang="T27">
+                                    <a:pos x="T14" y="T15"/>
+                                  </a:cxn>
+                                  <a:cxn ang="T28">
+                                    <a:pos x="T16" y="T17"/>
+                                  </a:cxn>
+                                  <a:cxn ang="T29">
+                                    <a:pos x="T18" y="T19"/>
+                                  </a:cxn>
+                                </a:cxnLst>
+                                <a:rect l="0" t="0" r="r" b="b"/>
+                                <a:pathLst>
+                                  <a:path w="116" h="269">
+                                    <a:moveTo>
+                                      <a:pt x="0" y="0"/>
+                                    </a:moveTo>
+                                    <a:lnTo>
+                                      <a:pt x="8" y="19"/>
+                                    </a:lnTo>
+                                    <a:lnTo>
+                                      <a:pt x="37" y="93"/>
+                                    </a:lnTo>
+                                    <a:lnTo>
+                                      <a:pt x="67" y="167"/>
+                                    </a:lnTo>
+                                    <a:lnTo>
+                                      <a:pt x="116" y="269"/>
+                                    </a:lnTo>
+                                    <a:lnTo>
+                                      <a:pt x="108" y="269"/>
+                                    </a:lnTo>
+                                    <a:lnTo>
+                                      <a:pt x="60" y="169"/>
+                                    </a:lnTo>
+                                    <a:lnTo>
+                                      <a:pt x="30" y="98"/>
+                                    </a:lnTo>
+                                    <a:lnTo>
+                                      <a:pt x="1" y="25"/>
+                                    </a:lnTo>
+                                    <a:lnTo>
+                                      <a:pt x="0" y="0"/>
+                                    </a:lnTo>
+                                    <a:close/>
+                                  </a:path>
+                                </a:pathLst>
+                              </a:custGeom>
+                              <a:solidFill>
+                                <a:srgbClr val="44546A"/>
+                              </a:solidFill>
+                              <a:ln w="0">
+                                <a:solidFill>
+                                  <a:srgbClr val="44546A"/>
+                                </a:solidFill>
+                                <a:prstDash val="solid"/>
+                                <a:round/>
+                                <a:headEnd/>
+                                <a:tailEnd/>
+                              </a:ln>
+                            </wps:spPr>
+                            <wps:bodyPr rot="0" vert="horz" wrap="square" lIns="91440" tIns="45720" rIns="91440" bIns="45720" anchor="t" anchorCtr="0" upright="1">
+                              <a:noAutofit/>
+                            </wps:bodyPr>
+                          </wps:wsp>
+                          <wps:wsp>
+                            <wps:cNvPr id="19" name="Freeform 22"/>
+                            <wps:cNvSpPr>
+                              <a:spLocks/>
+                            </wps:cNvSpPr>
+                            <wps:spPr bwMode="auto">
+                              <a:xfrm>
+                                <a:off x="141062" y="4211812"/>
+                                <a:ext cx="222250" cy="2019300"/>
+                              </a:xfrm>
+                              <a:custGeom>
+                                <a:avLst/>
+                                <a:gdLst>
+                                  <a:gd name="T0" fmla="*/ 0 w 140"/>
+                                  <a:gd name="T1" fmla="*/ 0 h 1272"/>
+                                  <a:gd name="T2" fmla="*/ 0 w 140"/>
+                                  <a:gd name="T3" fmla="*/ 0 h 1272"/>
+                                  <a:gd name="T4" fmla="*/ 1588 w 140"/>
+                                  <a:gd name="T5" fmla="*/ 125413 h 1272"/>
+                                  <a:gd name="T6" fmla="*/ 4763 w 140"/>
+                                  <a:gd name="T7" fmla="*/ 252413 h 1272"/>
+                                  <a:gd name="T8" fmla="*/ 19050 w 140"/>
+                                  <a:gd name="T9" fmla="*/ 503238 h 1272"/>
+                                  <a:gd name="T10" fmla="*/ 36513 w 140"/>
+                                  <a:gd name="T11" fmla="*/ 755650 h 1272"/>
+                                  <a:gd name="T12" fmla="*/ 61913 w 140"/>
+                                  <a:gd name="T13" fmla="*/ 1006475 h 1272"/>
+                                  <a:gd name="T14" fmla="*/ 92075 w 140"/>
+                                  <a:gd name="T15" fmla="*/ 1257300 h 1272"/>
+                                  <a:gd name="T16" fmla="*/ 131763 w 140"/>
+                                  <a:gd name="T17" fmla="*/ 1504950 h 1272"/>
+                                  <a:gd name="T18" fmla="*/ 169863 w 140"/>
+                                  <a:gd name="T19" fmla="*/ 1724025 h 1272"/>
+                                  <a:gd name="T20" fmla="*/ 214313 w 140"/>
+                                  <a:gd name="T21" fmla="*/ 1941513 h 1272"/>
+                                  <a:gd name="T22" fmla="*/ 222250 w 140"/>
+                                  <a:gd name="T23" fmla="*/ 2019300 h 1272"/>
+                                  <a:gd name="T24" fmla="*/ 219075 w 140"/>
+                                  <a:gd name="T25" fmla="*/ 2003425 h 1272"/>
+                                  <a:gd name="T26" fmla="*/ 166688 w 140"/>
+                                  <a:gd name="T27" fmla="*/ 1755775 h 1272"/>
+                                  <a:gd name="T28" fmla="*/ 122238 w 140"/>
+                                  <a:gd name="T29" fmla="*/ 1506538 h 1272"/>
+                                  <a:gd name="T30" fmla="*/ 84138 w 140"/>
+                                  <a:gd name="T31" fmla="*/ 1257300 h 1272"/>
+                                  <a:gd name="T32" fmla="*/ 55563 w 140"/>
+                                  <a:gd name="T33" fmla="*/ 1006475 h 1272"/>
+                                  <a:gd name="T34" fmla="*/ 31750 w 140"/>
+                                  <a:gd name="T35" fmla="*/ 755650 h 1272"/>
+                                  <a:gd name="T36" fmla="*/ 14288 w 140"/>
+                                  <a:gd name="T37" fmla="*/ 503238 h 1272"/>
+                                  <a:gd name="T38" fmla="*/ 3175 w 140"/>
+                                  <a:gd name="T39" fmla="*/ 252413 h 1272"/>
+                                  <a:gd name="T40" fmla="*/ 0 w 140"/>
+                                  <a:gd name="T41" fmla="*/ 125413 h 1272"/>
+                                  <a:gd name="T42" fmla="*/ 0 w 140"/>
+                                  <a:gd name="T43" fmla="*/ 0 h 1272"/>
+                                  <a:gd name="T44" fmla="*/ 0 60000 65536"/>
+                                  <a:gd name="T45" fmla="*/ 0 60000 65536"/>
+                                  <a:gd name="T46" fmla="*/ 0 60000 65536"/>
+                                  <a:gd name="T47" fmla="*/ 0 60000 65536"/>
+                                  <a:gd name="T48" fmla="*/ 0 60000 65536"/>
+                                  <a:gd name="T49" fmla="*/ 0 60000 65536"/>
+                                  <a:gd name="T50" fmla="*/ 0 60000 65536"/>
+                                  <a:gd name="T51" fmla="*/ 0 60000 65536"/>
+                                  <a:gd name="T52" fmla="*/ 0 60000 65536"/>
+                                  <a:gd name="T53" fmla="*/ 0 60000 65536"/>
+                                  <a:gd name="T54" fmla="*/ 0 60000 65536"/>
+                                  <a:gd name="T55" fmla="*/ 0 60000 65536"/>
+                                  <a:gd name="T56" fmla="*/ 0 60000 65536"/>
+                                  <a:gd name="T57" fmla="*/ 0 60000 65536"/>
+                                  <a:gd name="T58" fmla="*/ 0 60000 65536"/>
+                                  <a:gd name="T59" fmla="*/ 0 60000 65536"/>
+                                  <a:gd name="T60" fmla="*/ 0 60000 65536"/>
+                                  <a:gd name="T61" fmla="*/ 0 60000 65536"/>
+                                  <a:gd name="T62" fmla="*/ 0 60000 65536"/>
+                                  <a:gd name="T63" fmla="*/ 0 60000 65536"/>
+                                  <a:gd name="T64" fmla="*/ 0 60000 65536"/>
+                                  <a:gd name="T65" fmla="*/ 0 60000 65536"/>
+                                </a:gdLst>
+                                <a:ahLst/>
+                                <a:cxnLst>
+                                  <a:cxn ang="T44">
+                                    <a:pos x="T0" y="T1"/>
+                                  </a:cxn>
+                                  <a:cxn ang="T45">
+                                    <a:pos x="T2" y="T3"/>
+                                  </a:cxn>
+                                  <a:cxn ang="T46">
+                                    <a:pos x="T4" y="T5"/>
+                                  </a:cxn>
+                                  <a:cxn ang="T47">
+                                    <a:pos x="T6" y="T7"/>
+                                  </a:cxn>
+                                  <a:cxn ang="T48">
+                                    <a:pos x="T8" y="T9"/>
+                                  </a:cxn>
+                                  <a:cxn ang="T49">
+                                    <a:pos x="T10" y="T11"/>
+                                  </a:cxn>
+                                  <a:cxn ang="T50">
+                                    <a:pos x="T12" y="T13"/>
+                                  </a:cxn>
+                                  <a:cxn ang="T51">
+                                    <a:pos x="T14" y="T15"/>
+                                  </a:cxn>
+                                  <a:cxn ang="T52">
+                                    <a:pos x="T16" y="T17"/>
+                                  </a:cxn>
+                                  <a:cxn ang="T53">
+                                    <a:pos x="T18" y="T19"/>
+                                  </a:cxn>
+                                  <a:cxn ang="T54">
+                                    <a:pos x="T20" y="T21"/>
+                                  </a:cxn>
+                                  <a:cxn ang="T55">
+                                    <a:pos x="T22" y="T23"/>
+                                  </a:cxn>
+                                  <a:cxn ang="T56">
+                                    <a:pos x="T24" y="T25"/>
+                                  </a:cxn>
+                                  <a:cxn ang="T57">
+                                    <a:pos x="T26" y="T27"/>
+                                  </a:cxn>
+                                  <a:cxn ang="T58">
+                                    <a:pos x="T28" y="T29"/>
+                                  </a:cxn>
+                                  <a:cxn ang="T59">
+                                    <a:pos x="T30" y="T31"/>
+                                  </a:cxn>
+                                  <a:cxn ang="T60">
+                                    <a:pos x="T32" y="T33"/>
+                                  </a:cxn>
+                                  <a:cxn ang="T61">
+                                    <a:pos x="T34" y="T35"/>
+                                  </a:cxn>
+                                  <a:cxn ang="T62">
+                                    <a:pos x="T36" y="T37"/>
+                                  </a:cxn>
+                                  <a:cxn ang="T63">
+                                    <a:pos x="T38" y="T39"/>
+                                  </a:cxn>
+                                  <a:cxn ang="T64">
+                                    <a:pos x="T40" y="T41"/>
+                                  </a:cxn>
+                                  <a:cxn ang="T65">
+                                    <a:pos x="T42" y="T43"/>
+                                  </a:cxn>
+                                </a:cxnLst>
+                                <a:rect l="0" t="0" r="r" b="b"/>
+                                <a:pathLst>
+                                  <a:path w="140" h="1272">
+                                    <a:moveTo>
+                                      <a:pt x="0" y="0"/>
+                                    </a:moveTo>
+                                    <a:lnTo>
+                                      <a:pt x="0" y="0"/>
+                                    </a:lnTo>
+                                    <a:lnTo>
+                                      <a:pt x="1" y="79"/>
+                                    </a:lnTo>
+                                    <a:lnTo>
+                                      <a:pt x="3" y="159"/>
+                                    </a:lnTo>
+                                    <a:lnTo>
+                                      <a:pt x="12" y="317"/>
+                                    </a:lnTo>
+                                    <a:lnTo>
+                                      <a:pt x="23" y="476"/>
+                                    </a:lnTo>
+                                    <a:lnTo>
+                                      <a:pt x="39" y="634"/>
+                                    </a:lnTo>
+                                    <a:lnTo>
+                                      <a:pt x="58" y="792"/>
+                                    </a:lnTo>
+                                    <a:lnTo>
+                                      <a:pt x="83" y="948"/>
+                                    </a:lnTo>
+                                    <a:lnTo>
+                                      <a:pt x="107" y="1086"/>
+                                    </a:lnTo>
+                                    <a:lnTo>
+                                      <a:pt x="135" y="1223"/>
+                                    </a:lnTo>
+                                    <a:lnTo>
+                                      <a:pt x="140" y="1272"/>
+                                    </a:lnTo>
+                                    <a:lnTo>
+                                      <a:pt x="138" y="1262"/>
+                                    </a:lnTo>
+                                    <a:lnTo>
+                                      <a:pt x="105" y="1106"/>
+                                    </a:lnTo>
+                                    <a:lnTo>
+                                      <a:pt x="77" y="949"/>
+                                    </a:lnTo>
+                                    <a:lnTo>
+                                      <a:pt x="53" y="792"/>
+                                    </a:lnTo>
+                                    <a:lnTo>
+                                      <a:pt x="35" y="634"/>
+                                    </a:lnTo>
+                                    <a:lnTo>
+                                      <a:pt x="20" y="476"/>
+                                    </a:lnTo>
+                                    <a:lnTo>
+                                      <a:pt x="9" y="317"/>
+                                    </a:lnTo>
+                                    <a:lnTo>
+                                      <a:pt x="2" y="159"/>
+                                    </a:lnTo>
+                                    <a:lnTo>
+                                      <a:pt x="0" y="79"/>
+                                    </a:lnTo>
+                                    <a:lnTo>
+                                      <a:pt x="0" y="0"/>
+                                    </a:lnTo>
+                                    <a:close/>
+                                  </a:path>
+                                </a:pathLst>
+                              </a:custGeom>
+                              <a:solidFill>
+                                <a:srgbClr val="44546A"/>
+                              </a:solidFill>
+                              <a:ln w="0">
+                                <a:solidFill>
+                                  <a:srgbClr val="44546A"/>
+                                </a:solidFill>
+                                <a:prstDash val="solid"/>
+                                <a:round/>
+                                <a:headEnd/>
+                                <a:tailEnd/>
+                              </a:ln>
+                            </wps:spPr>
+                            <wps:bodyPr rot="0" vert="horz" wrap="square" lIns="91440" tIns="45720" rIns="91440" bIns="45720" anchor="t" anchorCtr="0" upright="1">
+                              <a:noAutofit/>
+                            </wps:bodyPr>
+                          </wps:wsp>
+                          <wps:wsp>
+                            <wps:cNvPr id="20" name="Freeform 23"/>
+                            <wps:cNvSpPr>
+                              <a:spLocks/>
+                            </wps:cNvSpPr>
+                            <wps:spPr bwMode="auto">
+                              <a:xfrm>
+                                <a:off x="341087" y="4861100"/>
+                                <a:ext cx="71438" cy="1355725"/>
+                              </a:xfrm>
+                              <a:custGeom>
+                                <a:avLst/>
+                                <a:gdLst>
+                                  <a:gd name="T0" fmla="*/ 71438 w 45"/>
+                                  <a:gd name="T1" fmla="*/ 0 h 854"/>
+                                  <a:gd name="T2" fmla="*/ 71438 w 45"/>
+                                  <a:gd name="T3" fmla="*/ 0 h 854"/>
+                                  <a:gd name="T4" fmla="*/ 55563 w 45"/>
+                                  <a:gd name="T5" fmla="*/ 104775 h 854"/>
+                                  <a:gd name="T6" fmla="*/ 41275 w 45"/>
+                                  <a:gd name="T7" fmla="*/ 211138 h 854"/>
+                                  <a:gd name="T8" fmla="*/ 22225 w 45"/>
+                                  <a:gd name="T9" fmla="*/ 423863 h 854"/>
+                                  <a:gd name="T10" fmla="*/ 9525 w 45"/>
+                                  <a:gd name="T11" fmla="*/ 636588 h 854"/>
+                                  <a:gd name="T12" fmla="*/ 4763 w 45"/>
+                                  <a:gd name="T13" fmla="*/ 847725 h 854"/>
+                                  <a:gd name="T14" fmla="*/ 9525 w 45"/>
+                                  <a:gd name="T15" fmla="*/ 1062038 h 854"/>
+                                  <a:gd name="T16" fmla="*/ 22225 w 45"/>
+                                  <a:gd name="T17" fmla="*/ 1274763 h 854"/>
+                                  <a:gd name="T18" fmla="*/ 28575 w 45"/>
+                                  <a:gd name="T19" fmla="*/ 1355725 h 854"/>
+                                  <a:gd name="T20" fmla="*/ 28575 w 45"/>
+                                  <a:gd name="T21" fmla="*/ 1350963 h 854"/>
+                                  <a:gd name="T22" fmla="*/ 14288 w 45"/>
+                                  <a:gd name="T23" fmla="*/ 1292225 h 854"/>
+                                  <a:gd name="T24" fmla="*/ 12700 w 45"/>
+                                  <a:gd name="T25" fmla="*/ 1274763 h 854"/>
+                                  <a:gd name="T26" fmla="*/ 1588 w 45"/>
+                                  <a:gd name="T27" fmla="*/ 1062038 h 854"/>
+                                  <a:gd name="T28" fmla="*/ 0 w 45"/>
+                                  <a:gd name="T29" fmla="*/ 847725 h 854"/>
+                                  <a:gd name="T30" fmla="*/ 4763 w 45"/>
+                                  <a:gd name="T31" fmla="*/ 636588 h 854"/>
+                                  <a:gd name="T32" fmla="*/ 19050 w 45"/>
+                                  <a:gd name="T33" fmla="*/ 423863 h 854"/>
+                                  <a:gd name="T34" fmla="*/ 39688 w 45"/>
+                                  <a:gd name="T35" fmla="*/ 209550 h 854"/>
+                                  <a:gd name="T36" fmla="*/ 53975 w 45"/>
+                                  <a:gd name="T37" fmla="*/ 104775 h 854"/>
+                                  <a:gd name="T38" fmla="*/ 71438 w 45"/>
+                                  <a:gd name="T39" fmla="*/ 0 h 854"/>
+                                  <a:gd name="T40" fmla="*/ 0 60000 65536"/>
+                                  <a:gd name="T41" fmla="*/ 0 60000 65536"/>
+                                  <a:gd name="T42" fmla="*/ 0 60000 65536"/>
+                                  <a:gd name="T43" fmla="*/ 0 60000 65536"/>
+                                  <a:gd name="T44" fmla="*/ 0 60000 65536"/>
+                                  <a:gd name="T45" fmla="*/ 0 60000 65536"/>
+                                  <a:gd name="T46" fmla="*/ 0 60000 65536"/>
+                                  <a:gd name="T47" fmla="*/ 0 60000 65536"/>
+                                  <a:gd name="T48" fmla="*/ 0 60000 65536"/>
+                                  <a:gd name="T49" fmla="*/ 0 60000 65536"/>
+                                  <a:gd name="T50" fmla="*/ 0 60000 65536"/>
+                                  <a:gd name="T51" fmla="*/ 0 60000 65536"/>
+                                  <a:gd name="T52" fmla="*/ 0 60000 65536"/>
+                                  <a:gd name="T53" fmla="*/ 0 60000 65536"/>
+                                  <a:gd name="T54" fmla="*/ 0 60000 65536"/>
+                                  <a:gd name="T55" fmla="*/ 0 60000 65536"/>
+                                  <a:gd name="T56" fmla="*/ 0 60000 65536"/>
+                                  <a:gd name="T57" fmla="*/ 0 60000 65536"/>
+                                  <a:gd name="T58" fmla="*/ 0 60000 65536"/>
+                                  <a:gd name="T59" fmla="*/ 0 60000 65536"/>
+                                </a:gdLst>
+                                <a:ahLst/>
+                                <a:cxnLst>
+                                  <a:cxn ang="T40">
+                                    <a:pos x="T0" y="T1"/>
+                                  </a:cxn>
+                                  <a:cxn ang="T41">
+                                    <a:pos x="T2" y="T3"/>
+                                  </a:cxn>
+                                  <a:cxn ang="T42">
+                                    <a:pos x="T4" y="T5"/>
+                                  </a:cxn>
+                                  <a:cxn ang="T43">
+                                    <a:pos x="T6" y="T7"/>
+                                  </a:cxn>
+                                  <a:cxn ang="T44">
+                                    <a:pos x="T8" y="T9"/>
+                                  </a:cxn>
+                                  <a:cxn ang="T45">
+                                    <a:pos x="T10" y="T11"/>
+                                  </a:cxn>
+                                  <a:cxn ang="T46">
+                                    <a:pos x="T12" y="T13"/>
+                                  </a:cxn>
+                                  <a:cxn ang="T47">
+                                    <a:pos x="T14" y="T15"/>
+                                  </a:cxn>
+                                  <a:cxn ang="T48">
+                                    <a:pos x="T16" y="T17"/>
+                                  </a:cxn>
+                                  <a:cxn ang="T49">
+                                    <a:pos x="T18" y="T19"/>
+                                  </a:cxn>
+                                  <a:cxn ang="T50">
+                                    <a:pos x="T20" y="T21"/>
+                                  </a:cxn>
+                                  <a:cxn ang="T51">
+                                    <a:pos x="T22" y="T23"/>
+                                  </a:cxn>
+                                  <a:cxn ang="T52">
+                                    <a:pos x="T24" y="T25"/>
+                                  </a:cxn>
+                                  <a:cxn ang="T53">
+                                    <a:pos x="T26" y="T27"/>
+                                  </a:cxn>
+                                  <a:cxn ang="T54">
+                                    <a:pos x="T28" y="T29"/>
+                                  </a:cxn>
+                                  <a:cxn ang="T55">
+                                    <a:pos x="T30" y="T31"/>
+                                  </a:cxn>
+                                  <a:cxn ang="T56">
+                                    <a:pos x="T32" y="T33"/>
+                                  </a:cxn>
+                                  <a:cxn ang="T57">
+                                    <a:pos x="T34" y="T35"/>
+                                  </a:cxn>
+                                  <a:cxn ang="T58">
+                                    <a:pos x="T36" y="T37"/>
+                                  </a:cxn>
+                                  <a:cxn ang="T59">
+                                    <a:pos x="T38" y="T39"/>
+                                  </a:cxn>
+                                </a:cxnLst>
+                                <a:rect l="0" t="0" r="r" b="b"/>
+                                <a:pathLst>
+                                  <a:path w="45" h="854">
+                                    <a:moveTo>
+                                      <a:pt x="45" y="0"/>
+                                    </a:moveTo>
+                                    <a:lnTo>
+                                      <a:pt x="45" y="0"/>
+                                    </a:lnTo>
+                                    <a:lnTo>
+                                      <a:pt x="35" y="66"/>
+                                    </a:lnTo>
+                                    <a:lnTo>
+                                      <a:pt x="26" y="133"/>
+                                    </a:lnTo>
+                                    <a:lnTo>
+                                      <a:pt x="14" y="267"/>
+                                    </a:lnTo>
+                                    <a:lnTo>
+                                      <a:pt x="6" y="401"/>
+                                    </a:lnTo>
+                                    <a:lnTo>
+                                      <a:pt x="3" y="534"/>
+                                    </a:lnTo>
+                                    <a:lnTo>
+                                      <a:pt x="6" y="669"/>
+                                    </a:lnTo>
+                                    <a:lnTo>
+                                      <a:pt x="14" y="803"/>
+                                    </a:lnTo>
+                                    <a:lnTo>
+                                      <a:pt x="18" y="854"/>
+                                    </a:lnTo>
+                                    <a:lnTo>
+                                      <a:pt x="18" y="851"/>
+                                    </a:lnTo>
+                                    <a:lnTo>
+                                      <a:pt x="9" y="814"/>
+                                    </a:lnTo>
+                                    <a:lnTo>
+                                      <a:pt x="8" y="803"/>
+                                    </a:lnTo>
+                                    <a:lnTo>
+                                      <a:pt x="1" y="669"/>
+                                    </a:lnTo>
+                                    <a:lnTo>
+                                      <a:pt x="0" y="534"/>
+                                    </a:lnTo>
+                                    <a:lnTo>
+                                      <a:pt x="3" y="401"/>
+                                    </a:lnTo>
+                                    <a:lnTo>
+                                      <a:pt x="12" y="267"/>
+                                    </a:lnTo>
+                                    <a:lnTo>
+                                      <a:pt x="25" y="132"/>
+                                    </a:lnTo>
+                                    <a:lnTo>
+                                      <a:pt x="34" y="66"/>
+                                    </a:lnTo>
+                                    <a:lnTo>
+                                      <a:pt x="45" y="0"/>
+                                    </a:lnTo>
+                                    <a:close/>
+                                  </a:path>
+                                </a:pathLst>
+                              </a:custGeom>
+                              <a:solidFill>
+                                <a:srgbClr val="44546A"/>
+                              </a:solidFill>
+                              <a:ln w="0">
+                                <a:solidFill>
+                                  <a:srgbClr val="44546A"/>
+                                </a:solidFill>
+                                <a:prstDash val="solid"/>
+                                <a:round/>
+                                <a:headEnd/>
+                                <a:tailEnd/>
+                              </a:ln>
+                            </wps:spPr>
+                            <wps:bodyPr rot="0" vert="horz" wrap="square" lIns="91440" tIns="45720" rIns="91440" bIns="45720" anchor="t" anchorCtr="0" upright="1">
+                              <a:noAutofit/>
+                            </wps:bodyPr>
+                          </wps:wsp>
+                          <wps:wsp>
+                            <wps:cNvPr id="21" name="Freeform 24"/>
+                            <wps:cNvSpPr>
+                              <a:spLocks/>
+                            </wps:cNvSpPr>
+                            <wps:spPr bwMode="auto">
+                              <a:xfrm>
+                                <a:off x="363312" y="6231112"/>
+                                <a:ext cx="244475" cy="998538"/>
+                              </a:xfrm>
+                              <a:custGeom>
+                                <a:avLst/>
+                                <a:gdLst>
+                                  <a:gd name="T0" fmla="*/ 0 w 154"/>
+                                  <a:gd name="T1" fmla="*/ 0 h 629"/>
+                                  <a:gd name="T2" fmla="*/ 15875 w 154"/>
+                                  <a:gd name="T3" fmla="*/ 69850 h 629"/>
+                                  <a:gd name="T4" fmla="*/ 33338 w 154"/>
+                                  <a:gd name="T5" fmla="*/ 200025 h 629"/>
+                                  <a:gd name="T6" fmla="*/ 53975 w 154"/>
+                                  <a:gd name="T7" fmla="*/ 328613 h 629"/>
+                                  <a:gd name="T8" fmla="*/ 84138 w 154"/>
+                                  <a:gd name="T9" fmla="*/ 465138 h 629"/>
+                                  <a:gd name="T10" fmla="*/ 119063 w 154"/>
+                                  <a:gd name="T11" fmla="*/ 603250 h 629"/>
+                                  <a:gd name="T12" fmla="*/ 158750 w 154"/>
+                                  <a:gd name="T13" fmla="*/ 739775 h 629"/>
+                                  <a:gd name="T14" fmla="*/ 190500 w 154"/>
+                                  <a:gd name="T15" fmla="*/ 827088 h 629"/>
+                                  <a:gd name="T16" fmla="*/ 223838 w 154"/>
+                                  <a:gd name="T17" fmla="*/ 914400 h 629"/>
+                                  <a:gd name="T18" fmla="*/ 241300 w 154"/>
+                                  <a:gd name="T19" fmla="*/ 981075 h 629"/>
+                                  <a:gd name="T20" fmla="*/ 244475 w 154"/>
+                                  <a:gd name="T21" fmla="*/ 998538 h 629"/>
+                                  <a:gd name="T22" fmla="*/ 222250 w 154"/>
+                                  <a:gd name="T23" fmla="*/ 944563 h 629"/>
+                                  <a:gd name="T24" fmla="*/ 182563 w 154"/>
+                                  <a:gd name="T25" fmla="*/ 844550 h 629"/>
+                                  <a:gd name="T26" fmla="*/ 147638 w 154"/>
+                                  <a:gd name="T27" fmla="*/ 742950 h 629"/>
+                                  <a:gd name="T28" fmla="*/ 106363 w 154"/>
+                                  <a:gd name="T29" fmla="*/ 608013 h 629"/>
+                                  <a:gd name="T30" fmla="*/ 74613 w 154"/>
+                                  <a:gd name="T31" fmla="*/ 468313 h 629"/>
+                                  <a:gd name="T32" fmla="*/ 44450 w 154"/>
+                                  <a:gd name="T33" fmla="*/ 328613 h 629"/>
+                                  <a:gd name="T34" fmla="*/ 19050 w 154"/>
+                                  <a:gd name="T35" fmla="*/ 165100 h 629"/>
+                                  <a:gd name="T36" fmla="*/ 0 w 154"/>
+                                  <a:gd name="T37" fmla="*/ 0 h 629"/>
+                                  <a:gd name="T38" fmla="*/ 0 60000 65536"/>
+                                  <a:gd name="T39" fmla="*/ 0 60000 65536"/>
+                                  <a:gd name="T40" fmla="*/ 0 60000 65536"/>
+                                  <a:gd name="T41" fmla="*/ 0 60000 65536"/>
+                                  <a:gd name="T42" fmla="*/ 0 60000 65536"/>
+                                  <a:gd name="T43" fmla="*/ 0 60000 65536"/>
+                                  <a:gd name="T44" fmla="*/ 0 60000 65536"/>
+                                  <a:gd name="T45" fmla="*/ 0 60000 65536"/>
+                                  <a:gd name="T46" fmla="*/ 0 60000 65536"/>
+                                  <a:gd name="T47" fmla="*/ 0 60000 65536"/>
+                                  <a:gd name="T48" fmla="*/ 0 60000 65536"/>
+                                  <a:gd name="T49" fmla="*/ 0 60000 65536"/>
+                                  <a:gd name="T50" fmla="*/ 0 60000 65536"/>
+                                  <a:gd name="T51" fmla="*/ 0 60000 65536"/>
+                                  <a:gd name="T52" fmla="*/ 0 60000 65536"/>
+                                  <a:gd name="T53" fmla="*/ 0 60000 65536"/>
+                                  <a:gd name="T54" fmla="*/ 0 60000 65536"/>
+                                  <a:gd name="T55" fmla="*/ 0 60000 65536"/>
+                                  <a:gd name="T56" fmla="*/ 0 60000 65536"/>
+                                </a:gdLst>
+                                <a:ahLst/>
+                                <a:cxnLst>
+                                  <a:cxn ang="T38">
+                                    <a:pos x="T0" y="T1"/>
+                                  </a:cxn>
+                                  <a:cxn ang="T39">
+                                    <a:pos x="T2" y="T3"/>
+                                  </a:cxn>
+                                  <a:cxn ang="T40">
+                                    <a:pos x="T4" y="T5"/>
+                                  </a:cxn>
+                                  <a:cxn ang="T41">
+                                    <a:pos x="T6" y="T7"/>
+                                  </a:cxn>
+                                  <a:cxn ang="T42">
+                                    <a:pos x="T8" y="T9"/>
+                                  </a:cxn>
+                                  <a:cxn ang="T43">
+                                    <a:pos x="T10" y="T11"/>
+                                  </a:cxn>
+                                  <a:cxn ang="T44">
+                                    <a:pos x="T12" y="T13"/>
+                                  </a:cxn>
+                                  <a:cxn ang="T45">
+                                    <a:pos x="T14" y="T15"/>
+                                  </a:cxn>
+                                  <a:cxn ang="T46">
+                                    <a:pos x="T16" y="T17"/>
+                                  </a:cxn>
+                                  <a:cxn ang="T47">
+                                    <a:pos x="T18" y="T19"/>
+                                  </a:cxn>
+                                  <a:cxn ang="T48">
+                                    <a:pos x="T20" y="T21"/>
+                                  </a:cxn>
+                                  <a:cxn ang="T49">
+                                    <a:pos x="T22" y="T23"/>
+                                  </a:cxn>
+                                  <a:cxn ang="T50">
+                                    <a:pos x="T24" y="T25"/>
+                                  </a:cxn>
+                                  <a:cxn ang="T51">
+                                    <a:pos x="T26" y="T27"/>
+                                  </a:cxn>
+                                  <a:cxn ang="T52">
+                                    <a:pos x="T28" y="T29"/>
+                                  </a:cxn>
+                                  <a:cxn ang="T53">
+                                    <a:pos x="T30" y="T31"/>
+                                  </a:cxn>
+                                  <a:cxn ang="T54">
+                                    <a:pos x="T32" y="T33"/>
+                                  </a:cxn>
+                                  <a:cxn ang="T55">
+                                    <a:pos x="T34" y="T35"/>
+                                  </a:cxn>
+                                  <a:cxn ang="T56">
+                                    <a:pos x="T36" y="T37"/>
+                                  </a:cxn>
+                                </a:cxnLst>
+                                <a:rect l="0" t="0" r="r" b="b"/>
+                                <a:pathLst>
+                                  <a:path w="154" h="629">
+                                    <a:moveTo>
+                                      <a:pt x="0" y="0"/>
+                                    </a:moveTo>
+                                    <a:lnTo>
+                                      <a:pt x="10" y="44"/>
+                                    </a:lnTo>
+                                    <a:lnTo>
+                                      <a:pt x="21" y="126"/>
+                                    </a:lnTo>
+                                    <a:lnTo>
+                                      <a:pt x="34" y="207"/>
+                                    </a:lnTo>
+                                    <a:lnTo>
+                                      <a:pt x="53" y="293"/>
+                                    </a:lnTo>
+                                    <a:lnTo>
+                                      <a:pt x="75" y="380"/>
+                                    </a:lnTo>
+                                    <a:lnTo>
+                                      <a:pt x="100" y="466"/>
+                                    </a:lnTo>
+                                    <a:lnTo>
+                                      <a:pt x="120" y="521"/>
+                                    </a:lnTo>
+                                    <a:lnTo>
+                                      <a:pt x="141" y="576"/>
+                                    </a:lnTo>
+                                    <a:lnTo>
+                                      <a:pt x="152" y="618"/>
+                                    </a:lnTo>
+                                    <a:lnTo>
+                                      <a:pt x="154" y="629"/>
+                                    </a:lnTo>
+                                    <a:lnTo>
+                                      <a:pt x="140" y="595"/>
+                                    </a:lnTo>
+                                    <a:lnTo>
+                                      <a:pt x="115" y="532"/>
+                                    </a:lnTo>
+                                    <a:lnTo>
+                                      <a:pt x="93" y="468"/>
+                                    </a:lnTo>
+                                    <a:lnTo>
+                                      <a:pt x="67" y="383"/>
+                                    </a:lnTo>
+                                    <a:lnTo>
+                                      <a:pt x="47" y="295"/>
+                                    </a:lnTo>
+                                    <a:lnTo>
+                                      <a:pt x="28" y="207"/>
+                                    </a:lnTo>
+                                    <a:lnTo>
+                                      <a:pt x="12" y="104"/>
+                                    </a:lnTo>
+                                    <a:lnTo>
+                                      <a:pt x="0" y="0"/>
+                                    </a:lnTo>
+                                    <a:close/>
+                                  </a:path>
+                                </a:pathLst>
+                              </a:custGeom>
+                              <a:solidFill>
+                                <a:srgbClr val="44546A"/>
+                              </a:solidFill>
+                              <a:ln w="0">
+                                <a:solidFill>
+                                  <a:srgbClr val="44546A"/>
+                                </a:solidFill>
+                                <a:prstDash val="solid"/>
+                                <a:round/>
+                                <a:headEnd/>
+                                <a:tailEnd/>
+                              </a:ln>
+                            </wps:spPr>
+                            <wps:bodyPr rot="0" vert="horz" wrap="square" lIns="91440" tIns="45720" rIns="91440" bIns="45720" anchor="t" anchorCtr="0" upright="1">
+                              <a:noAutofit/>
+                            </wps:bodyPr>
+                          </wps:wsp>
+                          <wps:wsp>
+                            <wps:cNvPr id="22" name="Freeform 25"/>
+                            <wps:cNvSpPr>
+                              <a:spLocks/>
+                            </wps:cNvSpPr>
+                            <wps:spPr bwMode="auto">
+                              <a:xfrm>
+                                <a:off x="620487" y="7223300"/>
+                                <a:ext cx="52388" cy="109538"/>
+                              </a:xfrm>
+                              <a:custGeom>
+                                <a:avLst/>
+                                <a:gdLst>
+                                  <a:gd name="T0" fmla="*/ 0 w 33"/>
+                                  <a:gd name="T1" fmla="*/ 0 h 69"/>
+                                  <a:gd name="T2" fmla="*/ 52388 w 33"/>
+                                  <a:gd name="T3" fmla="*/ 109538 h 69"/>
+                                  <a:gd name="T4" fmla="*/ 38100 w 33"/>
+                                  <a:gd name="T5" fmla="*/ 109538 h 69"/>
+                                  <a:gd name="T6" fmla="*/ 19050 w 33"/>
+                                  <a:gd name="T7" fmla="*/ 55563 h 69"/>
+                                  <a:gd name="T8" fmla="*/ 0 w 33"/>
+                                  <a:gd name="T9" fmla="*/ 0 h 69"/>
+                                  <a:gd name="T10" fmla="*/ 0 60000 65536"/>
+                                  <a:gd name="T11" fmla="*/ 0 60000 65536"/>
+                                  <a:gd name="T12" fmla="*/ 0 60000 65536"/>
+                                  <a:gd name="T13" fmla="*/ 0 60000 65536"/>
+                                  <a:gd name="T14" fmla="*/ 0 60000 65536"/>
+                                </a:gdLst>
+                                <a:ahLst/>
+                                <a:cxnLst>
+                                  <a:cxn ang="T10">
+                                    <a:pos x="T0" y="T1"/>
+                                  </a:cxn>
+                                  <a:cxn ang="T11">
+                                    <a:pos x="T2" y="T3"/>
+                                  </a:cxn>
+                                  <a:cxn ang="T12">
+                                    <a:pos x="T4" y="T5"/>
+                                  </a:cxn>
+                                  <a:cxn ang="T13">
+                                    <a:pos x="T6" y="T7"/>
+                                  </a:cxn>
+                                  <a:cxn ang="T14">
+                                    <a:pos x="T8" y="T9"/>
+                                  </a:cxn>
+                                </a:cxnLst>
+                                <a:rect l="0" t="0" r="r" b="b"/>
+                                <a:pathLst>
+                                  <a:path w="33" h="69">
+                                    <a:moveTo>
+                                      <a:pt x="0" y="0"/>
+                                    </a:moveTo>
+                                    <a:lnTo>
+                                      <a:pt x="33" y="69"/>
+                                    </a:lnTo>
+                                    <a:lnTo>
+                                      <a:pt x="24" y="69"/>
+                                    </a:lnTo>
+                                    <a:lnTo>
+                                      <a:pt x="12" y="35"/>
+                                    </a:lnTo>
+                                    <a:lnTo>
+                                      <a:pt x="0" y="0"/>
+                                    </a:lnTo>
+                                    <a:close/>
+                                  </a:path>
+                                </a:pathLst>
+                              </a:custGeom>
+                              <a:solidFill>
+                                <a:srgbClr val="44546A"/>
+                              </a:solidFill>
+                              <a:ln w="0">
+                                <a:solidFill>
+                                  <a:srgbClr val="44546A"/>
+                                </a:solidFill>
+                                <a:prstDash val="solid"/>
+                                <a:round/>
+                                <a:headEnd/>
+                                <a:tailEnd/>
+                              </a:ln>
+                            </wps:spPr>
+                            <wps:bodyPr rot="0" vert="horz" wrap="square" lIns="91440" tIns="45720" rIns="91440" bIns="45720" anchor="t" anchorCtr="0" upright="1">
+                              <a:noAutofit/>
+                            </wps:bodyPr>
+                          </wps:wsp>
+                          <wps:wsp>
+                            <wps:cNvPr id="23" name="Freeform 26"/>
+                            <wps:cNvSpPr>
+                              <a:spLocks/>
+                            </wps:cNvSpPr>
+                            <wps:spPr bwMode="auto">
+                              <a:xfrm>
+                                <a:off x="355374" y="6153325"/>
+                                <a:ext cx="23813" cy="147638"/>
+                              </a:xfrm>
+                              <a:custGeom>
+                                <a:avLst/>
+                                <a:gdLst>
+                                  <a:gd name="T0" fmla="*/ 0 w 15"/>
+                                  <a:gd name="T1" fmla="*/ 0 h 93"/>
+                                  <a:gd name="T2" fmla="*/ 14288 w 15"/>
+                                  <a:gd name="T3" fmla="*/ 58738 h 93"/>
+                                  <a:gd name="T4" fmla="*/ 14288 w 15"/>
+                                  <a:gd name="T5" fmla="*/ 63500 h 93"/>
+                                  <a:gd name="T6" fmla="*/ 23813 w 15"/>
+                                  <a:gd name="T7" fmla="*/ 147638 h 93"/>
+                                  <a:gd name="T8" fmla="*/ 7938 w 15"/>
+                                  <a:gd name="T9" fmla="*/ 77788 h 93"/>
+                                  <a:gd name="T10" fmla="*/ 0 w 15"/>
+                                  <a:gd name="T11" fmla="*/ 0 h 93"/>
+                                  <a:gd name="T12" fmla="*/ 0 60000 65536"/>
+                                  <a:gd name="T13" fmla="*/ 0 60000 65536"/>
+                                  <a:gd name="T14" fmla="*/ 0 60000 65536"/>
+                                  <a:gd name="T15" fmla="*/ 0 60000 65536"/>
+                                  <a:gd name="T16" fmla="*/ 0 60000 65536"/>
+                                  <a:gd name="T17" fmla="*/ 0 60000 65536"/>
+                                </a:gdLst>
+                                <a:ahLst/>
+                                <a:cxnLst>
+                                  <a:cxn ang="T12">
+                                    <a:pos x="T0" y="T1"/>
+                                  </a:cxn>
+                                  <a:cxn ang="T13">
+                                    <a:pos x="T2" y="T3"/>
+                                  </a:cxn>
+                                  <a:cxn ang="T14">
+                                    <a:pos x="T4" y="T5"/>
+                                  </a:cxn>
+                                  <a:cxn ang="T15">
+                                    <a:pos x="T6" y="T7"/>
+                                  </a:cxn>
+                                  <a:cxn ang="T16">
+                                    <a:pos x="T8" y="T9"/>
+                                  </a:cxn>
+                                  <a:cxn ang="T17">
+                                    <a:pos x="T10" y="T11"/>
+                                  </a:cxn>
+                                </a:cxnLst>
+                                <a:rect l="0" t="0" r="r" b="b"/>
+                                <a:pathLst>
+                                  <a:path w="15" h="93">
+                                    <a:moveTo>
+                                      <a:pt x="0" y="0"/>
+                                    </a:moveTo>
+                                    <a:lnTo>
+                                      <a:pt x="9" y="37"/>
+                                    </a:lnTo>
+                                    <a:lnTo>
+                                      <a:pt x="9" y="40"/>
+                                    </a:lnTo>
+                                    <a:lnTo>
+                                      <a:pt x="15" y="93"/>
+                                    </a:lnTo>
+                                    <a:lnTo>
+                                      <a:pt x="5" y="49"/>
+                                    </a:lnTo>
+                                    <a:lnTo>
+                                      <a:pt x="0" y="0"/>
+                                    </a:lnTo>
+                                    <a:close/>
+                                  </a:path>
+                                </a:pathLst>
+                              </a:custGeom>
+                              <a:solidFill>
+                                <a:srgbClr val="44546A"/>
+                              </a:solidFill>
+                              <a:ln w="0">
+                                <a:solidFill>
+                                  <a:srgbClr val="44546A"/>
+                                </a:solidFill>
+                                <a:prstDash val="solid"/>
+                                <a:round/>
+                                <a:headEnd/>
+                                <a:tailEnd/>
+                              </a:ln>
+                            </wps:spPr>
+                            <wps:bodyPr rot="0" vert="horz" wrap="square" lIns="91440" tIns="45720" rIns="91440" bIns="45720" anchor="t" anchorCtr="0" upright="1">
+                              <a:noAutofit/>
+                            </wps:bodyPr>
+                          </wps:wsp>
+                          <wps:wsp>
+                            <wps:cNvPr id="24" name="Freeform 27"/>
+                            <wps:cNvSpPr>
+                              <a:spLocks/>
+                            </wps:cNvSpPr>
+                            <wps:spPr bwMode="auto">
+                              <a:xfrm>
+                                <a:off x="563337" y="5689775"/>
+                                <a:ext cx="625475" cy="1216025"/>
+                              </a:xfrm>
+                              <a:custGeom>
+                                <a:avLst/>
+                                <a:gdLst>
+                                  <a:gd name="T0" fmla="*/ 625475 w 394"/>
+                                  <a:gd name="T1" fmla="*/ 0 h 766"/>
+                                  <a:gd name="T2" fmla="*/ 625475 w 394"/>
+                                  <a:gd name="T3" fmla="*/ 0 h 766"/>
+                                  <a:gd name="T4" fmla="*/ 565150 w 394"/>
+                                  <a:gd name="T5" fmla="*/ 60325 h 766"/>
+                                  <a:gd name="T6" fmla="*/ 506413 w 394"/>
+                                  <a:gd name="T7" fmla="*/ 122238 h 766"/>
+                                  <a:gd name="T8" fmla="*/ 450850 w 394"/>
+                                  <a:gd name="T9" fmla="*/ 185738 h 766"/>
+                                  <a:gd name="T10" fmla="*/ 395288 w 394"/>
+                                  <a:gd name="T11" fmla="*/ 254000 h 766"/>
+                                  <a:gd name="T12" fmla="*/ 328613 w 394"/>
+                                  <a:gd name="T13" fmla="*/ 346075 h 766"/>
+                                  <a:gd name="T14" fmla="*/ 266700 w 394"/>
+                                  <a:gd name="T15" fmla="*/ 438150 h 766"/>
+                                  <a:gd name="T16" fmla="*/ 207963 w 394"/>
+                                  <a:gd name="T17" fmla="*/ 538163 h 766"/>
+                                  <a:gd name="T18" fmla="*/ 155575 w 394"/>
+                                  <a:gd name="T19" fmla="*/ 638175 h 766"/>
+                                  <a:gd name="T20" fmla="*/ 109538 w 394"/>
+                                  <a:gd name="T21" fmla="*/ 741363 h 766"/>
+                                  <a:gd name="T22" fmla="*/ 71438 w 394"/>
+                                  <a:gd name="T23" fmla="*/ 849313 h 766"/>
+                                  <a:gd name="T24" fmla="*/ 41275 w 394"/>
+                                  <a:gd name="T25" fmla="*/ 958850 h 766"/>
+                                  <a:gd name="T26" fmla="*/ 22225 w 394"/>
+                                  <a:gd name="T27" fmla="*/ 1068388 h 766"/>
+                                  <a:gd name="T28" fmla="*/ 11113 w 394"/>
+                                  <a:gd name="T29" fmla="*/ 1184275 h 766"/>
+                                  <a:gd name="T30" fmla="*/ 9525 w 394"/>
+                                  <a:gd name="T31" fmla="*/ 1216025 h 766"/>
+                                  <a:gd name="T32" fmla="*/ 0 w 394"/>
+                                  <a:gd name="T33" fmla="*/ 1189038 h 766"/>
+                                  <a:gd name="T34" fmla="*/ 1588 w 394"/>
+                                  <a:gd name="T35" fmla="*/ 1181100 h 766"/>
+                                  <a:gd name="T36" fmla="*/ 11113 w 394"/>
+                                  <a:gd name="T37" fmla="*/ 1068388 h 766"/>
+                                  <a:gd name="T38" fmla="*/ 33338 w 394"/>
+                                  <a:gd name="T39" fmla="*/ 957263 h 766"/>
+                                  <a:gd name="T40" fmla="*/ 63500 w 394"/>
+                                  <a:gd name="T41" fmla="*/ 846138 h 766"/>
+                                  <a:gd name="T42" fmla="*/ 103188 w 394"/>
+                                  <a:gd name="T43" fmla="*/ 739775 h 766"/>
+                                  <a:gd name="T44" fmla="*/ 149225 w 394"/>
+                                  <a:gd name="T45" fmla="*/ 635000 h 766"/>
+                                  <a:gd name="T46" fmla="*/ 201613 w 394"/>
+                                  <a:gd name="T47" fmla="*/ 533400 h 766"/>
+                                  <a:gd name="T48" fmla="*/ 260350 w 394"/>
+                                  <a:gd name="T49" fmla="*/ 436563 h 766"/>
+                                  <a:gd name="T50" fmla="*/ 323850 w 394"/>
+                                  <a:gd name="T51" fmla="*/ 341313 h 766"/>
+                                  <a:gd name="T52" fmla="*/ 393700 w 394"/>
+                                  <a:gd name="T53" fmla="*/ 250825 h 766"/>
+                                  <a:gd name="T54" fmla="*/ 447675 w 394"/>
+                                  <a:gd name="T55" fmla="*/ 184150 h 766"/>
+                                  <a:gd name="T56" fmla="*/ 504825 w 394"/>
+                                  <a:gd name="T57" fmla="*/ 120650 h 766"/>
+                                  <a:gd name="T58" fmla="*/ 561975 w 394"/>
+                                  <a:gd name="T59" fmla="*/ 58738 h 766"/>
+                                  <a:gd name="T60" fmla="*/ 625475 w 394"/>
+                                  <a:gd name="T61" fmla="*/ 0 h 766"/>
+                                  <a:gd name="T62" fmla="*/ 0 60000 65536"/>
+                                  <a:gd name="T63" fmla="*/ 0 60000 65536"/>
+                                  <a:gd name="T64" fmla="*/ 0 60000 65536"/>
+                                  <a:gd name="T65" fmla="*/ 0 60000 65536"/>
+                                  <a:gd name="T66" fmla="*/ 0 60000 65536"/>
+                                  <a:gd name="T67" fmla="*/ 0 60000 65536"/>
+                                  <a:gd name="T68" fmla="*/ 0 60000 65536"/>
+                                  <a:gd name="T69" fmla="*/ 0 60000 65536"/>
+                                  <a:gd name="T70" fmla="*/ 0 60000 65536"/>
+                                  <a:gd name="T71" fmla="*/ 0 60000 65536"/>
+                                  <a:gd name="T72" fmla="*/ 0 60000 65536"/>
+                                  <a:gd name="T73" fmla="*/ 0 60000 65536"/>
+                                  <a:gd name="T74" fmla="*/ 0 60000 65536"/>
+                                  <a:gd name="T75" fmla="*/ 0 60000 65536"/>
+                                  <a:gd name="T76" fmla="*/ 0 60000 65536"/>
+                                  <a:gd name="T77" fmla="*/ 0 60000 65536"/>
+                                  <a:gd name="T78" fmla="*/ 0 60000 65536"/>
+                                  <a:gd name="T79" fmla="*/ 0 60000 65536"/>
+                                  <a:gd name="T80" fmla="*/ 0 60000 65536"/>
+                                  <a:gd name="T81" fmla="*/ 0 60000 65536"/>
+                                  <a:gd name="T82" fmla="*/ 0 60000 65536"/>
+                                  <a:gd name="T83" fmla="*/ 0 60000 65536"/>
+                                  <a:gd name="T84" fmla="*/ 0 60000 65536"/>
+                                  <a:gd name="T85" fmla="*/ 0 60000 65536"/>
+                                  <a:gd name="T86" fmla="*/ 0 60000 65536"/>
+                                  <a:gd name="T87" fmla="*/ 0 60000 65536"/>
+                                  <a:gd name="T88" fmla="*/ 0 60000 65536"/>
+                                  <a:gd name="T89" fmla="*/ 0 60000 65536"/>
+                                  <a:gd name="T90" fmla="*/ 0 60000 65536"/>
+                                  <a:gd name="T91" fmla="*/ 0 60000 65536"/>
+                                  <a:gd name="T92" fmla="*/ 0 60000 65536"/>
+                                </a:gdLst>
+                                <a:ahLst/>
+                                <a:cxnLst>
+                                  <a:cxn ang="T62">
+                                    <a:pos x="T0" y="T1"/>
+                                  </a:cxn>
+                                  <a:cxn ang="T63">
+                                    <a:pos x="T2" y="T3"/>
+                                  </a:cxn>
+                                  <a:cxn ang="T64">
+                                    <a:pos x="T4" y="T5"/>
+                                  </a:cxn>
+                                  <a:cxn ang="T65">
+                                    <a:pos x="T6" y="T7"/>
+                                  </a:cxn>
+                                  <a:cxn ang="T66">
+                                    <a:pos x="T8" y="T9"/>
+                                  </a:cxn>
+                                  <a:cxn ang="T67">
+                                    <a:pos x="T10" y="T11"/>
+                                  </a:cxn>
+                                  <a:cxn ang="T68">
+                                    <a:pos x="T12" y="T13"/>
+                                  </a:cxn>
+                                  <a:cxn ang="T69">
+                                    <a:pos x="T14" y="T15"/>
+                                  </a:cxn>
+                                  <a:cxn ang="T70">
+                                    <a:pos x="T16" y="T17"/>
+                                  </a:cxn>
+                                  <a:cxn ang="T71">
+                                    <a:pos x="T18" y="T19"/>
+                                  </a:cxn>
+                                  <a:cxn ang="T72">
+                                    <a:pos x="T20" y="T21"/>
+                                  </a:cxn>
+                                  <a:cxn ang="T73">
+                                    <a:pos x="T22" y="T23"/>
+                                  </a:cxn>
+                                  <a:cxn ang="T74">
+                                    <a:pos x="T24" y="T25"/>
+                                  </a:cxn>
+                                  <a:cxn ang="T75">
+                                    <a:pos x="T26" y="T27"/>
+                                  </a:cxn>
+                                  <a:cxn ang="T76">
+                                    <a:pos x="T28" y="T29"/>
+                                  </a:cxn>
+                                  <a:cxn ang="T77">
+                                    <a:pos x="T30" y="T31"/>
+                                  </a:cxn>
+                                  <a:cxn ang="T78">
+                                    <a:pos x="T32" y="T33"/>
+                                  </a:cxn>
+                                  <a:cxn ang="T79">
+                                    <a:pos x="T34" y="T35"/>
+                                  </a:cxn>
+                                  <a:cxn ang="T80">
+                                    <a:pos x="T36" y="T37"/>
+                                  </a:cxn>
+                                  <a:cxn ang="T81">
+                                    <a:pos x="T38" y="T39"/>
+                                  </a:cxn>
+                                  <a:cxn ang="T82">
+                                    <a:pos x="T40" y="T41"/>
+                                  </a:cxn>
+                                  <a:cxn ang="T83">
+                                    <a:pos x="T42" y="T43"/>
+                                  </a:cxn>
+                                  <a:cxn ang="T84">
+                                    <a:pos x="T44" y="T45"/>
+                                  </a:cxn>
+                                  <a:cxn ang="T85">
+                                    <a:pos x="T46" y="T47"/>
+                                  </a:cxn>
+                                  <a:cxn ang="T86">
+                                    <a:pos x="T48" y="T49"/>
+                                  </a:cxn>
+                                  <a:cxn ang="T87">
+                                    <a:pos x="T50" y="T51"/>
+                                  </a:cxn>
+                                  <a:cxn ang="T88">
+                                    <a:pos x="T52" y="T53"/>
+                                  </a:cxn>
+                                  <a:cxn ang="T89">
+                                    <a:pos x="T54" y="T55"/>
+                                  </a:cxn>
+                                  <a:cxn ang="T90">
+                                    <a:pos x="T56" y="T57"/>
+                                  </a:cxn>
+                                  <a:cxn ang="T91">
+                                    <a:pos x="T58" y="T59"/>
+                                  </a:cxn>
+                                  <a:cxn ang="T92">
+                                    <a:pos x="T60" y="T61"/>
+                                  </a:cxn>
+                                </a:cxnLst>
+                                <a:rect l="0" t="0" r="r" b="b"/>
+                                <a:pathLst>
+                                  <a:path w="394" h="766">
+                                    <a:moveTo>
+                                      <a:pt x="394" y="0"/>
+                                    </a:moveTo>
+                                    <a:lnTo>
+                                      <a:pt x="394" y="0"/>
+                                    </a:lnTo>
+                                    <a:lnTo>
+                                      <a:pt x="356" y="38"/>
+                                    </a:lnTo>
+                                    <a:lnTo>
+                                      <a:pt x="319" y="77"/>
+                                    </a:lnTo>
+                                    <a:lnTo>
+                                      <a:pt x="284" y="117"/>
+                                    </a:lnTo>
+                                    <a:lnTo>
+                                      <a:pt x="249" y="160"/>
+                                    </a:lnTo>
+                                    <a:lnTo>
+                                      <a:pt x="207" y="218"/>
+                                    </a:lnTo>
+                                    <a:lnTo>
+                                      <a:pt x="168" y="276"/>
+                                    </a:lnTo>
+                                    <a:lnTo>
+                                      <a:pt x="131" y="339"/>
+                                    </a:lnTo>
+                                    <a:lnTo>
+                                      <a:pt x="98" y="402"/>
+                                    </a:lnTo>
+                                    <a:lnTo>
+                                      <a:pt x="69" y="467"/>
+                                    </a:lnTo>
+                                    <a:lnTo>
+                                      <a:pt x="45" y="535"/>
+                                    </a:lnTo>
+                                    <a:lnTo>
+                                      <a:pt x="26" y="604"/>
+                                    </a:lnTo>
+                                    <a:lnTo>
+                                      <a:pt x="14" y="673"/>
+                                    </a:lnTo>
+                                    <a:lnTo>
+                                      <a:pt x="7" y="746"/>
+                                    </a:lnTo>
+                                    <a:lnTo>
+                                      <a:pt x="6" y="766"/>
+                                    </a:lnTo>
+                                    <a:lnTo>
+                                      <a:pt x="0" y="749"/>
+                                    </a:lnTo>
+                                    <a:lnTo>
+                                      <a:pt x="1" y="744"/>
+                                    </a:lnTo>
+                                    <a:lnTo>
+                                      <a:pt x="7" y="673"/>
+                                    </a:lnTo>
+                                    <a:lnTo>
+                                      <a:pt x="21" y="603"/>
+                                    </a:lnTo>
+                                    <a:lnTo>
+                                      <a:pt x="40" y="533"/>
+                                    </a:lnTo>
+                                    <a:lnTo>
+                                      <a:pt x="65" y="466"/>
+                                    </a:lnTo>
+                                    <a:lnTo>
+                                      <a:pt x="94" y="400"/>
+                                    </a:lnTo>
+                                    <a:lnTo>
+                                      <a:pt x="127" y="336"/>
+                                    </a:lnTo>
+                                    <a:lnTo>
+                                      <a:pt x="164" y="275"/>
+                                    </a:lnTo>
+                                    <a:lnTo>
+                                      <a:pt x="204" y="215"/>
+                                    </a:lnTo>
+                                    <a:lnTo>
+                                      <a:pt x="248" y="158"/>
+                                    </a:lnTo>
+                                    <a:lnTo>
+                                      <a:pt x="282" y="116"/>
+                                    </a:lnTo>
+                                    <a:lnTo>
+                                      <a:pt x="318" y="76"/>
+                                    </a:lnTo>
+                                    <a:lnTo>
+                                      <a:pt x="354" y="37"/>
+                                    </a:lnTo>
+                                    <a:lnTo>
+                                      <a:pt x="394" y="0"/>
+                                    </a:lnTo>
+                                    <a:close/>
+                                  </a:path>
+                                </a:pathLst>
+                              </a:custGeom>
+                              <a:solidFill>
+                                <a:srgbClr val="44546A"/>
+                              </a:solidFill>
+                              <a:ln w="0">
+                                <a:solidFill>
+                                  <a:srgbClr val="44546A"/>
+                                </a:solidFill>
+                                <a:prstDash val="solid"/>
+                                <a:round/>
+                                <a:headEnd/>
+                                <a:tailEnd/>
+                              </a:ln>
+                            </wps:spPr>
+                            <wps:bodyPr rot="0" vert="horz" wrap="square" lIns="91440" tIns="45720" rIns="91440" bIns="45720" anchor="t" anchorCtr="0" upright="1">
+                              <a:noAutofit/>
+                            </wps:bodyPr>
+                          </wps:wsp>
+                          <wps:wsp>
+                            <wps:cNvPr id="25" name="Freeform 28"/>
+                            <wps:cNvSpPr>
+                              <a:spLocks/>
+                            </wps:cNvSpPr>
+                            <wps:spPr bwMode="auto">
+                              <a:xfrm>
+                                <a:off x="563337" y="6915325"/>
+                                <a:ext cx="57150" cy="307975"/>
+                              </a:xfrm>
+                              <a:custGeom>
+                                <a:avLst/>
+                                <a:gdLst>
+                                  <a:gd name="T0" fmla="*/ 0 w 36"/>
+                                  <a:gd name="T1" fmla="*/ 0 h 194"/>
+                                  <a:gd name="T2" fmla="*/ 9525 w 36"/>
+                                  <a:gd name="T3" fmla="*/ 25400 h 194"/>
+                                  <a:gd name="T4" fmla="*/ 11113 w 36"/>
+                                  <a:gd name="T5" fmla="*/ 30163 h 194"/>
+                                  <a:gd name="T6" fmla="*/ 17463 w 36"/>
+                                  <a:gd name="T7" fmla="*/ 127000 h 194"/>
+                                  <a:gd name="T8" fmla="*/ 31750 w 36"/>
+                                  <a:gd name="T9" fmla="*/ 209550 h 194"/>
+                                  <a:gd name="T10" fmla="*/ 52388 w 36"/>
+                                  <a:gd name="T11" fmla="*/ 293688 h 194"/>
+                                  <a:gd name="T12" fmla="*/ 57150 w 36"/>
+                                  <a:gd name="T13" fmla="*/ 307975 h 194"/>
+                                  <a:gd name="T14" fmla="*/ 33338 w 36"/>
+                                  <a:gd name="T15" fmla="*/ 255588 h 194"/>
+                                  <a:gd name="T16" fmla="*/ 23813 w 36"/>
+                                  <a:gd name="T17" fmla="*/ 230188 h 194"/>
+                                  <a:gd name="T18" fmla="*/ 7938 w 36"/>
+                                  <a:gd name="T19" fmla="*/ 128588 h 194"/>
+                                  <a:gd name="T20" fmla="*/ 1588 w 36"/>
+                                  <a:gd name="T21" fmla="*/ 65088 h 194"/>
+                                  <a:gd name="T22" fmla="*/ 0 w 36"/>
+                                  <a:gd name="T23" fmla="*/ 0 h 194"/>
+                                  <a:gd name="T24" fmla="*/ 0 60000 65536"/>
+                                  <a:gd name="T25" fmla="*/ 0 60000 65536"/>
+                                  <a:gd name="T26" fmla="*/ 0 60000 65536"/>
+                                  <a:gd name="T27" fmla="*/ 0 60000 65536"/>
+                                  <a:gd name="T28" fmla="*/ 0 60000 65536"/>
+                                  <a:gd name="T29" fmla="*/ 0 60000 65536"/>
+                                  <a:gd name="T30" fmla="*/ 0 60000 65536"/>
+                                  <a:gd name="T31" fmla="*/ 0 60000 65536"/>
+                                  <a:gd name="T32" fmla="*/ 0 60000 65536"/>
+                                  <a:gd name="T33" fmla="*/ 0 60000 65536"/>
+                                  <a:gd name="T34" fmla="*/ 0 60000 65536"/>
+                                  <a:gd name="T35" fmla="*/ 0 60000 65536"/>
+                                </a:gdLst>
+                                <a:ahLst/>
+                                <a:cxnLst>
+                                  <a:cxn ang="T24">
+                                    <a:pos x="T0" y="T1"/>
+                                  </a:cxn>
+                                  <a:cxn ang="T25">
+                                    <a:pos x="T2" y="T3"/>
+                                  </a:cxn>
+                                  <a:cxn ang="T26">
+                                    <a:pos x="T4" y="T5"/>
+                                  </a:cxn>
+                                  <a:cxn ang="T27">
+                                    <a:pos x="T6" y="T7"/>
+                                  </a:cxn>
+                                  <a:cxn ang="T28">
+                                    <a:pos x="T8" y="T9"/>
+                                  </a:cxn>
+                                  <a:cxn ang="T29">
+                                    <a:pos x="T10" y="T11"/>
+                                  </a:cxn>
+                                  <a:cxn ang="T30">
+                                    <a:pos x="T12" y="T13"/>
+                                  </a:cxn>
+                                  <a:cxn ang="T31">
+                                    <a:pos x="T14" y="T15"/>
+                                  </a:cxn>
+                                  <a:cxn ang="T32">
+                                    <a:pos x="T16" y="T17"/>
+                                  </a:cxn>
+                                  <a:cxn ang="T33">
+                                    <a:pos x="T18" y="T19"/>
+                                  </a:cxn>
+                                  <a:cxn ang="T34">
+                                    <a:pos x="T20" y="T21"/>
+                                  </a:cxn>
+                                  <a:cxn ang="T35">
+                                    <a:pos x="T22" y="T23"/>
+                                  </a:cxn>
+                                </a:cxnLst>
+                                <a:rect l="0" t="0" r="r" b="b"/>
+                                <a:pathLst>
+                                  <a:path w="36" h="194">
+                                    <a:moveTo>
+                                      <a:pt x="0" y="0"/>
+                                    </a:moveTo>
+                                    <a:lnTo>
+                                      <a:pt x="6" y="16"/>
+                                    </a:lnTo>
+                                    <a:lnTo>
+                                      <a:pt x="7" y="19"/>
+                                    </a:lnTo>
+                                    <a:lnTo>
+                                      <a:pt x="11" y="80"/>
+                                    </a:lnTo>
+                                    <a:lnTo>
+                                      <a:pt x="20" y="132"/>
+                                    </a:lnTo>
+                                    <a:lnTo>
+                                      <a:pt x="33" y="185"/>
+                                    </a:lnTo>
+                                    <a:lnTo>
+                                      <a:pt x="36" y="194"/>
+                                    </a:lnTo>
+                                    <a:lnTo>
+                                      <a:pt x="21" y="161"/>
+                                    </a:lnTo>
+                                    <a:lnTo>
+                                      <a:pt x="15" y="145"/>
+                                    </a:lnTo>
+                                    <a:lnTo>
+                                      <a:pt x="5" y="81"/>
+                                    </a:lnTo>
+                                    <a:lnTo>
+                                      <a:pt x="1" y="41"/>
+                                    </a:lnTo>
+                                    <a:lnTo>
+                                      <a:pt x="0" y="0"/>
+                                    </a:lnTo>
+                                    <a:close/>
+                                  </a:path>
+                                </a:pathLst>
+                              </a:custGeom>
+                              <a:solidFill>
+                                <a:srgbClr val="44546A"/>
+                              </a:solidFill>
+                              <a:ln w="0">
+                                <a:solidFill>
+                                  <a:srgbClr val="44546A"/>
+                                </a:solidFill>
+                                <a:prstDash val="solid"/>
+                                <a:round/>
+                                <a:headEnd/>
+                                <a:tailEnd/>
+                              </a:ln>
+                            </wps:spPr>
+                            <wps:bodyPr rot="0" vert="horz" wrap="square" lIns="91440" tIns="45720" rIns="91440" bIns="45720" anchor="t" anchorCtr="0" upright="1">
+                              <a:noAutofit/>
+                            </wps:bodyPr>
+                          </wps:wsp>
+                          <wps:wsp>
+                            <wps:cNvPr id="26" name="Freeform 29"/>
+                            <wps:cNvSpPr>
+                              <a:spLocks/>
+                            </wps:cNvSpPr>
+                            <wps:spPr bwMode="auto">
+                              <a:xfrm>
+                                <a:off x="607787" y="7229650"/>
+                                <a:ext cx="49213" cy="103188"/>
+                              </a:xfrm>
+                              <a:custGeom>
+                                <a:avLst/>
+                                <a:gdLst>
+                                  <a:gd name="T0" fmla="*/ 0 w 31"/>
+                                  <a:gd name="T1" fmla="*/ 0 h 65"/>
+                                  <a:gd name="T2" fmla="*/ 49213 w 31"/>
+                                  <a:gd name="T3" fmla="*/ 103188 h 65"/>
+                                  <a:gd name="T4" fmla="*/ 36513 w 31"/>
+                                  <a:gd name="T5" fmla="*/ 103188 h 65"/>
+                                  <a:gd name="T6" fmla="*/ 0 w 31"/>
+                                  <a:gd name="T7" fmla="*/ 0 h 65"/>
+                                  <a:gd name="T8" fmla="*/ 0 60000 65536"/>
+                                  <a:gd name="T9" fmla="*/ 0 60000 65536"/>
+                                  <a:gd name="T10" fmla="*/ 0 60000 65536"/>
+                                  <a:gd name="T11" fmla="*/ 0 60000 65536"/>
+                                </a:gdLst>
+                                <a:ahLst/>
+                                <a:cxnLst>
+                                  <a:cxn ang="T8">
+                                    <a:pos x="T0" y="T1"/>
+                                  </a:cxn>
+                                  <a:cxn ang="T9">
+                                    <a:pos x="T2" y="T3"/>
+                                  </a:cxn>
+                                  <a:cxn ang="T10">
+                                    <a:pos x="T4" y="T5"/>
+                                  </a:cxn>
+                                  <a:cxn ang="T11">
+                                    <a:pos x="T6" y="T7"/>
+                                  </a:cxn>
+                                </a:cxnLst>
+                                <a:rect l="0" t="0" r="r" b="b"/>
+                                <a:pathLst>
+                                  <a:path w="31" h="65">
+                                    <a:moveTo>
+                                      <a:pt x="0" y="0"/>
+                                    </a:moveTo>
+                                    <a:lnTo>
+                                      <a:pt x="31" y="65"/>
+                                    </a:lnTo>
+                                    <a:lnTo>
+                                      <a:pt x="23" y="65"/>
+                                    </a:lnTo>
+                                    <a:lnTo>
+                                      <a:pt x="0" y="0"/>
+                                    </a:lnTo>
+                                    <a:close/>
+                                  </a:path>
+                                </a:pathLst>
+                              </a:custGeom>
+                              <a:solidFill>
+                                <a:srgbClr val="44546A"/>
+                              </a:solidFill>
+                              <a:ln w="0">
+                                <a:solidFill>
+                                  <a:srgbClr val="44546A"/>
+                                </a:solidFill>
+                                <a:prstDash val="solid"/>
+                                <a:round/>
+                                <a:headEnd/>
+                                <a:tailEnd/>
+                              </a:ln>
+                            </wps:spPr>
+                            <wps:bodyPr rot="0" vert="horz" wrap="square" lIns="91440" tIns="45720" rIns="91440" bIns="45720" anchor="t" anchorCtr="0" upright="1">
+                              <a:noAutofit/>
+                            </wps:bodyPr>
+                          </wps:wsp>
+                          <wps:wsp>
+                            <wps:cNvPr id="27" name="Freeform 30"/>
+                            <wps:cNvSpPr>
+                              <a:spLocks/>
+                            </wps:cNvSpPr>
+                            <wps:spPr bwMode="auto">
+                              <a:xfrm>
+                                <a:off x="563337" y="6878812"/>
+                                <a:ext cx="11113" cy="66675"/>
+                              </a:xfrm>
+                              <a:custGeom>
+                                <a:avLst/>
+                                <a:gdLst>
+                                  <a:gd name="T0" fmla="*/ 0 w 7"/>
+                                  <a:gd name="T1" fmla="*/ 0 h 42"/>
+                                  <a:gd name="T2" fmla="*/ 9525 w 7"/>
+                                  <a:gd name="T3" fmla="*/ 26988 h 42"/>
+                                  <a:gd name="T4" fmla="*/ 11113 w 7"/>
+                                  <a:gd name="T5" fmla="*/ 66675 h 42"/>
+                                  <a:gd name="T6" fmla="*/ 9525 w 7"/>
+                                  <a:gd name="T7" fmla="*/ 61913 h 42"/>
+                                  <a:gd name="T8" fmla="*/ 0 w 7"/>
+                                  <a:gd name="T9" fmla="*/ 36513 h 42"/>
+                                  <a:gd name="T10" fmla="*/ 0 w 7"/>
+                                  <a:gd name="T11" fmla="*/ 0 h 42"/>
+                                  <a:gd name="T12" fmla="*/ 0 60000 65536"/>
+                                  <a:gd name="T13" fmla="*/ 0 60000 65536"/>
+                                  <a:gd name="T14" fmla="*/ 0 60000 65536"/>
+                                  <a:gd name="T15" fmla="*/ 0 60000 65536"/>
+                                  <a:gd name="T16" fmla="*/ 0 60000 65536"/>
+                                  <a:gd name="T17" fmla="*/ 0 60000 65536"/>
+                                </a:gdLst>
+                                <a:ahLst/>
+                                <a:cxnLst>
+                                  <a:cxn ang="T12">
+                                    <a:pos x="T0" y="T1"/>
+                                  </a:cxn>
+                                  <a:cxn ang="T13">
+                                    <a:pos x="T2" y="T3"/>
+                                  </a:cxn>
+                                  <a:cxn ang="T14">
+                                    <a:pos x="T4" y="T5"/>
+                                  </a:cxn>
+                                  <a:cxn ang="T15">
+                                    <a:pos x="T6" y="T7"/>
+                                  </a:cxn>
+                                  <a:cxn ang="T16">
+                                    <a:pos x="T8" y="T9"/>
+                                  </a:cxn>
+                                  <a:cxn ang="T17">
+                                    <a:pos x="T10" y="T11"/>
+                                  </a:cxn>
+                                </a:cxnLst>
+                                <a:rect l="0" t="0" r="r" b="b"/>
+                                <a:pathLst>
+                                  <a:path w="7" h="42">
+                                    <a:moveTo>
+                                      <a:pt x="0" y="0"/>
+                                    </a:moveTo>
+                                    <a:lnTo>
+                                      <a:pt x="6" y="17"/>
+                                    </a:lnTo>
+                                    <a:lnTo>
+                                      <a:pt x="7" y="42"/>
+                                    </a:lnTo>
+                                    <a:lnTo>
+                                      <a:pt x="6" y="39"/>
+                                    </a:lnTo>
+                                    <a:lnTo>
+                                      <a:pt x="0" y="23"/>
+                                    </a:lnTo>
+                                    <a:lnTo>
+                                      <a:pt x="0" y="0"/>
+                                    </a:lnTo>
+                                    <a:close/>
+                                  </a:path>
+                                </a:pathLst>
+                              </a:custGeom>
+                              <a:solidFill>
+                                <a:srgbClr val="44546A"/>
+                              </a:solidFill>
+                              <a:ln w="0">
+                                <a:solidFill>
+                                  <a:srgbClr val="44546A"/>
+                                </a:solidFill>
+                                <a:prstDash val="solid"/>
+                                <a:round/>
+                                <a:headEnd/>
+                                <a:tailEnd/>
+                              </a:ln>
+                            </wps:spPr>
+                            <wps:bodyPr rot="0" vert="horz" wrap="square" lIns="91440" tIns="45720" rIns="91440" bIns="45720" anchor="t" anchorCtr="0" upright="1">
+                              <a:noAutofit/>
+                            </wps:bodyPr>
+                          </wps:wsp>
+                          <wps:wsp>
+                            <wps:cNvPr id="28" name="Freeform 31"/>
+                            <wps:cNvSpPr>
+                              <a:spLocks/>
+                            </wps:cNvSpPr>
+                            <wps:spPr bwMode="auto">
+                              <a:xfrm>
+                                <a:off x="587149" y="7145512"/>
+                                <a:ext cx="71438" cy="187325"/>
+                              </a:xfrm>
+                              <a:custGeom>
+                                <a:avLst/>
+                                <a:gdLst>
+                                  <a:gd name="T0" fmla="*/ 0 w 45"/>
+                                  <a:gd name="T1" fmla="*/ 0 h 118"/>
+                                  <a:gd name="T2" fmla="*/ 9525 w 45"/>
+                                  <a:gd name="T3" fmla="*/ 25400 h 118"/>
+                                  <a:gd name="T4" fmla="*/ 33338 w 45"/>
+                                  <a:gd name="T5" fmla="*/ 77788 h 118"/>
+                                  <a:gd name="T6" fmla="*/ 52388 w 45"/>
+                                  <a:gd name="T7" fmla="*/ 133350 h 118"/>
+                                  <a:gd name="T8" fmla="*/ 71438 w 45"/>
+                                  <a:gd name="T9" fmla="*/ 187325 h 118"/>
+                                  <a:gd name="T10" fmla="*/ 69850 w 45"/>
+                                  <a:gd name="T11" fmla="*/ 187325 h 118"/>
+                                  <a:gd name="T12" fmla="*/ 20638 w 45"/>
+                                  <a:gd name="T13" fmla="*/ 84138 h 118"/>
+                                  <a:gd name="T14" fmla="*/ 17463 w 45"/>
+                                  <a:gd name="T15" fmla="*/ 66675 h 118"/>
+                                  <a:gd name="T16" fmla="*/ 0 w 45"/>
+                                  <a:gd name="T17" fmla="*/ 0 h 118"/>
+                                  <a:gd name="T18" fmla="*/ 0 60000 65536"/>
+                                  <a:gd name="T19" fmla="*/ 0 60000 65536"/>
+                                  <a:gd name="T20" fmla="*/ 0 60000 65536"/>
+                                  <a:gd name="T21" fmla="*/ 0 60000 65536"/>
+                                  <a:gd name="T22" fmla="*/ 0 60000 65536"/>
+                                  <a:gd name="T23" fmla="*/ 0 60000 65536"/>
+                                  <a:gd name="T24" fmla="*/ 0 60000 65536"/>
+                                  <a:gd name="T25" fmla="*/ 0 60000 65536"/>
+                                  <a:gd name="T26" fmla="*/ 0 60000 65536"/>
+                                </a:gdLst>
+                                <a:ahLst/>
+                                <a:cxnLst>
+                                  <a:cxn ang="T18">
+                                    <a:pos x="T0" y="T1"/>
+                                  </a:cxn>
+                                  <a:cxn ang="T19">
+                                    <a:pos x="T2" y="T3"/>
+                                  </a:cxn>
+                                  <a:cxn ang="T20">
+                                    <a:pos x="T4" y="T5"/>
+                                  </a:cxn>
+                                  <a:cxn ang="T21">
+                                    <a:pos x="T6" y="T7"/>
+                                  </a:cxn>
+                                  <a:cxn ang="T22">
+                                    <a:pos x="T8" y="T9"/>
+                                  </a:cxn>
+                                  <a:cxn ang="T23">
+                                    <a:pos x="T10" y="T11"/>
+                                  </a:cxn>
+                                  <a:cxn ang="T24">
+                                    <a:pos x="T12" y="T13"/>
+                                  </a:cxn>
+                                  <a:cxn ang="T25">
+                                    <a:pos x="T14" y="T15"/>
+                                  </a:cxn>
+                                  <a:cxn ang="T26">
+                                    <a:pos x="T16" y="T17"/>
+                                  </a:cxn>
+                                </a:cxnLst>
+                                <a:rect l="0" t="0" r="r" b="b"/>
+                                <a:pathLst>
+                                  <a:path w="45" h="118">
+                                    <a:moveTo>
+                                      <a:pt x="0" y="0"/>
+                                    </a:moveTo>
+                                    <a:lnTo>
+                                      <a:pt x="6" y="16"/>
+                                    </a:lnTo>
+                                    <a:lnTo>
+                                      <a:pt x="21" y="49"/>
+                                    </a:lnTo>
+                                    <a:lnTo>
+                                      <a:pt x="33" y="84"/>
+                                    </a:lnTo>
+                                    <a:lnTo>
+                                      <a:pt x="45" y="118"/>
+                                    </a:lnTo>
+                                    <a:lnTo>
+                                      <a:pt x="44" y="118"/>
+                                    </a:lnTo>
+                                    <a:lnTo>
+                                      <a:pt x="13" y="53"/>
+                                    </a:lnTo>
+                                    <a:lnTo>
+                                      <a:pt x="11" y="42"/>
+                                    </a:lnTo>
+                                    <a:lnTo>
+                                      <a:pt x="0" y="0"/>
+                                    </a:lnTo>
+                                    <a:close/>
+                                  </a:path>
+                                </a:pathLst>
+                              </a:custGeom>
+                              <a:solidFill>
+                                <a:srgbClr val="44546A"/>
+                              </a:solidFill>
+                              <a:ln w="0">
+                                <a:solidFill>
+                                  <a:srgbClr val="44546A"/>
+                                </a:solidFill>
+                                <a:prstDash val="solid"/>
+                                <a:round/>
+                                <a:headEnd/>
+                                <a:tailEnd/>
+                              </a:ln>
+                            </wps:spPr>
+                            <wps:bodyPr rot="0" vert="horz" wrap="square" lIns="91440" tIns="45720" rIns="91440" bIns="45720" anchor="t" anchorCtr="0" upright="1">
+                              <a:noAutofit/>
+                            </wps:bodyPr>
+                          </wps:wsp>
+                        </wpg:grpSp>
+                        <wpg:grpSp>
+                          <wpg:cNvPr id="29" name="Group 7"/>
+                          <wpg:cNvGrpSpPr>
+                            <a:grpSpLocks noChangeAspect="1"/>
+                          </wpg:cNvGrpSpPr>
+                          <wpg:grpSpPr bwMode="auto">
+                            <a:xfrm>
+                              <a:off x="80645" y="4826972"/>
+                              <a:ext cx="1306273" cy="2505863"/>
+                              <a:chOff x="80645" y="4649964"/>
+                              <a:chExt cx="874712" cy="1677988"/>
+                            </a:xfrm>
+                          </wpg:grpSpPr>
+                          <wps:wsp>
+                            <wps:cNvPr id="30" name="Freeform 8"/>
+                            <wps:cNvSpPr>
+                              <a:spLocks/>
+                            </wps:cNvSpPr>
+                            <wps:spPr bwMode="auto">
+                              <a:xfrm>
+                                <a:off x="118745" y="5189714"/>
+                                <a:ext cx="198438" cy="714375"/>
+                              </a:xfrm>
+                              <a:custGeom>
+                                <a:avLst/>
+                                <a:gdLst>
+                                  <a:gd name="T0" fmla="*/ 0 w 125"/>
+                                  <a:gd name="T1" fmla="*/ 0 h 450"/>
+                                  <a:gd name="T2" fmla="*/ 65088 w 125"/>
+                                  <a:gd name="T3" fmla="*/ 246063 h 450"/>
+                                  <a:gd name="T4" fmla="*/ 136525 w 125"/>
+                                  <a:gd name="T5" fmla="*/ 490538 h 450"/>
+                                  <a:gd name="T6" fmla="*/ 198438 w 125"/>
+                                  <a:gd name="T7" fmla="*/ 674688 h 450"/>
+                                  <a:gd name="T8" fmla="*/ 198438 w 125"/>
+                                  <a:gd name="T9" fmla="*/ 714375 h 450"/>
+                                  <a:gd name="T10" fmla="*/ 125413 w 125"/>
+                                  <a:gd name="T11" fmla="*/ 493713 h 450"/>
+                                  <a:gd name="T12" fmla="*/ 65088 w 125"/>
+                                  <a:gd name="T13" fmla="*/ 290513 h 450"/>
+                                  <a:gd name="T14" fmla="*/ 11113 w 125"/>
+                                  <a:gd name="T15" fmla="*/ 85725 h 450"/>
+                                  <a:gd name="T16" fmla="*/ 0 w 125"/>
+                                  <a:gd name="T17" fmla="*/ 0 h 450"/>
+                                  <a:gd name="T18" fmla="*/ 0 60000 65536"/>
+                                  <a:gd name="T19" fmla="*/ 0 60000 65536"/>
+                                  <a:gd name="T20" fmla="*/ 0 60000 65536"/>
+                                  <a:gd name="T21" fmla="*/ 0 60000 65536"/>
+                                  <a:gd name="T22" fmla="*/ 0 60000 65536"/>
+                                  <a:gd name="T23" fmla="*/ 0 60000 65536"/>
+                                  <a:gd name="T24" fmla="*/ 0 60000 65536"/>
+                                  <a:gd name="T25" fmla="*/ 0 60000 65536"/>
+                                  <a:gd name="T26" fmla="*/ 0 60000 65536"/>
+                                </a:gdLst>
+                                <a:ahLst/>
+                                <a:cxnLst>
+                                  <a:cxn ang="T18">
+                                    <a:pos x="T0" y="T1"/>
+                                  </a:cxn>
+                                  <a:cxn ang="T19">
+                                    <a:pos x="T2" y="T3"/>
+                                  </a:cxn>
+                                  <a:cxn ang="T20">
+                                    <a:pos x="T4" y="T5"/>
+                                  </a:cxn>
+                                  <a:cxn ang="T21">
+                                    <a:pos x="T6" y="T7"/>
+                                  </a:cxn>
+                                  <a:cxn ang="T22">
+                                    <a:pos x="T8" y="T9"/>
+                                  </a:cxn>
+                                  <a:cxn ang="T23">
+                                    <a:pos x="T10" y="T11"/>
+                                  </a:cxn>
+                                  <a:cxn ang="T24">
+                                    <a:pos x="T12" y="T13"/>
+                                  </a:cxn>
+                                  <a:cxn ang="T25">
+                                    <a:pos x="T14" y="T15"/>
+                                  </a:cxn>
+                                  <a:cxn ang="T26">
+                                    <a:pos x="T16" y="T17"/>
+                                  </a:cxn>
+                                </a:cxnLst>
+                                <a:rect l="0" t="0" r="r" b="b"/>
+                                <a:pathLst>
+                                  <a:path w="125" h="450">
+                                    <a:moveTo>
+                                      <a:pt x="0" y="0"/>
+                                    </a:moveTo>
+                                    <a:lnTo>
+                                      <a:pt x="41" y="155"/>
+                                    </a:lnTo>
+                                    <a:lnTo>
+                                      <a:pt x="86" y="309"/>
+                                    </a:lnTo>
+                                    <a:lnTo>
+                                      <a:pt x="125" y="425"/>
+                                    </a:lnTo>
+                                    <a:lnTo>
+                                      <a:pt x="125" y="450"/>
+                                    </a:lnTo>
+                                    <a:lnTo>
+                                      <a:pt x="79" y="311"/>
+                                    </a:lnTo>
+                                    <a:lnTo>
+                                      <a:pt x="41" y="183"/>
+                                    </a:lnTo>
+                                    <a:lnTo>
+                                      <a:pt x="7" y="54"/>
+                                    </a:lnTo>
+                                    <a:lnTo>
+                                      <a:pt x="0" y="0"/>
+                                    </a:lnTo>
+                                    <a:close/>
+                                  </a:path>
+                                </a:pathLst>
+                              </a:custGeom>
+                              <a:solidFill>
+                                <a:srgbClr val="44546A">
+                                  <a:alpha val="20000"/>
+                                </a:srgbClr>
+                              </a:solidFill>
+                              <a:ln w="0">
+                                <a:solidFill>
+                                  <a:srgbClr val="44546A">
+                                    <a:alpha val="20000"/>
+                                  </a:srgbClr>
+                                </a:solidFill>
+                                <a:prstDash val="solid"/>
+                                <a:round/>
+                                <a:headEnd/>
+                                <a:tailEnd/>
+                              </a:ln>
+                            </wps:spPr>
+                            <wps:bodyPr rot="0" vert="horz" wrap="square" lIns="91440" tIns="45720" rIns="91440" bIns="45720" anchor="t" anchorCtr="0" upright="1">
+                              <a:noAutofit/>
+                            </wps:bodyPr>
+                          </wps:wsp>
+                          <wps:wsp>
+                            <wps:cNvPr id="31" name="Freeform 9"/>
+                            <wps:cNvSpPr>
+                              <a:spLocks/>
+                            </wps:cNvSpPr>
+                            <wps:spPr bwMode="auto">
+                              <a:xfrm>
+                                <a:off x="328295" y="5891389"/>
+                                <a:ext cx="187325" cy="436563"/>
+                              </a:xfrm>
+                              <a:custGeom>
+                                <a:avLst/>
+                                <a:gdLst>
+                                  <a:gd name="T0" fmla="*/ 0 w 118"/>
+                                  <a:gd name="T1" fmla="*/ 0 h 275"/>
+                                  <a:gd name="T2" fmla="*/ 12700 w 118"/>
+                                  <a:gd name="T3" fmla="*/ 31750 h 275"/>
+                                  <a:gd name="T4" fmla="*/ 58738 w 118"/>
+                                  <a:gd name="T5" fmla="*/ 152400 h 275"/>
+                                  <a:gd name="T6" fmla="*/ 109538 w 118"/>
+                                  <a:gd name="T7" fmla="*/ 269875 h 275"/>
+                                  <a:gd name="T8" fmla="*/ 187325 w 118"/>
+                                  <a:gd name="T9" fmla="*/ 436563 h 275"/>
+                                  <a:gd name="T10" fmla="*/ 173038 w 118"/>
+                                  <a:gd name="T11" fmla="*/ 436563 h 275"/>
+                                  <a:gd name="T12" fmla="*/ 96838 w 118"/>
+                                  <a:gd name="T13" fmla="*/ 276225 h 275"/>
+                                  <a:gd name="T14" fmla="*/ 47625 w 118"/>
+                                  <a:gd name="T15" fmla="*/ 158750 h 275"/>
+                                  <a:gd name="T16" fmla="*/ 0 w 118"/>
+                                  <a:gd name="T17" fmla="*/ 41275 h 275"/>
+                                  <a:gd name="T18" fmla="*/ 0 w 118"/>
+                                  <a:gd name="T19" fmla="*/ 0 h 275"/>
+                                  <a:gd name="T20" fmla="*/ 0 60000 65536"/>
+                                  <a:gd name="T21" fmla="*/ 0 60000 65536"/>
+                                  <a:gd name="T22" fmla="*/ 0 60000 65536"/>
+                                  <a:gd name="T23" fmla="*/ 0 60000 65536"/>
+                                  <a:gd name="T24" fmla="*/ 0 60000 65536"/>
+                                  <a:gd name="T25" fmla="*/ 0 60000 65536"/>
+                                  <a:gd name="T26" fmla="*/ 0 60000 65536"/>
+                                  <a:gd name="T27" fmla="*/ 0 60000 65536"/>
+                                  <a:gd name="T28" fmla="*/ 0 60000 65536"/>
+                                  <a:gd name="T29" fmla="*/ 0 60000 65536"/>
+                                </a:gdLst>
+                                <a:ahLst/>
+                                <a:cxnLst>
+                                  <a:cxn ang="T20">
+                                    <a:pos x="T0" y="T1"/>
+                                  </a:cxn>
+                                  <a:cxn ang="T21">
+                                    <a:pos x="T2" y="T3"/>
+                                  </a:cxn>
+                                  <a:cxn ang="T22">
+                                    <a:pos x="T4" y="T5"/>
+                                  </a:cxn>
+                                  <a:cxn ang="T23">
+                                    <a:pos x="T6" y="T7"/>
+                                  </a:cxn>
+                                  <a:cxn ang="T24">
+                                    <a:pos x="T8" y="T9"/>
+                                  </a:cxn>
+                                  <a:cxn ang="T25">
+                                    <a:pos x="T10" y="T11"/>
+                                  </a:cxn>
+                                  <a:cxn ang="T26">
+                                    <a:pos x="T12" y="T13"/>
+                                  </a:cxn>
+                                  <a:cxn ang="T27">
+                                    <a:pos x="T14" y="T15"/>
+                                  </a:cxn>
+                                  <a:cxn ang="T28">
+                                    <a:pos x="T16" y="T17"/>
+                                  </a:cxn>
+                                  <a:cxn ang="T29">
+                                    <a:pos x="T18" y="T19"/>
+                                  </a:cxn>
+                                </a:cxnLst>
+                                <a:rect l="0" t="0" r="r" b="b"/>
+                                <a:pathLst>
+                                  <a:path w="118" h="275">
+                                    <a:moveTo>
+                                      <a:pt x="0" y="0"/>
+                                    </a:moveTo>
+                                    <a:lnTo>
+                                      <a:pt x="8" y="20"/>
+                                    </a:lnTo>
+                                    <a:lnTo>
+                                      <a:pt x="37" y="96"/>
+                                    </a:lnTo>
+                                    <a:lnTo>
+                                      <a:pt x="69" y="170"/>
+                                    </a:lnTo>
+                                    <a:lnTo>
+                                      <a:pt x="118" y="275"/>
+                                    </a:lnTo>
+                                    <a:lnTo>
+                                      <a:pt x="109" y="275"/>
+                                    </a:lnTo>
+                                    <a:lnTo>
+                                      <a:pt x="61" y="174"/>
+                                    </a:lnTo>
+                                    <a:lnTo>
+                                      <a:pt x="30" y="100"/>
+                                    </a:lnTo>
+                                    <a:lnTo>
+                                      <a:pt x="0" y="26"/>
+                                    </a:lnTo>
+                                    <a:lnTo>
+                                      <a:pt x="0" y="0"/>
+                                    </a:lnTo>
+                                    <a:close/>
+                                  </a:path>
+                                </a:pathLst>
+                              </a:custGeom>
+                              <a:solidFill>
+                                <a:srgbClr val="44546A">
+                                  <a:alpha val="20000"/>
+                                </a:srgbClr>
+                              </a:solidFill>
+                              <a:ln w="0">
+                                <a:solidFill>
+                                  <a:srgbClr val="44546A">
+                                    <a:alpha val="20000"/>
+                                  </a:srgbClr>
+                                </a:solidFill>
+                                <a:prstDash val="solid"/>
+                                <a:round/>
+                                <a:headEnd/>
+                                <a:tailEnd/>
+                              </a:ln>
+                            </wps:spPr>
+                            <wps:bodyPr rot="0" vert="horz" wrap="square" lIns="91440" tIns="45720" rIns="91440" bIns="45720" anchor="t" anchorCtr="0" upright="1">
+                              <a:noAutofit/>
+                            </wps:bodyPr>
+                          </wps:wsp>
+                          <wps:wsp>
+                            <wps:cNvPr id="32" name="Freeform 10"/>
+                            <wps:cNvSpPr>
+                              <a:spLocks/>
+                            </wps:cNvSpPr>
+                            <wps:spPr bwMode="auto">
+                              <a:xfrm>
+                                <a:off x="80645" y="5010327"/>
+                                <a:ext cx="31750" cy="192088"/>
+                              </a:xfrm>
+                              <a:custGeom>
+                                <a:avLst/>
+                                <a:gdLst>
+                                  <a:gd name="T0" fmla="*/ 0 w 20"/>
+                                  <a:gd name="T1" fmla="*/ 0 h 121"/>
+                                  <a:gd name="T2" fmla="*/ 25400 w 20"/>
+                                  <a:gd name="T3" fmla="*/ 114300 h 121"/>
+                                  <a:gd name="T4" fmla="*/ 31750 w 20"/>
+                                  <a:gd name="T5" fmla="*/ 192088 h 121"/>
+                                  <a:gd name="T6" fmla="*/ 28575 w 20"/>
+                                  <a:gd name="T7" fmla="*/ 177800 h 121"/>
+                                  <a:gd name="T8" fmla="*/ 0 w 20"/>
+                                  <a:gd name="T9" fmla="*/ 49213 h 121"/>
+                                  <a:gd name="T10" fmla="*/ 0 w 20"/>
+                                  <a:gd name="T11" fmla="*/ 0 h 121"/>
+                                  <a:gd name="T12" fmla="*/ 0 60000 65536"/>
+                                  <a:gd name="T13" fmla="*/ 0 60000 65536"/>
+                                  <a:gd name="T14" fmla="*/ 0 60000 65536"/>
+                                  <a:gd name="T15" fmla="*/ 0 60000 65536"/>
+                                  <a:gd name="T16" fmla="*/ 0 60000 65536"/>
+                                  <a:gd name="T17" fmla="*/ 0 60000 65536"/>
+                                </a:gdLst>
+                                <a:ahLst/>
+                                <a:cxnLst>
+                                  <a:cxn ang="T12">
+                                    <a:pos x="T0" y="T1"/>
+                                  </a:cxn>
+                                  <a:cxn ang="T13">
+                                    <a:pos x="T2" y="T3"/>
+                                  </a:cxn>
+                                  <a:cxn ang="T14">
+                                    <a:pos x="T4" y="T5"/>
+                                  </a:cxn>
+                                  <a:cxn ang="T15">
+                                    <a:pos x="T6" y="T7"/>
+                                  </a:cxn>
+                                  <a:cxn ang="T16">
+                                    <a:pos x="T8" y="T9"/>
+                                  </a:cxn>
+                                  <a:cxn ang="T17">
+                                    <a:pos x="T10" y="T11"/>
+                                  </a:cxn>
+                                </a:cxnLst>
+                                <a:rect l="0" t="0" r="r" b="b"/>
+                                <a:pathLst>
+                                  <a:path w="20" h="121">
+                                    <a:moveTo>
+                                      <a:pt x="0" y="0"/>
+                                    </a:moveTo>
+                                    <a:lnTo>
+                                      <a:pt x="16" y="72"/>
+                                    </a:lnTo>
+                                    <a:lnTo>
+                                      <a:pt x="20" y="121"/>
+                                    </a:lnTo>
+                                    <a:lnTo>
+                                      <a:pt x="18" y="112"/>
+                                    </a:lnTo>
+                                    <a:lnTo>
+                                      <a:pt x="0" y="31"/>
+                                    </a:lnTo>
+                                    <a:lnTo>
+                                      <a:pt x="0" y="0"/>
+                                    </a:lnTo>
+                                    <a:close/>
+                                  </a:path>
+                                </a:pathLst>
+                              </a:custGeom>
+                              <a:solidFill>
+                                <a:srgbClr val="44546A">
+                                  <a:alpha val="20000"/>
+                                </a:srgbClr>
+                              </a:solidFill>
+                              <a:ln w="0">
+                                <a:solidFill>
+                                  <a:srgbClr val="44546A">
+                                    <a:alpha val="20000"/>
+                                  </a:srgbClr>
+                                </a:solidFill>
+                                <a:prstDash val="solid"/>
+                                <a:round/>
+                                <a:headEnd/>
+                                <a:tailEnd/>
+                              </a:ln>
+                            </wps:spPr>
+                            <wps:bodyPr rot="0" vert="horz" wrap="square" lIns="91440" tIns="45720" rIns="91440" bIns="45720" anchor="t" anchorCtr="0" upright="1">
+                              <a:noAutofit/>
+                            </wps:bodyPr>
+                          </wps:wsp>
+                          <wps:wsp>
+                            <wps:cNvPr id="33" name="Freeform 12"/>
+                            <wps:cNvSpPr>
+                              <a:spLocks/>
+                            </wps:cNvSpPr>
+                            <wps:spPr bwMode="auto">
+                              <a:xfrm>
+                                <a:off x="112395" y="5202414"/>
+                                <a:ext cx="250825" cy="1020763"/>
+                              </a:xfrm>
+                              <a:custGeom>
+                                <a:avLst/>
+                                <a:gdLst>
+                                  <a:gd name="T0" fmla="*/ 0 w 158"/>
+                                  <a:gd name="T1" fmla="*/ 0 h 643"/>
+                                  <a:gd name="T2" fmla="*/ 17463 w 158"/>
+                                  <a:gd name="T3" fmla="*/ 73025 h 643"/>
+                                  <a:gd name="T4" fmla="*/ 34925 w 158"/>
+                                  <a:gd name="T5" fmla="*/ 204788 h 643"/>
+                                  <a:gd name="T6" fmla="*/ 57150 w 158"/>
+                                  <a:gd name="T7" fmla="*/ 334963 h 643"/>
+                                  <a:gd name="T8" fmla="*/ 87313 w 158"/>
+                                  <a:gd name="T9" fmla="*/ 477838 h 643"/>
+                                  <a:gd name="T10" fmla="*/ 120650 w 158"/>
+                                  <a:gd name="T11" fmla="*/ 617538 h 643"/>
+                                  <a:gd name="T12" fmla="*/ 163513 w 158"/>
+                                  <a:gd name="T13" fmla="*/ 755650 h 643"/>
+                                  <a:gd name="T14" fmla="*/ 195263 w 158"/>
+                                  <a:gd name="T15" fmla="*/ 846138 h 643"/>
+                                  <a:gd name="T16" fmla="*/ 228600 w 158"/>
+                                  <a:gd name="T17" fmla="*/ 933450 h 643"/>
+                                  <a:gd name="T18" fmla="*/ 246063 w 158"/>
+                                  <a:gd name="T19" fmla="*/ 1003300 h 643"/>
+                                  <a:gd name="T20" fmla="*/ 250825 w 158"/>
+                                  <a:gd name="T21" fmla="*/ 1020763 h 643"/>
+                                  <a:gd name="T22" fmla="*/ 225425 w 158"/>
+                                  <a:gd name="T23" fmla="*/ 965200 h 643"/>
+                                  <a:gd name="T24" fmla="*/ 187325 w 158"/>
+                                  <a:gd name="T25" fmla="*/ 863600 h 643"/>
+                                  <a:gd name="T26" fmla="*/ 150813 w 158"/>
+                                  <a:gd name="T27" fmla="*/ 758825 h 643"/>
+                                  <a:gd name="T28" fmla="*/ 109538 w 158"/>
+                                  <a:gd name="T29" fmla="*/ 620713 h 643"/>
+                                  <a:gd name="T30" fmla="*/ 74613 w 158"/>
+                                  <a:gd name="T31" fmla="*/ 479425 h 643"/>
+                                  <a:gd name="T32" fmla="*/ 46038 w 158"/>
+                                  <a:gd name="T33" fmla="*/ 336550 h 643"/>
+                                  <a:gd name="T34" fmla="*/ 20638 w 158"/>
+                                  <a:gd name="T35" fmla="*/ 169863 h 643"/>
+                                  <a:gd name="T36" fmla="*/ 0 w 158"/>
+                                  <a:gd name="T37" fmla="*/ 0 h 643"/>
+                                  <a:gd name="T38" fmla="*/ 0 60000 65536"/>
+                                  <a:gd name="T39" fmla="*/ 0 60000 65536"/>
+                                  <a:gd name="T40" fmla="*/ 0 60000 65536"/>
+                                  <a:gd name="T41" fmla="*/ 0 60000 65536"/>
+                                  <a:gd name="T42" fmla="*/ 0 60000 65536"/>
+                                  <a:gd name="T43" fmla="*/ 0 60000 65536"/>
+                                  <a:gd name="T44" fmla="*/ 0 60000 65536"/>
+                                  <a:gd name="T45" fmla="*/ 0 60000 65536"/>
+                                  <a:gd name="T46" fmla="*/ 0 60000 65536"/>
+                                  <a:gd name="T47" fmla="*/ 0 60000 65536"/>
+                                  <a:gd name="T48" fmla="*/ 0 60000 65536"/>
+                                  <a:gd name="T49" fmla="*/ 0 60000 65536"/>
+                                  <a:gd name="T50" fmla="*/ 0 60000 65536"/>
+                                  <a:gd name="T51" fmla="*/ 0 60000 65536"/>
+                                  <a:gd name="T52" fmla="*/ 0 60000 65536"/>
+                                  <a:gd name="T53" fmla="*/ 0 60000 65536"/>
+                                  <a:gd name="T54" fmla="*/ 0 60000 65536"/>
+                                  <a:gd name="T55" fmla="*/ 0 60000 65536"/>
+                                  <a:gd name="T56" fmla="*/ 0 60000 65536"/>
+                                </a:gdLst>
+                                <a:ahLst/>
+                                <a:cxnLst>
+                                  <a:cxn ang="T38">
+                                    <a:pos x="T0" y="T1"/>
+                                  </a:cxn>
+                                  <a:cxn ang="T39">
+                                    <a:pos x="T2" y="T3"/>
+                                  </a:cxn>
+                                  <a:cxn ang="T40">
+                                    <a:pos x="T4" y="T5"/>
+                                  </a:cxn>
+                                  <a:cxn ang="T41">
+                                    <a:pos x="T6" y="T7"/>
+                                  </a:cxn>
+                                  <a:cxn ang="T42">
+                                    <a:pos x="T8" y="T9"/>
+                                  </a:cxn>
+                                  <a:cxn ang="T43">
+                                    <a:pos x="T10" y="T11"/>
+                                  </a:cxn>
+                                  <a:cxn ang="T44">
+                                    <a:pos x="T12" y="T13"/>
+                                  </a:cxn>
+                                  <a:cxn ang="T45">
+                                    <a:pos x="T14" y="T15"/>
+                                  </a:cxn>
+                                  <a:cxn ang="T46">
+                                    <a:pos x="T16" y="T17"/>
+                                  </a:cxn>
+                                  <a:cxn ang="T47">
+                                    <a:pos x="T18" y="T19"/>
+                                  </a:cxn>
+                                  <a:cxn ang="T48">
+                                    <a:pos x="T20" y="T21"/>
+                                  </a:cxn>
+                                  <a:cxn ang="T49">
+                                    <a:pos x="T22" y="T23"/>
+                                  </a:cxn>
+                                  <a:cxn ang="T50">
+                                    <a:pos x="T24" y="T25"/>
+                                  </a:cxn>
+                                  <a:cxn ang="T51">
+                                    <a:pos x="T26" y="T27"/>
+                                  </a:cxn>
+                                  <a:cxn ang="T52">
+                                    <a:pos x="T28" y="T29"/>
+                                  </a:cxn>
+                                  <a:cxn ang="T53">
+                                    <a:pos x="T30" y="T31"/>
+                                  </a:cxn>
+                                  <a:cxn ang="T54">
+                                    <a:pos x="T32" y="T33"/>
+                                  </a:cxn>
+                                  <a:cxn ang="T55">
+                                    <a:pos x="T34" y="T35"/>
+                                  </a:cxn>
+                                  <a:cxn ang="T56">
+                                    <a:pos x="T36" y="T37"/>
+                                  </a:cxn>
+                                </a:cxnLst>
+                                <a:rect l="0" t="0" r="r" b="b"/>
+                                <a:pathLst>
+                                  <a:path w="158" h="643">
+                                    <a:moveTo>
+                                      <a:pt x="0" y="0"/>
+                                    </a:moveTo>
+                                    <a:lnTo>
+                                      <a:pt x="11" y="46"/>
+                                    </a:lnTo>
+                                    <a:lnTo>
+                                      <a:pt x="22" y="129"/>
+                                    </a:lnTo>
+                                    <a:lnTo>
+                                      <a:pt x="36" y="211"/>
+                                    </a:lnTo>
+                                    <a:lnTo>
+                                      <a:pt x="55" y="301"/>
+                                    </a:lnTo>
+                                    <a:lnTo>
+                                      <a:pt x="76" y="389"/>
+                                    </a:lnTo>
+                                    <a:lnTo>
+                                      <a:pt x="103" y="476"/>
+                                    </a:lnTo>
+                                    <a:lnTo>
+                                      <a:pt x="123" y="533"/>
+                                    </a:lnTo>
+                                    <a:lnTo>
+                                      <a:pt x="144" y="588"/>
+                                    </a:lnTo>
+                                    <a:lnTo>
+                                      <a:pt x="155" y="632"/>
+                                    </a:lnTo>
+                                    <a:lnTo>
+                                      <a:pt x="158" y="643"/>
+                                    </a:lnTo>
+                                    <a:lnTo>
+                                      <a:pt x="142" y="608"/>
+                                    </a:lnTo>
+                                    <a:lnTo>
+                                      <a:pt x="118" y="544"/>
+                                    </a:lnTo>
+                                    <a:lnTo>
+                                      <a:pt x="95" y="478"/>
+                                    </a:lnTo>
+                                    <a:lnTo>
+                                      <a:pt x="69" y="391"/>
+                                    </a:lnTo>
+                                    <a:lnTo>
+                                      <a:pt x="47" y="302"/>
+                                    </a:lnTo>
+                                    <a:lnTo>
+                                      <a:pt x="29" y="212"/>
+                                    </a:lnTo>
+                                    <a:lnTo>
+                                      <a:pt x="13" y="107"/>
+                                    </a:lnTo>
+                                    <a:lnTo>
+                                      <a:pt x="0" y="0"/>
+                                    </a:lnTo>
+                                    <a:close/>
+                                  </a:path>
+                                </a:pathLst>
+                              </a:custGeom>
+                              <a:solidFill>
+                                <a:srgbClr val="44546A">
+                                  <a:alpha val="20000"/>
+                                </a:srgbClr>
+                              </a:solidFill>
+                              <a:ln w="0">
+                                <a:solidFill>
+                                  <a:srgbClr val="44546A">
+                                    <a:alpha val="20000"/>
+                                  </a:srgbClr>
+                                </a:solidFill>
+                                <a:prstDash val="solid"/>
+                                <a:round/>
+                                <a:headEnd/>
+                                <a:tailEnd/>
+                              </a:ln>
+                            </wps:spPr>
+                            <wps:bodyPr rot="0" vert="horz" wrap="square" lIns="91440" tIns="45720" rIns="91440" bIns="45720" anchor="t" anchorCtr="0" upright="1">
+                              <a:noAutofit/>
+                            </wps:bodyPr>
+                          </wps:wsp>
+                          <wps:wsp>
+                            <wps:cNvPr id="34" name="Freeform 13"/>
+                            <wps:cNvSpPr>
+                              <a:spLocks/>
+                            </wps:cNvSpPr>
+                            <wps:spPr bwMode="auto">
+                              <a:xfrm>
+                                <a:off x="375920" y="6215239"/>
+                                <a:ext cx="52388" cy="112713"/>
+                              </a:xfrm>
+                              <a:custGeom>
+                                <a:avLst/>
+                                <a:gdLst>
+                                  <a:gd name="T0" fmla="*/ 0 w 33"/>
+                                  <a:gd name="T1" fmla="*/ 0 h 71"/>
+                                  <a:gd name="T2" fmla="*/ 52388 w 33"/>
+                                  <a:gd name="T3" fmla="*/ 112713 h 71"/>
+                                  <a:gd name="T4" fmla="*/ 38100 w 33"/>
+                                  <a:gd name="T5" fmla="*/ 112713 h 71"/>
+                                  <a:gd name="T6" fmla="*/ 17463 w 33"/>
+                                  <a:gd name="T7" fmla="*/ 57150 h 71"/>
+                                  <a:gd name="T8" fmla="*/ 0 w 33"/>
+                                  <a:gd name="T9" fmla="*/ 0 h 71"/>
+                                  <a:gd name="T10" fmla="*/ 0 60000 65536"/>
+                                  <a:gd name="T11" fmla="*/ 0 60000 65536"/>
+                                  <a:gd name="T12" fmla="*/ 0 60000 65536"/>
+                                  <a:gd name="T13" fmla="*/ 0 60000 65536"/>
+                                  <a:gd name="T14" fmla="*/ 0 60000 65536"/>
+                                </a:gdLst>
+                                <a:ahLst/>
+                                <a:cxnLst>
+                                  <a:cxn ang="T10">
+                                    <a:pos x="T0" y="T1"/>
+                                  </a:cxn>
+                                  <a:cxn ang="T11">
+                                    <a:pos x="T2" y="T3"/>
+                                  </a:cxn>
+                                  <a:cxn ang="T12">
+                                    <a:pos x="T4" y="T5"/>
+                                  </a:cxn>
+                                  <a:cxn ang="T13">
+                                    <a:pos x="T6" y="T7"/>
+                                  </a:cxn>
+                                  <a:cxn ang="T14">
+                                    <a:pos x="T8" y="T9"/>
+                                  </a:cxn>
+                                </a:cxnLst>
+                                <a:rect l="0" t="0" r="r" b="b"/>
+                                <a:pathLst>
+                                  <a:path w="33" h="71">
+                                    <a:moveTo>
+                                      <a:pt x="0" y="0"/>
+                                    </a:moveTo>
+                                    <a:lnTo>
+                                      <a:pt x="33" y="71"/>
+                                    </a:lnTo>
+                                    <a:lnTo>
+                                      <a:pt x="24" y="71"/>
+                                    </a:lnTo>
+                                    <a:lnTo>
+                                      <a:pt x="11" y="36"/>
+                                    </a:lnTo>
+                                    <a:lnTo>
+                                      <a:pt x="0" y="0"/>
+                                    </a:lnTo>
+                                    <a:close/>
+                                  </a:path>
+                                </a:pathLst>
+                              </a:custGeom>
+                              <a:solidFill>
+                                <a:srgbClr val="44546A">
+                                  <a:alpha val="20000"/>
+                                </a:srgbClr>
+                              </a:solidFill>
+                              <a:ln w="0">
+                                <a:solidFill>
+                                  <a:srgbClr val="44546A">
+                                    <a:alpha val="20000"/>
+                                  </a:srgbClr>
+                                </a:solidFill>
+                                <a:prstDash val="solid"/>
+                                <a:round/>
+                                <a:headEnd/>
+                                <a:tailEnd/>
+                              </a:ln>
+                            </wps:spPr>
+                            <wps:bodyPr rot="0" vert="horz" wrap="square" lIns="91440" tIns="45720" rIns="91440" bIns="45720" anchor="t" anchorCtr="0" upright="1">
+                              <a:noAutofit/>
+                            </wps:bodyPr>
+                          </wps:wsp>
+                          <wps:wsp>
+                            <wps:cNvPr id="35" name="Freeform 14"/>
+                            <wps:cNvSpPr>
+                              <a:spLocks/>
+                            </wps:cNvSpPr>
+                            <wps:spPr bwMode="auto">
+                              <a:xfrm>
+                                <a:off x="106045" y="5124627"/>
+                                <a:ext cx="23813" cy="150813"/>
+                              </a:xfrm>
+                              <a:custGeom>
+                                <a:avLst/>
+                                <a:gdLst>
+                                  <a:gd name="T0" fmla="*/ 0 w 15"/>
+                                  <a:gd name="T1" fmla="*/ 0 h 95"/>
+                                  <a:gd name="T2" fmla="*/ 12700 w 15"/>
+                                  <a:gd name="T3" fmla="*/ 58738 h 95"/>
+                                  <a:gd name="T4" fmla="*/ 12700 w 15"/>
+                                  <a:gd name="T5" fmla="*/ 65088 h 95"/>
+                                  <a:gd name="T6" fmla="*/ 23813 w 15"/>
+                                  <a:gd name="T7" fmla="*/ 150813 h 95"/>
+                                  <a:gd name="T8" fmla="*/ 6350 w 15"/>
+                                  <a:gd name="T9" fmla="*/ 77788 h 95"/>
+                                  <a:gd name="T10" fmla="*/ 0 w 15"/>
+                                  <a:gd name="T11" fmla="*/ 0 h 95"/>
+                                  <a:gd name="T12" fmla="*/ 0 60000 65536"/>
+                                  <a:gd name="T13" fmla="*/ 0 60000 65536"/>
+                                  <a:gd name="T14" fmla="*/ 0 60000 65536"/>
+                                  <a:gd name="T15" fmla="*/ 0 60000 65536"/>
+                                  <a:gd name="T16" fmla="*/ 0 60000 65536"/>
+                                  <a:gd name="T17" fmla="*/ 0 60000 65536"/>
+                                </a:gdLst>
+                                <a:ahLst/>
+                                <a:cxnLst>
+                                  <a:cxn ang="T12">
+                                    <a:pos x="T0" y="T1"/>
+                                  </a:cxn>
+                                  <a:cxn ang="T13">
+                                    <a:pos x="T2" y="T3"/>
+                                  </a:cxn>
+                                  <a:cxn ang="T14">
+                                    <a:pos x="T4" y="T5"/>
+                                  </a:cxn>
+                                  <a:cxn ang="T15">
+                                    <a:pos x="T6" y="T7"/>
+                                  </a:cxn>
+                                  <a:cxn ang="T16">
+                                    <a:pos x="T8" y="T9"/>
+                                  </a:cxn>
+                                  <a:cxn ang="T17">
+                                    <a:pos x="T10" y="T11"/>
+                                  </a:cxn>
+                                </a:cxnLst>
+                                <a:rect l="0" t="0" r="r" b="b"/>
+                                <a:pathLst>
+                                  <a:path w="15" h="95">
+                                    <a:moveTo>
+                                      <a:pt x="0" y="0"/>
+                                    </a:moveTo>
+                                    <a:lnTo>
+                                      <a:pt x="8" y="37"/>
+                                    </a:lnTo>
+                                    <a:lnTo>
+                                      <a:pt x="8" y="41"/>
+                                    </a:lnTo>
+                                    <a:lnTo>
+                                      <a:pt x="15" y="95"/>
+                                    </a:lnTo>
+                                    <a:lnTo>
+                                      <a:pt x="4" y="49"/>
+                                    </a:lnTo>
+                                    <a:lnTo>
+                                      <a:pt x="0" y="0"/>
+                                    </a:lnTo>
+                                    <a:close/>
+                                  </a:path>
+                                </a:pathLst>
+                              </a:custGeom>
+                              <a:solidFill>
+                                <a:srgbClr val="44546A">
+                                  <a:alpha val="20000"/>
+                                </a:srgbClr>
+                              </a:solidFill>
+                              <a:ln w="0">
+                                <a:solidFill>
+                                  <a:srgbClr val="44546A">
+                                    <a:alpha val="20000"/>
+                                  </a:srgbClr>
+                                </a:solidFill>
+                                <a:prstDash val="solid"/>
+                                <a:round/>
+                                <a:headEnd/>
+                                <a:tailEnd/>
+                              </a:ln>
+                            </wps:spPr>
+                            <wps:bodyPr rot="0" vert="horz" wrap="square" lIns="91440" tIns="45720" rIns="91440" bIns="45720" anchor="t" anchorCtr="0" upright="1">
+                              <a:noAutofit/>
+                            </wps:bodyPr>
+                          </wps:wsp>
+                          <wps:wsp>
+                            <wps:cNvPr id="36" name="Freeform 15"/>
+                            <wps:cNvSpPr>
+                              <a:spLocks/>
+                            </wps:cNvSpPr>
+                            <wps:spPr bwMode="auto">
+                              <a:xfrm>
+                                <a:off x="317182" y="4649964"/>
+                                <a:ext cx="638175" cy="1241425"/>
+                              </a:xfrm>
+                              <a:custGeom>
+                                <a:avLst/>
+                                <a:gdLst>
+                                  <a:gd name="T0" fmla="*/ 638175 w 402"/>
+                                  <a:gd name="T1" fmla="*/ 0 h 782"/>
+                                  <a:gd name="T2" fmla="*/ 638175 w 402"/>
+                                  <a:gd name="T3" fmla="*/ 1588 h 782"/>
+                                  <a:gd name="T4" fmla="*/ 576263 w 402"/>
+                                  <a:gd name="T5" fmla="*/ 61913 h 782"/>
+                                  <a:gd name="T6" fmla="*/ 515938 w 402"/>
+                                  <a:gd name="T7" fmla="*/ 125413 h 782"/>
+                                  <a:gd name="T8" fmla="*/ 460375 w 402"/>
+                                  <a:gd name="T9" fmla="*/ 192088 h 782"/>
+                                  <a:gd name="T10" fmla="*/ 404813 w 402"/>
+                                  <a:gd name="T11" fmla="*/ 260350 h 782"/>
+                                  <a:gd name="T12" fmla="*/ 334963 w 402"/>
+                                  <a:gd name="T13" fmla="*/ 352425 h 782"/>
+                                  <a:gd name="T14" fmla="*/ 271463 w 402"/>
+                                  <a:gd name="T15" fmla="*/ 450850 h 782"/>
+                                  <a:gd name="T16" fmla="*/ 211138 w 402"/>
+                                  <a:gd name="T17" fmla="*/ 549275 h 782"/>
+                                  <a:gd name="T18" fmla="*/ 158750 w 402"/>
+                                  <a:gd name="T19" fmla="*/ 652463 h 782"/>
+                                  <a:gd name="T20" fmla="*/ 112713 w 402"/>
+                                  <a:gd name="T21" fmla="*/ 758825 h 782"/>
+                                  <a:gd name="T22" fmla="*/ 71438 w 402"/>
+                                  <a:gd name="T23" fmla="*/ 866775 h 782"/>
+                                  <a:gd name="T24" fmla="*/ 42863 w 402"/>
+                                  <a:gd name="T25" fmla="*/ 979488 h 782"/>
+                                  <a:gd name="T26" fmla="*/ 20638 w 402"/>
+                                  <a:gd name="T27" fmla="*/ 1093788 h 782"/>
+                                  <a:gd name="T28" fmla="*/ 11113 w 402"/>
+                                  <a:gd name="T29" fmla="*/ 1208088 h 782"/>
+                                  <a:gd name="T30" fmla="*/ 11113 w 402"/>
+                                  <a:gd name="T31" fmla="*/ 1241425 h 782"/>
+                                  <a:gd name="T32" fmla="*/ 0 w 402"/>
+                                  <a:gd name="T33" fmla="*/ 1214438 h 782"/>
+                                  <a:gd name="T34" fmla="*/ 1588 w 402"/>
+                                  <a:gd name="T35" fmla="*/ 1208088 h 782"/>
+                                  <a:gd name="T36" fmla="*/ 11113 w 402"/>
+                                  <a:gd name="T37" fmla="*/ 1092200 h 782"/>
+                                  <a:gd name="T38" fmla="*/ 33338 w 402"/>
+                                  <a:gd name="T39" fmla="*/ 977900 h 782"/>
+                                  <a:gd name="T40" fmla="*/ 63500 w 402"/>
+                                  <a:gd name="T41" fmla="*/ 865188 h 782"/>
+                                  <a:gd name="T42" fmla="*/ 104775 w 402"/>
+                                  <a:gd name="T43" fmla="*/ 754063 h 782"/>
+                                  <a:gd name="T44" fmla="*/ 150813 w 402"/>
+                                  <a:gd name="T45" fmla="*/ 649288 h 782"/>
+                                  <a:gd name="T46" fmla="*/ 206375 w 402"/>
+                                  <a:gd name="T47" fmla="*/ 544513 h 782"/>
+                                  <a:gd name="T48" fmla="*/ 265113 w 402"/>
+                                  <a:gd name="T49" fmla="*/ 446088 h 782"/>
+                                  <a:gd name="T50" fmla="*/ 331788 w 402"/>
+                                  <a:gd name="T51" fmla="*/ 349250 h 782"/>
+                                  <a:gd name="T52" fmla="*/ 401638 w 402"/>
+                                  <a:gd name="T53" fmla="*/ 258763 h 782"/>
+                                  <a:gd name="T54" fmla="*/ 455613 w 402"/>
+                                  <a:gd name="T55" fmla="*/ 190500 h 782"/>
+                                  <a:gd name="T56" fmla="*/ 514350 w 402"/>
+                                  <a:gd name="T57" fmla="*/ 123825 h 782"/>
+                                  <a:gd name="T58" fmla="*/ 574675 w 402"/>
+                                  <a:gd name="T59" fmla="*/ 60325 h 782"/>
+                                  <a:gd name="T60" fmla="*/ 638175 w 402"/>
+                                  <a:gd name="T61" fmla="*/ 0 h 782"/>
+                                  <a:gd name="T62" fmla="*/ 0 60000 65536"/>
+                                  <a:gd name="T63" fmla="*/ 0 60000 65536"/>
+                                  <a:gd name="T64" fmla="*/ 0 60000 65536"/>
+                                  <a:gd name="T65" fmla="*/ 0 60000 65536"/>
+                                  <a:gd name="T66" fmla="*/ 0 60000 65536"/>
+                                  <a:gd name="T67" fmla="*/ 0 60000 65536"/>
+                                  <a:gd name="T68" fmla="*/ 0 60000 65536"/>
+                                  <a:gd name="T69" fmla="*/ 0 60000 65536"/>
+                                  <a:gd name="T70" fmla="*/ 0 60000 65536"/>
+                                  <a:gd name="T71" fmla="*/ 0 60000 65536"/>
+                                  <a:gd name="T72" fmla="*/ 0 60000 65536"/>
+                                  <a:gd name="T73" fmla="*/ 0 60000 65536"/>
+                                  <a:gd name="T74" fmla="*/ 0 60000 65536"/>
+                                  <a:gd name="T75" fmla="*/ 0 60000 65536"/>
+                                  <a:gd name="T76" fmla="*/ 0 60000 65536"/>
+                                  <a:gd name="T77" fmla="*/ 0 60000 65536"/>
+                                  <a:gd name="T78" fmla="*/ 0 60000 65536"/>
+                                  <a:gd name="T79" fmla="*/ 0 60000 65536"/>
+                                  <a:gd name="T80" fmla="*/ 0 60000 65536"/>
+                                  <a:gd name="T81" fmla="*/ 0 60000 65536"/>
+                                  <a:gd name="T82" fmla="*/ 0 60000 65536"/>
+                                  <a:gd name="T83" fmla="*/ 0 60000 65536"/>
+                                  <a:gd name="T84" fmla="*/ 0 60000 65536"/>
+                                  <a:gd name="T85" fmla="*/ 0 60000 65536"/>
+                                  <a:gd name="T86" fmla="*/ 0 60000 65536"/>
+                                  <a:gd name="T87" fmla="*/ 0 60000 65536"/>
+                                  <a:gd name="T88" fmla="*/ 0 60000 65536"/>
+                                  <a:gd name="T89" fmla="*/ 0 60000 65536"/>
+                                  <a:gd name="T90" fmla="*/ 0 60000 65536"/>
+                                  <a:gd name="T91" fmla="*/ 0 60000 65536"/>
+                                  <a:gd name="T92" fmla="*/ 0 60000 65536"/>
+                                </a:gdLst>
+                                <a:ahLst/>
+                                <a:cxnLst>
+                                  <a:cxn ang="T62">
+                                    <a:pos x="T0" y="T1"/>
+                                  </a:cxn>
+                                  <a:cxn ang="T63">
+                                    <a:pos x="T2" y="T3"/>
+                                  </a:cxn>
+                                  <a:cxn ang="T64">
+                                    <a:pos x="T4" y="T5"/>
+                                  </a:cxn>
+                                  <a:cxn ang="T65">
+                                    <a:pos x="T6" y="T7"/>
+                                  </a:cxn>
+                                  <a:cxn ang="T66">
+                                    <a:pos x="T8" y="T9"/>
+                                  </a:cxn>
+                                  <a:cxn ang="T67">
+                                    <a:pos x="T10" y="T11"/>
+                                  </a:cxn>
+                                  <a:cxn ang="T68">
+                                    <a:pos x="T12" y="T13"/>
+                                  </a:cxn>
+                                  <a:cxn ang="T69">
+                                    <a:pos x="T14" y="T15"/>
+                                  </a:cxn>
+                                  <a:cxn ang="T70">
+                                    <a:pos x="T16" y="T17"/>
+                                  </a:cxn>
+                                  <a:cxn ang="T71">
+                                    <a:pos x="T18" y="T19"/>
+                                  </a:cxn>
+                                  <a:cxn ang="T72">
+                                    <a:pos x="T20" y="T21"/>
+                                  </a:cxn>
+                                  <a:cxn ang="T73">
+                                    <a:pos x="T22" y="T23"/>
+                                  </a:cxn>
+                                  <a:cxn ang="T74">
+                                    <a:pos x="T24" y="T25"/>
+                                  </a:cxn>
+                                  <a:cxn ang="T75">
+                                    <a:pos x="T26" y="T27"/>
+                                  </a:cxn>
+                                  <a:cxn ang="T76">
+                                    <a:pos x="T28" y="T29"/>
+                                  </a:cxn>
+                                  <a:cxn ang="T77">
+                                    <a:pos x="T30" y="T31"/>
+                                  </a:cxn>
+                                  <a:cxn ang="T78">
+                                    <a:pos x="T32" y="T33"/>
+                                  </a:cxn>
+                                  <a:cxn ang="T79">
+                                    <a:pos x="T34" y="T35"/>
+                                  </a:cxn>
+                                  <a:cxn ang="T80">
+                                    <a:pos x="T36" y="T37"/>
+                                  </a:cxn>
+                                  <a:cxn ang="T81">
+                                    <a:pos x="T38" y="T39"/>
+                                  </a:cxn>
+                                  <a:cxn ang="T82">
+                                    <a:pos x="T40" y="T41"/>
+                                  </a:cxn>
+                                  <a:cxn ang="T83">
+                                    <a:pos x="T42" y="T43"/>
+                                  </a:cxn>
+                                  <a:cxn ang="T84">
+                                    <a:pos x="T44" y="T45"/>
+                                  </a:cxn>
+                                  <a:cxn ang="T85">
+                                    <a:pos x="T46" y="T47"/>
+                                  </a:cxn>
+                                  <a:cxn ang="T86">
+                                    <a:pos x="T48" y="T49"/>
+                                  </a:cxn>
+                                  <a:cxn ang="T87">
+                                    <a:pos x="T50" y="T51"/>
+                                  </a:cxn>
+                                  <a:cxn ang="T88">
+                                    <a:pos x="T52" y="T53"/>
+                                  </a:cxn>
+                                  <a:cxn ang="T89">
+                                    <a:pos x="T54" y="T55"/>
+                                  </a:cxn>
+                                  <a:cxn ang="T90">
+                                    <a:pos x="T56" y="T57"/>
+                                  </a:cxn>
+                                  <a:cxn ang="T91">
+                                    <a:pos x="T58" y="T59"/>
+                                  </a:cxn>
+                                  <a:cxn ang="T92">
+                                    <a:pos x="T60" y="T61"/>
+                                  </a:cxn>
+                                </a:cxnLst>
+                                <a:rect l="0" t="0" r="r" b="b"/>
+                                <a:pathLst>
+                                  <a:path w="402" h="782">
+                                    <a:moveTo>
+                                      <a:pt x="402" y="0"/>
+                                    </a:moveTo>
+                                    <a:lnTo>
+                                      <a:pt x="402" y="1"/>
+                                    </a:lnTo>
+                                    <a:lnTo>
+                                      <a:pt x="363" y="39"/>
+                                    </a:lnTo>
+                                    <a:lnTo>
+                                      <a:pt x="325" y="79"/>
+                                    </a:lnTo>
+                                    <a:lnTo>
+                                      <a:pt x="290" y="121"/>
+                                    </a:lnTo>
+                                    <a:lnTo>
+                                      <a:pt x="255" y="164"/>
+                                    </a:lnTo>
+                                    <a:lnTo>
+                                      <a:pt x="211" y="222"/>
+                                    </a:lnTo>
+                                    <a:lnTo>
+                                      <a:pt x="171" y="284"/>
+                                    </a:lnTo>
+                                    <a:lnTo>
+                                      <a:pt x="133" y="346"/>
+                                    </a:lnTo>
+                                    <a:lnTo>
+                                      <a:pt x="100" y="411"/>
+                                    </a:lnTo>
+                                    <a:lnTo>
+                                      <a:pt x="71" y="478"/>
+                                    </a:lnTo>
+                                    <a:lnTo>
+                                      <a:pt x="45" y="546"/>
+                                    </a:lnTo>
+                                    <a:lnTo>
+                                      <a:pt x="27" y="617"/>
+                                    </a:lnTo>
+                                    <a:lnTo>
+                                      <a:pt x="13" y="689"/>
+                                    </a:lnTo>
+                                    <a:lnTo>
+                                      <a:pt x="7" y="761"/>
+                                    </a:lnTo>
+                                    <a:lnTo>
+                                      <a:pt x="7" y="782"/>
+                                    </a:lnTo>
+                                    <a:lnTo>
+                                      <a:pt x="0" y="765"/>
+                                    </a:lnTo>
+                                    <a:lnTo>
+                                      <a:pt x="1" y="761"/>
+                                    </a:lnTo>
+                                    <a:lnTo>
+                                      <a:pt x="7" y="688"/>
+                                    </a:lnTo>
+                                    <a:lnTo>
+                                      <a:pt x="21" y="616"/>
+                                    </a:lnTo>
+                                    <a:lnTo>
+                                      <a:pt x="40" y="545"/>
+                                    </a:lnTo>
+                                    <a:lnTo>
+                                      <a:pt x="66" y="475"/>
+                                    </a:lnTo>
+                                    <a:lnTo>
+                                      <a:pt x="95" y="409"/>
+                                    </a:lnTo>
+                                    <a:lnTo>
+                                      <a:pt x="130" y="343"/>
+                                    </a:lnTo>
+                                    <a:lnTo>
+                                      <a:pt x="167" y="281"/>
+                                    </a:lnTo>
+                                    <a:lnTo>
+                                      <a:pt x="209" y="220"/>
+                                    </a:lnTo>
+                                    <a:lnTo>
+                                      <a:pt x="253" y="163"/>
+                                    </a:lnTo>
+                                    <a:lnTo>
+                                      <a:pt x="287" y="120"/>
+                                    </a:lnTo>
+                                    <a:lnTo>
+                                      <a:pt x="324" y="78"/>
+                                    </a:lnTo>
+                                    <a:lnTo>
+                                      <a:pt x="362" y="38"/>
+                                    </a:lnTo>
+                                    <a:lnTo>
+                                      <a:pt x="402" y="0"/>
+                                    </a:lnTo>
+                                    <a:close/>
+                                  </a:path>
+                                </a:pathLst>
+                              </a:custGeom>
+                              <a:solidFill>
+                                <a:srgbClr val="44546A">
+                                  <a:alpha val="20000"/>
+                                </a:srgbClr>
+                              </a:solidFill>
+                              <a:ln w="0">
+                                <a:solidFill>
+                                  <a:srgbClr val="44546A">
+                                    <a:alpha val="20000"/>
+                                  </a:srgbClr>
+                                </a:solidFill>
+                                <a:prstDash val="solid"/>
+                                <a:round/>
+                                <a:headEnd/>
+                                <a:tailEnd/>
+                              </a:ln>
+                            </wps:spPr>
+                            <wps:bodyPr rot="0" vert="horz" wrap="square" lIns="91440" tIns="45720" rIns="91440" bIns="45720" anchor="t" anchorCtr="0" upright="1">
+                              <a:noAutofit/>
+                            </wps:bodyPr>
+                          </wps:wsp>
+                          <wps:wsp>
+                            <wps:cNvPr id="37" name="Freeform 16"/>
+                            <wps:cNvSpPr>
+                              <a:spLocks/>
+                            </wps:cNvSpPr>
+                            <wps:spPr bwMode="auto">
+                              <a:xfrm>
+                                <a:off x="317182" y="5904089"/>
+                                <a:ext cx="58738" cy="311150"/>
+                              </a:xfrm>
+                              <a:custGeom>
+                                <a:avLst/>
+                                <a:gdLst>
+                                  <a:gd name="T0" fmla="*/ 0 w 37"/>
+                                  <a:gd name="T1" fmla="*/ 0 h 196"/>
+                                  <a:gd name="T2" fmla="*/ 9525 w 37"/>
+                                  <a:gd name="T3" fmla="*/ 23813 h 196"/>
+                                  <a:gd name="T4" fmla="*/ 11113 w 37"/>
+                                  <a:gd name="T5" fmla="*/ 28575 h 196"/>
+                                  <a:gd name="T6" fmla="*/ 19050 w 37"/>
+                                  <a:gd name="T7" fmla="*/ 127000 h 196"/>
+                                  <a:gd name="T8" fmla="*/ 33338 w 37"/>
+                                  <a:gd name="T9" fmla="*/ 212725 h 196"/>
+                                  <a:gd name="T10" fmla="*/ 52388 w 37"/>
+                                  <a:gd name="T11" fmla="*/ 298450 h 196"/>
+                                  <a:gd name="T12" fmla="*/ 58738 w 37"/>
+                                  <a:gd name="T13" fmla="*/ 311150 h 196"/>
+                                  <a:gd name="T14" fmla="*/ 34925 w 37"/>
+                                  <a:gd name="T15" fmla="*/ 257175 h 196"/>
+                                  <a:gd name="T16" fmla="*/ 23813 w 37"/>
+                                  <a:gd name="T17" fmla="*/ 231775 h 196"/>
+                                  <a:gd name="T18" fmla="*/ 7938 w 37"/>
+                                  <a:gd name="T19" fmla="*/ 128588 h 196"/>
+                                  <a:gd name="T20" fmla="*/ 1588 w 37"/>
+                                  <a:gd name="T21" fmla="*/ 63500 h 196"/>
+                                  <a:gd name="T22" fmla="*/ 0 w 37"/>
+                                  <a:gd name="T23" fmla="*/ 0 h 196"/>
+                                  <a:gd name="T24" fmla="*/ 0 60000 65536"/>
+                                  <a:gd name="T25" fmla="*/ 0 60000 65536"/>
+                                  <a:gd name="T26" fmla="*/ 0 60000 65536"/>
+                                  <a:gd name="T27" fmla="*/ 0 60000 65536"/>
+                                  <a:gd name="T28" fmla="*/ 0 60000 65536"/>
+                                  <a:gd name="T29" fmla="*/ 0 60000 65536"/>
+                                  <a:gd name="T30" fmla="*/ 0 60000 65536"/>
+                                  <a:gd name="T31" fmla="*/ 0 60000 65536"/>
+                                  <a:gd name="T32" fmla="*/ 0 60000 65536"/>
+                                  <a:gd name="T33" fmla="*/ 0 60000 65536"/>
+                                  <a:gd name="T34" fmla="*/ 0 60000 65536"/>
+                                  <a:gd name="T35" fmla="*/ 0 60000 65536"/>
+                                </a:gdLst>
+                                <a:ahLst/>
+                                <a:cxnLst>
+                                  <a:cxn ang="T24">
+                                    <a:pos x="T0" y="T1"/>
+                                  </a:cxn>
+                                  <a:cxn ang="T25">
+                                    <a:pos x="T2" y="T3"/>
+                                  </a:cxn>
+                                  <a:cxn ang="T26">
+                                    <a:pos x="T4" y="T5"/>
+                                  </a:cxn>
+                                  <a:cxn ang="T27">
+                                    <a:pos x="T6" y="T7"/>
+                                  </a:cxn>
+                                  <a:cxn ang="T28">
+                                    <a:pos x="T8" y="T9"/>
+                                  </a:cxn>
+                                  <a:cxn ang="T29">
+                                    <a:pos x="T10" y="T11"/>
+                                  </a:cxn>
+                                  <a:cxn ang="T30">
+                                    <a:pos x="T12" y="T13"/>
+                                  </a:cxn>
+                                  <a:cxn ang="T31">
+                                    <a:pos x="T14" y="T15"/>
+                                  </a:cxn>
+                                  <a:cxn ang="T32">
+                                    <a:pos x="T16" y="T17"/>
+                                  </a:cxn>
+                                  <a:cxn ang="T33">
+                                    <a:pos x="T18" y="T19"/>
+                                  </a:cxn>
+                                  <a:cxn ang="T34">
+                                    <a:pos x="T20" y="T21"/>
+                                  </a:cxn>
+                                  <a:cxn ang="T35">
+                                    <a:pos x="T22" y="T23"/>
+                                  </a:cxn>
+                                </a:cxnLst>
+                                <a:rect l="0" t="0" r="r" b="b"/>
+                                <a:pathLst>
+                                  <a:path w="37" h="196">
+                                    <a:moveTo>
+                                      <a:pt x="0" y="0"/>
+                                    </a:moveTo>
+                                    <a:lnTo>
+                                      <a:pt x="6" y="15"/>
+                                    </a:lnTo>
+                                    <a:lnTo>
+                                      <a:pt x="7" y="18"/>
+                                    </a:lnTo>
+                                    <a:lnTo>
+                                      <a:pt x="12" y="80"/>
+                                    </a:lnTo>
+                                    <a:lnTo>
+                                      <a:pt x="21" y="134"/>
+                                    </a:lnTo>
+                                    <a:lnTo>
+                                      <a:pt x="33" y="188"/>
+                                    </a:lnTo>
+                                    <a:lnTo>
+                                      <a:pt x="37" y="196"/>
+                                    </a:lnTo>
+                                    <a:lnTo>
+                                      <a:pt x="22" y="162"/>
+                                    </a:lnTo>
+                                    <a:lnTo>
+                                      <a:pt x="15" y="146"/>
+                                    </a:lnTo>
+                                    <a:lnTo>
+                                      <a:pt x="5" y="81"/>
+                                    </a:lnTo>
+                                    <a:lnTo>
+                                      <a:pt x="1" y="40"/>
+                                    </a:lnTo>
+                                    <a:lnTo>
+                                      <a:pt x="0" y="0"/>
+                                    </a:lnTo>
+                                    <a:close/>
+                                  </a:path>
+                                </a:pathLst>
+                              </a:custGeom>
+                              <a:solidFill>
+                                <a:srgbClr val="44546A">
+                                  <a:alpha val="20000"/>
+                                </a:srgbClr>
+                              </a:solidFill>
+                              <a:ln w="0">
+                                <a:solidFill>
+                                  <a:srgbClr val="44546A">
+                                    <a:alpha val="20000"/>
+                                  </a:srgbClr>
+                                </a:solidFill>
+                                <a:prstDash val="solid"/>
+                                <a:round/>
+                                <a:headEnd/>
+                                <a:tailEnd/>
+                              </a:ln>
+                            </wps:spPr>
+                            <wps:bodyPr rot="0" vert="horz" wrap="square" lIns="91440" tIns="45720" rIns="91440" bIns="45720" anchor="t" anchorCtr="0" upright="1">
+                              <a:noAutofit/>
+                            </wps:bodyPr>
+                          </wps:wsp>
+                          <wps:wsp>
+                            <wps:cNvPr id="38" name="Freeform 17"/>
+                            <wps:cNvSpPr>
+                              <a:spLocks/>
+                            </wps:cNvSpPr>
+                            <wps:spPr bwMode="auto">
+                              <a:xfrm>
+                                <a:off x="363220" y="6223177"/>
+                                <a:ext cx="49213" cy="104775"/>
+                              </a:xfrm>
+                              <a:custGeom>
+                                <a:avLst/>
+                                <a:gdLst>
+                                  <a:gd name="T0" fmla="*/ 0 w 31"/>
+                                  <a:gd name="T1" fmla="*/ 0 h 66"/>
+                                  <a:gd name="T2" fmla="*/ 49213 w 31"/>
+                                  <a:gd name="T3" fmla="*/ 104775 h 66"/>
+                                  <a:gd name="T4" fmla="*/ 38100 w 31"/>
+                                  <a:gd name="T5" fmla="*/ 104775 h 66"/>
+                                  <a:gd name="T6" fmla="*/ 0 w 31"/>
+                                  <a:gd name="T7" fmla="*/ 0 h 66"/>
+                                  <a:gd name="T8" fmla="*/ 0 60000 65536"/>
+                                  <a:gd name="T9" fmla="*/ 0 60000 65536"/>
+                                  <a:gd name="T10" fmla="*/ 0 60000 65536"/>
+                                  <a:gd name="T11" fmla="*/ 0 60000 65536"/>
+                                </a:gdLst>
+                                <a:ahLst/>
+                                <a:cxnLst>
+                                  <a:cxn ang="T8">
+                                    <a:pos x="T0" y="T1"/>
+                                  </a:cxn>
+                                  <a:cxn ang="T9">
+                                    <a:pos x="T2" y="T3"/>
+                                  </a:cxn>
+                                  <a:cxn ang="T10">
+                                    <a:pos x="T4" y="T5"/>
+                                  </a:cxn>
+                                  <a:cxn ang="T11">
+                                    <a:pos x="T6" y="T7"/>
+                                  </a:cxn>
+                                </a:cxnLst>
+                                <a:rect l="0" t="0" r="r" b="b"/>
+                                <a:pathLst>
+                                  <a:path w="31" h="66">
+                                    <a:moveTo>
+                                      <a:pt x="0" y="0"/>
+                                    </a:moveTo>
+                                    <a:lnTo>
+                                      <a:pt x="31" y="66"/>
+                                    </a:lnTo>
+                                    <a:lnTo>
+                                      <a:pt x="24" y="66"/>
+                                    </a:lnTo>
+                                    <a:lnTo>
+                                      <a:pt x="0" y="0"/>
+                                    </a:lnTo>
+                                    <a:close/>
+                                  </a:path>
+                                </a:pathLst>
+                              </a:custGeom>
+                              <a:solidFill>
+                                <a:srgbClr val="44546A">
+                                  <a:alpha val="20000"/>
+                                </a:srgbClr>
+                              </a:solidFill>
+                              <a:ln w="0">
+                                <a:solidFill>
+                                  <a:srgbClr val="44546A">
+                                    <a:alpha val="20000"/>
+                                  </a:srgbClr>
+                                </a:solidFill>
+                                <a:prstDash val="solid"/>
+                                <a:round/>
+                                <a:headEnd/>
+                                <a:tailEnd/>
+                              </a:ln>
+                            </wps:spPr>
+                            <wps:bodyPr rot="0" vert="horz" wrap="square" lIns="91440" tIns="45720" rIns="91440" bIns="45720" anchor="t" anchorCtr="0" upright="1">
+                              <a:noAutofit/>
+                            </wps:bodyPr>
+                          </wps:wsp>
+                          <wps:wsp>
+                            <wps:cNvPr id="39" name="Freeform 18"/>
+                            <wps:cNvSpPr>
+                              <a:spLocks/>
+                            </wps:cNvSpPr>
+                            <wps:spPr bwMode="auto">
+                              <a:xfrm>
+                                <a:off x="317182" y="5864402"/>
+                                <a:ext cx="11113" cy="68263"/>
+                              </a:xfrm>
+                              <a:custGeom>
+                                <a:avLst/>
+                                <a:gdLst>
+                                  <a:gd name="T0" fmla="*/ 0 w 7"/>
+                                  <a:gd name="T1" fmla="*/ 0 h 43"/>
+                                  <a:gd name="T2" fmla="*/ 11113 w 7"/>
+                                  <a:gd name="T3" fmla="*/ 26988 h 43"/>
+                                  <a:gd name="T4" fmla="*/ 11113 w 7"/>
+                                  <a:gd name="T5" fmla="*/ 68263 h 43"/>
+                                  <a:gd name="T6" fmla="*/ 9525 w 7"/>
+                                  <a:gd name="T7" fmla="*/ 63500 h 43"/>
+                                  <a:gd name="T8" fmla="*/ 0 w 7"/>
+                                  <a:gd name="T9" fmla="*/ 39688 h 43"/>
+                                  <a:gd name="T10" fmla="*/ 0 w 7"/>
+                                  <a:gd name="T11" fmla="*/ 0 h 43"/>
+                                  <a:gd name="T12" fmla="*/ 0 60000 65536"/>
+                                  <a:gd name="T13" fmla="*/ 0 60000 65536"/>
+                                  <a:gd name="T14" fmla="*/ 0 60000 65536"/>
+                                  <a:gd name="T15" fmla="*/ 0 60000 65536"/>
+                                  <a:gd name="T16" fmla="*/ 0 60000 65536"/>
+                                  <a:gd name="T17" fmla="*/ 0 60000 65536"/>
+                                </a:gdLst>
+                                <a:ahLst/>
+                                <a:cxnLst>
+                                  <a:cxn ang="T12">
+                                    <a:pos x="T0" y="T1"/>
+                                  </a:cxn>
+                                  <a:cxn ang="T13">
+                                    <a:pos x="T2" y="T3"/>
+                                  </a:cxn>
+                                  <a:cxn ang="T14">
+                                    <a:pos x="T4" y="T5"/>
+                                  </a:cxn>
+                                  <a:cxn ang="T15">
+                                    <a:pos x="T6" y="T7"/>
+                                  </a:cxn>
+                                  <a:cxn ang="T16">
+                                    <a:pos x="T8" y="T9"/>
+                                  </a:cxn>
+                                  <a:cxn ang="T17">
+                                    <a:pos x="T10" y="T11"/>
+                                  </a:cxn>
+                                </a:cxnLst>
+                                <a:rect l="0" t="0" r="r" b="b"/>
+                                <a:pathLst>
+                                  <a:path w="7" h="43">
+                                    <a:moveTo>
+                                      <a:pt x="0" y="0"/>
+                                    </a:moveTo>
+                                    <a:lnTo>
+                                      <a:pt x="7" y="17"/>
+                                    </a:lnTo>
+                                    <a:lnTo>
+                                      <a:pt x="7" y="43"/>
+                                    </a:lnTo>
+                                    <a:lnTo>
+                                      <a:pt x="6" y="40"/>
+                                    </a:lnTo>
+                                    <a:lnTo>
+                                      <a:pt x="0" y="25"/>
+                                    </a:lnTo>
+                                    <a:lnTo>
+                                      <a:pt x="0" y="0"/>
+                                    </a:lnTo>
+                                    <a:close/>
+                                  </a:path>
+                                </a:pathLst>
+                              </a:custGeom>
+                              <a:solidFill>
+                                <a:srgbClr val="44546A">
+                                  <a:alpha val="20000"/>
+                                </a:srgbClr>
+                              </a:solidFill>
+                              <a:ln w="0">
+                                <a:solidFill>
+                                  <a:srgbClr val="44546A">
+                                    <a:alpha val="20000"/>
+                                  </a:srgbClr>
+                                </a:solidFill>
+                                <a:prstDash val="solid"/>
+                                <a:round/>
+                                <a:headEnd/>
+                                <a:tailEnd/>
+                              </a:ln>
+                            </wps:spPr>
+                            <wps:bodyPr rot="0" vert="horz" wrap="square" lIns="91440" tIns="45720" rIns="91440" bIns="45720" anchor="t" anchorCtr="0" upright="1">
+                              <a:noAutofit/>
+                            </wps:bodyPr>
+                          </wps:wsp>
+                          <wps:wsp>
+                            <wps:cNvPr id="40" name="Freeform 19"/>
+                            <wps:cNvSpPr>
+                              <a:spLocks/>
+                            </wps:cNvSpPr>
+                            <wps:spPr bwMode="auto">
+                              <a:xfrm>
+                                <a:off x="340995" y="6135864"/>
+                                <a:ext cx="73025" cy="192088"/>
+                              </a:xfrm>
+                              <a:custGeom>
+                                <a:avLst/>
+                                <a:gdLst>
+                                  <a:gd name="T0" fmla="*/ 0 w 46"/>
+                                  <a:gd name="T1" fmla="*/ 0 h 121"/>
+                                  <a:gd name="T2" fmla="*/ 11113 w 46"/>
+                                  <a:gd name="T3" fmla="*/ 25400 h 121"/>
+                                  <a:gd name="T4" fmla="*/ 34925 w 46"/>
+                                  <a:gd name="T5" fmla="*/ 79375 h 121"/>
+                                  <a:gd name="T6" fmla="*/ 52388 w 46"/>
+                                  <a:gd name="T7" fmla="*/ 136525 h 121"/>
+                                  <a:gd name="T8" fmla="*/ 73025 w 46"/>
+                                  <a:gd name="T9" fmla="*/ 192088 h 121"/>
+                                  <a:gd name="T10" fmla="*/ 71438 w 46"/>
+                                  <a:gd name="T11" fmla="*/ 192088 h 121"/>
+                                  <a:gd name="T12" fmla="*/ 22225 w 46"/>
+                                  <a:gd name="T13" fmla="*/ 87313 h 121"/>
+                                  <a:gd name="T14" fmla="*/ 17463 w 46"/>
+                                  <a:gd name="T15" fmla="*/ 69850 h 121"/>
+                                  <a:gd name="T16" fmla="*/ 0 w 46"/>
+                                  <a:gd name="T17" fmla="*/ 0 h 121"/>
+                                  <a:gd name="T18" fmla="*/ 0 60000 65536"/>
+                                  <a:gd name="T19" fmla="*/ 0 60000 65536"/>
+                                  <a:gd name="T20" fmla="*/ 0 60000 65536"/>
+                                  <a:gd name="T21" fmla="*/ 0 60000 65536"/>
+                                  <a:gd name="T22" fmla="*/ 0 60000 65536"/>
+                                  <a:gd name="T23" fmla="*/ 0 60000 65536"/>
+                                  <a:gd name="T24" fmla="*/ 0 60000 65536"/>
+                                  <a:gd name="T25" fmla="*/ 0 60000 65536"/>
+                                  <a:gd name="T26" fmla="*/ 0 60000 65536"/>
+                                </a:gdLst>
+                                <a:ahLst/>
+                                <a:cxnLst>
+                                  <a:cxn ang="T18">
+                                    <a:pos x="T0" y="T1"/>
+                                  </a:cxn>
+                                  <a:cxn ang="T19">
+                                    <a:pos x="T2" y="T3"/>
+                                  </a:cxn>
+                                  <a:cxn ang="T20">
+                                    <a:pos x="T4" y="T5"/>
+                                  </a:cxn>
+                                  <a:cxn ang="T21">
+                                    <a:pos x="T6" y="T7"/>
+                                  </a:cxn>
+                                  <a:cxn ang="T22">
+                                    <a:pos x="T8" y="T9"/>
+                                  </a:cxn>
+                                  <a:cxn ang="T23">
+                                    <a:pos x="T10" y="T11"/>
+                                  </a:cxn>
+                                  <a:cxn ang="T24">
+                                    <a:pos x="T12" y="T13"/>
+                                  </a:cxn>
+                                  <a:cxn ang="T25">
+                                    <a:pos x="T14" y="T15"/>
+                                  </a:cxn>
+                                  <a:cxn ang="T26">
+                                    <a:pos x="T16" y="T17"/>
+                                  </a:cxn>
+                                </a:cxnLst>
+                                <a:rect l="0" t="0" r="r" b="b"/>
+                                <a:pathLst>
+                                  <a:path w="46" h="121">
+                                    <a:moveTo>
+                                      <a:pt x="0" y="0"/>
+                                    </a:moveTo>
+                                    <a:lnTo>
+                                      <a:pt x="7" y="16"/>
+                                    </a:lnTo>
+                                    <a:lnTo>
+                                      <a:pt x="22" y="50"/>
+                                    </a:lnTo>
+                                    <a:lnTo>
+                                      <a:pt x="33" y="86"/>
+                                    </a:lnTo>
+                                    <a:lnTo>
+                                      <a:pt x="46" y="121"/>
+                                    </a:lnTo>
+                                    <a:lnTo>
+                                      <a:pt x="45" y="121"/>
+                                    </a:lnTo>
+                                    <a:lnTo>
+                                      <a:pt x="14" y="55"/>
+                                    </a:lnTo>
+                                    <a:lnTo>
+                                      <a:pt x="11" y="44"/>
+                                    </a:lnTo>
+                                    <a:lnTo>
+                                      <a:pt x="0" y="0"/>
+                                    </a:lnTo>
+                                    <a:close/>
+                                  </a:path>
+                                </a:pathLst>
+                              </a:custGeom>
+                              <a:solidFill>
+                                <a:srgbClr val="44546A">
+                                  <a:alpha val="20000"/>
+                                </a:srgbClr>
+                              </a:solidFill>
+                              <a:ln w="0">
+                                <a:solidFill>
+                                  <a:srgbClr val="44546A">
+                                    <a:alpha val="20000"/>
+                                  </a:srgbClr>
+                                </a:solidFill>
+                                <a:prstDash val="solid"/>
+                                <a:round/>
+                                <a:headEnd/>
+                                <a:tailEnd/>
+                              </a:ln>
+                            </wps:spPr>
+                            <wps:bodyPr rot="0" vert="horz" wrap="square" lIns="91440" tIns="45720" rIns="91440" bIns="45720" anchor="t" anchorCtr="0" upright="1">
+                              <a:noAutofit/>
+                            </wps:bodyPr>
+                          </wps:wsp>
+                        </wpg:grpSp>
+                      </wpg:grpSp>
+                    </wpg:wgp>
+                  </a:graphicData>
+                </a:graphic>
+                <wp14:sizeRelH relativeFrom="page">
+                  <wp14:pctWidth>0</wp14:pctWidth>
+                </wp14:sizeRelH>
+                <wp14:sizeRelV relativeFrom="page">
+                  <wp14:pctHeight>0</wp14:pctHeight>
+                </wp14:sizeRelV>
+              </wp:anchor>
+            </w:drawing>
+          </mc:Choice>
+          <mc:Fallback>
+            <w:pict>
+              <v:group w14:anchorId="474025B6" id="Group 12" o:spid="_x0000_s1028" style="position:absolute;margin-left:0;margin-top:0;width:156pt;height:645.6pt;z-index:-251657216;mso-position-horizontal-relative:margin;mso-position-vertical-relative:margin" coordsize="21945,91257" o:gfxdata="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">
+                <v:rect id="Rectangle 3" o:spid="_x0000_s1029" style="position:absolute;width:1945;height:91257;visibility:visible;mso-wrap-style:square;v-text-anchor:middle" o:gfxdata="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" fillcolor="#44546a" stroked="f"/>
+                <v:shapetype id="_x0000_t15" coordsize="21600,21600" o:spt="15" adj="16200" path="m@0,l,,,21600@0,21600,21600,10800xe">
+                  <v:stroke joinstyle="miter"/>
+                  <v:formulas>
+                    <v:f eqn="val #0"/>
+                    <v:f eqn="prod #0 1 2"/>
+                  </v:formulas>
+                  <v:path gradientshapeok="t" o:connecttype="custom" o:connectlocs="@1,0;0,10800;@1,21600;21600,10800" o:connectangles="270,180,90,0" textboxrect="0,0,10800,21600;0,0,16200,21600;0,0,21600,21600"/>
+                  <v:handles>
+                    <v:h position="#0,topLeft" xrange="0,21600"/>
+                  </v:handles>
+                </v:shapetype>
+                <v:shape id="Pentagon 4" o:spid="_x0000_s1030" type="#_x0000_t15" style="position:absolute;top:14668;width:21945;height:5521;visibility:visible;mso-wrap-style:square;v-text-anchor:middle" o:gfxdata="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" adj="18883" fillcolor="#5b9bd5" stroked="f">
+                  <v:textbox inset=",0,14.4pt,0">
+                    <w:txbxContent>
+                      <w:p>
+                        <w:pPr>
+                          <w:pStyle w:val="NoSpacing"/>
+                          <w:jc w:val="right"/>
+                          <w:rPr>
+                            <w:b/>
+                            <w:color w:val="ED7D31" w:themeColor="accent2"/>
+                            <w:sz w:val="40"/>
+                            <w:szCs w:val="28"/>
+                          </w:rPr>
+                        </w:pPr>
+                        <w:r>
+                          <w:rPr>
+                            <w:b/>
+                            <w:color w:val="ED7D31" w:themeColor="accent2"/>
+                            <w:sz w:val="40"/>
+                            <w:szCs w:val="28"/>
+                          </w:rPr>
+                          <w:t>3/13/2017</w:t>
+                        </w:r>
+                      </w:p>
+                    </w:txbxContent>
+                  </v:textbox>
+                </v:shape>
+                <v:group id="Group 5" o:spid="_x0000_s1031" style="position:absolute;left:762;top:42100;width:20574;height:49103" coordorigin="806,42118" coordsize="13062,31210" o:gfxdata="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">
+                  <v:group id="Group 6" o:spid="_x0000_s1032" style="position:absolute;left:1410;top:42118;width:10478;height:31210" coordorigin="1410,42118" coordsize="10477,31210" o:gfxdata="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">
+                    <o:lock v:ext="edit" aspectratio="t"/>
+                    <v:shape id="Freeform 20" o:spid="_x0000_s1033" style="position:absolute;left:3696;top:62168;width:1937;height:6985;visibility:visible;mso-wrap-style:square;v-text-anchor:top" coordsize="122,440" o:gfxdata="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" path="m,l39,152,84,304r38,113l122,440,76,306,39,180,6,53,,xe" fillcolor="#44546a" strokecolor="#44546a" strokeweight="0">
+                      <v:path arrowok="t" o:connecttype="custom" o:connectlocs="0,0;98286888,383063750;211693125,766127500;307459063,1050905950;307459063,1108868750;191531875,771167813;98286888,453628125;15120938,133569075;0,0" o:connectangles="0,0,0,0,0,0,0,0,0"/>
+                    </v:shape>
+                    <v:shape id="Freeform 21" o:spid="_x0000_s1034" style="position:absolute;left:5728;top:69058;width:1842;height:4270;visibility:visible;mso-wrap-style:square;v-text-anchor:top" coordsize="116,269" o:gfxdata="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" path="m,l8,19,37,93r30,74l116,269r-8,l60,169,30,98,1,25,,xe" fillcolor="#44546a" strokecolor="#44546a" strokeweight="0">
+                      <v:path arrowok="t" o:connecttype="custom" o:connectlocs="0,0;20161250,47883819;93246575,234375599;168851263,420867380;292338125,677923619;272176875,677923619;151209375,425907699;75604688,246975602;2520950,63004774;0,0" o:connectangles="0,0,0,0,0,0,0,0,0,0"/>
+                    </v:shape>
+                    <v:shape id="Freeform 22" o:spid="_x0000_s1035" style="position:absolute;left:1410;top:42118;width:2223;height:20193;visibility:visible;mso-wrap-style:square;v-text-anchor:top" coordsize="140,1272" o:gfxdata="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" path="m,l,,1,79r2,80l12,317,23,476,39,634,58,792,83,948r24,138l135,1223r5,49l138,1262,105,1106,77,949,53,792,35,634,20,476,9,317,2,159,,79,,xe" fillcolor="#44546a" strokecolor="#44546a" strokeweight="0">
+                      <v:path arrowok="t" o:connecttype="custom" o:connectlocs="0,0;0,0;2520950,199093138;7561263,400705638;30241875,798890325;57964388,1199594375;98286888,1597779063;146169063,1995963750;209173763,2147483646;269657513,2147483646;340221888,2147483646;352821875,2147483646;347781563,2147483646;264617200,2147483646;194052825,2147483646;133569075,1995963750;88206263,1597779063;50403125,1199594375;22682200,798890325;5040313,400705638;0,199093138;0,0" o:connectangles="0,0,0,0,0,0,0,0,0,0,0,0,0,0,0,0,0,0,0,0,0,0"/>
+                    </v:shape>
+                    <v:shape id="Freeform 23" o:spid="_x0000_s1036" style="position:absolute;left:3410;top:48611;width:715;height:13557;visibility:visible;mso-wrap-style:square;v-text-anchor:top" coordsize="45,854" o:gfxdata="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" path="m45,r,l35,66r-9,67l14,267,6,401,3,534,6,669r8,134l18,854r,-3l9,814,8,803,1,669,,534,3,401,12,267,25,132,34,66,45,xe" fillcolor="#44546a" strokecolor="#44546a" strokeweight="0">
+                      <v:path arrowok="t" o:connecttype="custom" o:connectlocs="113408619,0;113408619,0;88206880,166330313;65524521,335181575;35282434,672882513;15121043,1010583450;7561315,1345763438;15121043,1685985325;35282434,2023686263;45363130,2147483646;45363130,2144653763;22682359,2051407188;20161391,2023686263;2520968,1685985325;0,1345763438;7561315,1010583450;30242087,672882513;63005141,332660625;85685912,166330313;113408619,0" o:connectangles="0,0,0,0,0,0,0,0,0,0,0,0,0,0,0,0,0,0,0,0"/>
+                    </v:shape>
+                    <v:shape id="Freeform 24" o:spid="_x0000_s1037" style="position:absolute;left:3633;top:62311;width:2444;height:9985;visibility:visible;mso-wrap-style:square;v-text-anchor:top" coordsize="154,629" o:gfxdata="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" path="m,l10,44r11,82l34,207r19,86l75,380r25,86l120,521r21,55l152,618r2,11l140,595,115,532,93,468,67,383,47,295,28,207,12,104,,xe" fillcolor="#44546a" strokecolor="#44546a" strokeweight="0">
+                      <v:path arrowok="t" o:connecttype="custom" o:connectlocs="0,0;25201563,110886931;52924075,317539847;85685313,521673399;133569075,738406945;189012513,957659855;252015625,1174393401;302418750,1313002857;355342825,1451610727;383063750,1557457342;388104063,1585179869;352821875,1499494513;289818763,1340723796;234375325,1179433716;168851263,965221121;118448138,743447260;70564375,521673399;30241875,262096381;0,0" o:connectangles="0,0,0,0,0,0,0,0,0,0,0,0,0,0,0,0,0,0,0"/>
+                    </v:shape>
+                    <v:shape id="Freeform 25" o:spid="_x0000_s1038" style="position:absolute;left:6204;top:72233;width:524;height:1095;visibility:visible;mso-wrap-style:square;v-text-anchor:top" coordsize="33,69" o:gfxdata="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" path="m,l33,69r-9,l12,35,,xe" fillcolor="#44546a" strokecolor="#44546a" strokeweight="0">
+                      <v:path arrowok="t" o:connecttype="custom" o:connectlocs="0,0;83166744,173892369;60484327,173892369;30242164,88206665;0,0" o:connectangles="0,0,0,0,0"/>
+                    </v:shape>
+                    <v:shape id="Freeform 26" o:spid="_x0000_s1039" style="position:absolute;left:3553;top:61533;width:238;height:1476;visibility:visible;mso-wrap-style:square;v-text-anchor:top" coordsize="15,93" o:gfxdata="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" path="m,l9,37r,3l15,93,5,49,,xe" fillcolor="#44546a" strokecolor="#44546a" strokeweight="0">
+                      <v:path arrowok="t" o:connecttype="custom" o:connectlocs="0,0;22682676,93246891;22682676,100806591;37803931,234376119;12601840,123488868;0,0" o:connectangles="0,0,0,0,0,0"/>
+                    </v:shape>
+                    <v:shape id="Freeform 27" o:spid="_x0000_s1040" style="position:absolute;left:5633;top:56897;width:6255;height:12161;visibility:visible;mso-wrap-style:square;v-text-anchor:top" coordsize="394,766" o:gfxdata="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" path="m394,r,l356,38,319,77r-35,40l249,160r-42,58l168,276r-37,63l98,402,69,467,45,535,26,604,14,673,7,746,6,766,,749r1,-5l7,673,21,603,40,533,65,466,94,400r33,-64l164,275r40,-60l248,158r34,-42l318,76,354,37,394,xe" fillcolor="#44546a" strokecolor="#44546a" strokeweight="0">
+                      <v:path arrowok="t" o:connecttype="custom" o:connectlocs="992941563,0;992941563,0;897175625,95765938;803930638,194052825;715724375,294859075;627519700,403225000;521673138,549394063;423386250,695563125;330141263,854333763;246975313,1013102813;173891575,1176913763;113407825,1348284388;65524063,1522174375;35282188,1696065950;17641888,1880036563;15120938,1930439688;0,1887597825;2520950,1874996250;17641888,1696065950;52924075,1519655013;100806250,1343244075;163810950,1174392813;236894688,1008062500;320060638,846772500;413305625,693043763;514111875,541834388;624998750,398184688;710684063,292338125;801409688,191531875;892135313,93246575;992941563,0" o:connectangles="0,0,0,0,0,0,0,0,0,0,0,0,0,0,0,0,0,0,0,0,0,0,0,0,0,0,0,0,0,0,0"/>
+                    </v:shape>
+                    <v:shape id="Freeform 28" o:spid="_x0000_s1041" style="position:absolute;left:5633;top:69153;width:571;height:3080;visibility:visible;mso-wrap-style:square;v-text-anchor:top" coordsize="36,194" o:gfxdata="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" path="m,l6,16r1,3l11,80r9,52l33,185r3,9l21,161,15,145,5,81,1,41,,xe" fillcolor="#44546a" strokecolor="#44546a" strokeweight="0">
+                      <v:path arrowok="t" o:connecttype="custom" o:connectlocs="0,0;15120938,40322500;17641888,47883763;27722513,201612500;50403125,332660625;83165950,466229700;90725625,488910313;52924075,405745950;37803138,365423450;12601575,204133450;2520950,103327200;0,0" o:connectangles="0,0,0,0,0,0,0,0,0,0,0,0"/>
+                    </v:shape>
+                    <v:shape id="Freeform 29" o:spid="_x0000_s1042" style="position:absolute;left:6077;top:72296;width:493;height:1032;visibility:visible;mso-wrap-style:square;v-text-anchor:top" coordsize="31,65" o:gfxdata="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" path="m,l31,65r-8,l,xe" fillcolor="#44546a" strokecolor="#44546a" strokeweight="0">
+                      <v:path arrowok="t" o:connecttype="custom" o:connectlocs="0,0;78126431,163811744;57964976,163811744;0,0" o:connectangles="0,0,0,0"/>
+                    </v:shape>
+                    <v:shape id="Freeform 30" o:spid="_x0000_s1043" style="position:absolute;left:5633;top:68788;width:111;height:666;visibility:visible;mso-wrap-style:square;v-text-anchor:top" coordsize="7,42" o:gfxdata="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" path="m,l6,17,7,42,6,39,,23,,xe" fillcolor="#44546a" strokecolor="#44546a" strokeweight="0">
+                      <v:path arrowok="t" o:connecttype="custom" o:connectlocs="0,0;15121618,42843450;17642681,105846563;15121618,98286888;0,57964388;0,0" o:connectangles="0,0,0,0,0,0"/>
+                    </v:shape>
+                    <v:shape id="Freeform 31" o:spid="_x0000_s1044" style="position:absolute;left:5871;top:71455;width:714;height:1873;visibility:visible;mso-wrap-style:square;v-text-anchor:top" coordsize="45,118" o:gfxdata="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" path="m,l6,16,21,49,33,84r12,34l44,118,13,53,11,42,,xe" fillcolor="#44546a" strokecolor="#44546a" strokeweight="0">
+                      <v:path arrowok="t" o:connecttype="custom" o:connectlocs="0,0;15121043,40322500;52924445,123488450;83166532,211693125;113408619,297378438;110887651,297378438;32763054,133569075;27722707,105846563;0,0" o:connectangles="0,0,0,0,0,0,0,0,0"/>
+                    </v:shape>
+                  </v:group>
+                  <v:group id="Group 7" o:spid="_x0000_s1045" style="position:absolute;left:806;top:48269;width:13063;height:25059" coordorigin="806,46499" coordsize="8747,16779" o:gfxdata="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">
+                    <o:lock v:ext="edit" aspectratio="t"/>
+                    <v:shape id="Freeform 8" o:spid="_x0000_s1046" style="position:absolute;left:1187;top:51897;width:1984;height:7143;visibility:visible;mso-wrap-style:square;v-text-anchor:top" coordsize="125,450" o:gfxdata="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" path="m,l41,155,86,309r39,116l125,450,79,311,41,183,7,54,,xe" fillcolor="#44546a" strokecolor="#44546a" strokeweight="0">
+                      <v:fill opacity="13107f"/>
+                      <v:stroke opacity="13107f"/>
+                      <v:path arrowok="t" o:connecttype="custom" o:connectlocs="0,0;103327460,390625013;216733984,778729075;315021119,1071067200;315021119,1134070313;199093639,783769388;103327460,461189388;17641932,136088438;0,0" o:connectangles="0,0,0,0,0,0,0,0,0"/>
+                    </v:shape>
+                    <v:shape id="Freeform 9" o:spid="_x0000_s1047" style="position:absolute;left:3282;top:58913;width:1874;height:4366;visibility:visible;mso-wrap-style:square;v-text-anchor:top" coordsize="118,275" o:gfxdata="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" path="m,l8,20,37,96r32,74l118,275r-9,l61,174,30,100,,26,,xe" fillcolor="#44546a" strokecolor="#44546a" strokeweight="0">
+                      <v:fill opacity="13107f"/>
+                      <v:stroke opacity="13107f"/>
+                      <v:path arrowok="t" o:connecttype="custom" o:connectlocs="0,0;20161250,50403183;93246575,241935277;173891575,428427053;297378438,693044556;274697825,693044556;153730325,438507690;75604688,252015914;0,65524138;0,0" o:connectangles="0,0,0,0,0,0,0,0,0,0"/>
+                    </v:shape>
+                    <v:shape id="Freeform 10" o:spid="_x0000_s1048" style="position:absolute;left:806;top:50103;width:317;height:1921;visibility:visible;mso-wrap-style:square;v-text-anchor:top" coordsize="20,121" o:gfxdata="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" path="m,l16,72r4,49l18,112,,31,,xe" fillcolor="#44546a" strokecolor="#44546a" strokeweight="0">
+                      <v:fill opacity="13107f"/>
+                      <v:stroke opacity="13107f"/>
+                      <v:path arrowok="t" o:connecttype="custom" o:connectlocs="0,0;40322500,181451722;50403125,304940494;45362813,282258235;0,78125841;0,0" o:connectangles="0,0,0,0,0,0"/>
+                    </v:shape>
+                    <v:shape id="Freeform 12" o:spid="_x0000_s1049" style="position:absolute;left:1123;top:52024;width:2509;height:10207;visibility:visible;mso-wrap-style:square;v-text-anchor:top" coordsize="158,643" o:gfxdata="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" path="m,l11,46r11,83l36,211r19,90l76,389r27,87l123,533r21,55l155,632r3,11l142,608,118,544,95,478,69,391,47,302,29,212,13,107,,xe" fillcolor="#44546a" strokecolor="#44546a" strokeweight="0">
+                      <v:fill opacity="13107f"/>
+                      <v:stroke opacity="13107f"/>
+                      <v:path arrowok="t" o:connecttype="custom" o:connectlocs="0,0;27722513,115927244;55443438,325101109;90725625,531754023;138609388,758568197;191531875,980342055;259576888,1199594963;309980013,1343244733;362902500,1481852601;390625013,1592739530;398184688,1620462056;357862188,1532255751;297378438,1370965672;239415638,1204635278;173891575,985382370;118448138,761087560;73085325,534273387;32762825,269657645;0,0" o:connectangles="0,0,0,0,0,0,0,0,0,0,0,0,0,0,0,0,0,0,0"/>
+                    </v:shape>
+                    <v:shape id="Freeform 13" o:spid="_x0000_s1050" style="position:absolute;left:3759;top:62152;width:524;height:1127;visibility:visible;mso-wrap-style:square;v-text-anchor:top" coordsize="33,71" o:gfxdata="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" path="m,l33,71r-9,l11,36,,xe" fillcolor="#44546a" strokecolor="#44546a" strokeweight="0">
+                      <v:fill opacity="13107f"/>
+                      <v:stroke opacity="13107f"/>
+                      <v:path arrowok="t" o:connecttype="custom" o:connectlocs="0,0;83166744,178932681;60484327,178932681;27722777,90726027;0,0" o:connectangles="0,0,0,0,0"/>
+                    </v:shape>
+                    <v:shape id="Freeform 14" o:spid="_x0000_s1051" style="position:absolute;left:1060;top:51246;width:238;height:1508;visibility:visible;mso-wrap-style:square;v-text-anchor:top" coordsize="15,95" o:gfxdata="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" path="m,l8,37r,4l15,95,4,49,,xe" fillcolor="#44546a" strokecolor="#44546a" strokeweight="0">
+                      <v:fill opacity="13107f"/>
+                      <v:stroke opacity="13107f"/>
+                      <v:path arrowok="t" o:connecttype="custom" o:connectlocs="0,0;20161673,93246884;20161673,103327543;37803931,239416431;10080837,123488859;0,0" o:connectangles="0,0,0,0,0,0"/>
+                    </v:shape>
+                    <v:shape id="Freeform 15" o:spid="_x0000_s1052" style="position:absolute;left:3171;top:46499;width:6382;height:12414;visibility:visible;mso-wrap-style:square;v-text-anchor:top" coordsize="402,782" o:gfxdata="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" path="m402,r,1l363,39,325,79r-35,42l255,164r-44,58l171,284r-38,62l100,411,71,478,45,546,27,617,13,689,7,761r,21l,765r1,-4l7,688,21,616,40,545,66,475,95,409r35,-66l167,281r42,-61l253,163r34,-43l324,78,362,38,402,xe" fillcolor="#44546a" strokecolor="#44546a" strokeweight="0">
+                      <v:fill opacity="13107f"/>
+                      <v:stroke opacity="13107f"/>
+                      <v:path arrowok="t" o:connecttype="custom" o:connectlocs="1013102813,0;1013102813,2520950;914817513,98286888;819051575,199093138;730845313,304939700;642640638,413305625;531753763,559474688;430947513,715724375;335181575,871974063;252015625,1035785013;178931888,1204634688;113407825,1376005313;68045013,1554937200;32762825,1736388450;17641888,1917839700;17641888,1970762188;0,1927920325;2520950,1917839700;17641888,1733867500;52924075,1552416250;100806250,1373485950;166330313,1197075013;239415638,1030744700;327620313,864414388;420866888,708164700;526713450,554434375;637600325,410786263;723285638,302418750;816530625,196572188;912296563,95765938;1013102813,0" o:connectangles="0,0,0,0,0,0,0,0,0,0,0,0,0,0,0,0,0,0,0,0,0,0,0,0,0,0,0,0,0,0,0"/>
+                    </v:shape>
+                    <v:shape id="Freeform 16" o:spid="_x0000_s1053" style="position:absolute;left:3171;top:59040;width:588;height:3112;visibility:visible;mso-wrap-style:square;v-text-anchor:top" coordsize="37,196" o:gfxdata="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" path="m,l6,15r1,3l12,80r9,54l33,188r4,8l22,162,15,146,5,81,1,40,,xe" fillcolor="#44546a" strokecolor="#44546a" strokeweight="0">
+                      <v:fill opacity="13107f"/>
+                      <v:stroke opacity="13107f"/>
+                      <v:path arrowok="t" o:connecttype="custom" o:connectlocs="0,0;15121066,37803138;17642038,45362813;30242132,201612500;52924526,337700938;83166658,473789375;93247369,493950625;55443909,408265313;37803459,367942813;12601682,204133450;2520971,100806250;0,0" o:connectangles="0,0,0,0,0,0,0,0,0,0,0,0"/>
+                    </v:shape>
+                    <v:shape id="Freeform 17" o:spid="_x0000_s1054" style="position:absolute;left:3632;top:62231;width:492;height:1048;visibility:visible;mso-wrap-style:square;v-text-anchor:top" coordsize="31,66" o:gfxdata="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" path="m,l31,66r-7,l,xe" fillcolor="#44546a" strokecolor="#44546a" strokeweight="0">
+                      <v:fill opacity="13107f"/>
+                      <v:stroke opacity="13107f"/>
+                      <v:path arrowok="t" o:connecttype="custom" o:connectlocs="0,0;78126431,166330313;60484365,166330313;0,0" o:connectangles="0,0,0,0"/>
+                    </v:shape>
+                    <v:shape id="Freeform 18" o:spid="_x0000_s1055" style="position:absolute;left:3171;top:58644;width:111;height:682;visibility:visible;mso-wrap-style:square;v-text-anchor:top" coordsize="7,43" o:gfxdata="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" path="m,l7,17r,26l6,40,,25,,xe" fillcolor="#44546a" strokecolor="#44546a" strokeweight="0">
+                      <v:fill opacity="13107f"/>
+                      <v:stroke opacity="13107f"/>
+                      <v:path arrowok="t" o:connecttype="custom" o:connectlocs="0,0;17642681,42843764;17642681,108368306;15121618,100806988;0,63005161;0,0" o:connectangles="0,0,0,0,0,0"/>
+                    </v:shape>
+                    <v:shape id="Freeform 19" o:spid="_x0000_s1056" style="position:absolute;left:3409;top:61358;width:731;height:1921;visibility:visible;mso-wrap-style:square;v-text-anchor:top" coordsize="46,121" o:gfxdata="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" path="m,l7,16,22,50,33,86r13,35l45,121,14,55,11,44,,xe" fillcolor="#44546a" strokecolor="#44546a" strokeweight="0">
+                      <v:fill opacity="13107f"/>
+                      <v:stroke opacity="13107f"/>
+                      <v:path arrowok="t" o:connecttype="custom" o:connectlocs="0,0;17641888,40322605;55443438,126008140;83165950,216734002;115927188,304940494;113407825,304940494;35282188,138609748;27722513,110887164;0,0" o:connectangles="0,0,0,0,0,0,0,0,0"/>
+                    </v:shape>
+                  </v:group>
+                </v:group>
+                <w10:wrap anchorx="margin" anchory="margin"/>
+              </v:group>
+            </w:pict>
+          </mc:Fallback>
+        </mc:AlternateContent>
       </w:r>
     </w:p>
     <w:p>
@@ -121,6 +4273,26 @@
     <w:p>
       <w:pPr>
         <w:spacing w:line="480" w:lineRule="auto"/>
+        <w:rPr>
+          <w:rFonts w:ascii="Times New Roman" w:eastAsia="Times New Roman" w:hAnsi="Times New Roman" w:cs="Times New Roman"/>
+          <w:color w:val="000000"/>
+          <w:sz w:val="24"/>
+          <w:szCs w:val="24"/>
+        </w:rPr>
+      </w:pPr>
+      <w:r>
+        <w:rPr>
+          <w:rFonts w:ascii="Times New Roman" w:eastAsia="Times New Roman" w:hAnsi="Times New Roman" w:cs="Times New Roman"/>
+          <w:color w:val="000000"/>
+          <w:sz w:val="24"/>
+          <w:szCs w:val="24"/>
+        </w:rPr>
+        <w:t>References</w:t>
+      </w:r>
+    </w:p>
+    <w:p>
+      <w:pPr>
+        <w:spacing w:line="480" w:lineRule="auto"/>
         <w:jc w:val="center"/>
         <w:rPr>
           <w:rFonts w:ascii="Times New Roman" w:eastAsia="Times New Roman" w:hAnsi="Times New Roman" w:cs="Times New Roman"/>
@@ -177,25 +4349,65 @@
         <w:spacing w:line="480" w:lineRule="auto"/>
         <w:rPr>
           <w:rFonts w:ascii="Times New Roman" w:eastAsia="Times New Roman" w:hAnsi="Times New Roman" w:cs="Times New Roman"/>
-          <w:b/>
-          <w:color w:val="000000"/>
-          <w:sz w:val="24"/>
-          <w:szCs w:val="24"/>
-        </w:rPr>
-      </w:pPr>
-      <w:r>
-        <w:rPr>
-          <w:rFonts w:ascii="Times New Roman" w:eastAsia="Times New Roman" w:hAnsi="Times New Roman" w:cs="Times New Roman"/>
-          <w:b/>
-          <w:color w:val="000000"/>
-          <w:sz w:val="24"/>
-          <w:szCs w:val="24"/>
-        </w:rPr>
-        <w:br w:type="page"/>
+          <w:color w:val="000000"/>
+          <w:sz w:val="24"/>
+          <w:szCs w:val="24"/>
+        </w:rPr>
+      </w:pPr>
+      <w:r>
+        <w:rPr>
+          <w:rFonts w:ascii="Times New Roman" w:eastAsia="Times New Roman" w:hAnsi="Times New Roman" w:cs="Times New Roman"/>
+          <w:color w:val="000000"/>
+          <w:sz w:val="24"/>
+          <w:szCs w:val="24"/>
+        </w:rPr>
+        <w:t>Figure 2. Neural Network Layers</w:t>
       </w:r>
     </w:p>
     <w:p>
       <w:pPr>
+        <w:spacing w:line="480" w:lineRule="auto"/>
+        <w:rPr>
+          <w:rFonts w:ascii="Times New Roman" w:eastAsia="Times New Roman" w:hAnsi="Times New Roman" w:cs="Times New Roman"/>
+          <w:color w:val="000000"/>
+          <w:sz w:val="24"/>
+          <w:szCs w:val="24"/>
+        </w:rPr>
+      </w:pPr>
+      <w:r>
+        <w:rPr>
+          <w:rFonts w:ascii="Times New Roman" w:eastAsia="Times New Roman" w:hAnsi="Times New Roman" w:cs="Times New Roman"/>
+          <w:color w:val="000000"/>
+          <w:sz w:val="24"/>
+          <w:szCs w:val="24"/>
+        </w:rPr>
+        <w:t>Figure 3. Neural Network Classes</w:t>
+      </w:r>
+    </w:p>
+    <w:p>
+      <w:pPr>
+        <w:spacing w:line="480" w:lineRule="auto"/>
+        <w:rPr>
+          <w:rFonts w:ascii="Times New Roman" w:eastAsia="Times New Roman" w:hAnsi="Times New Roman" w:cs="Times New Roman"/>
+          <w:b/>
+          <w:color w:val="000000"/>
+          <w:sz w:val="24"/>
+          <w:szCs w:val="24"/>
+        </w:rPr>
+      </w:pPr>
+      <w:r>
+        <w:rPr>
+          <w:rFonts w:ascii="Times New Roman" w:eastAsia="Times New Roman" w:hAnsi="Times New Roman" w:cs="Times New Roman"/>
+          <w:b/>
+          <w:color w:val="000000"/>
+          <w:sz w:val="24"/>
+          <w:szCs w:val="24"/>
+        </w:rPr>
+        <w:br w:type="page"/>
+      </w:r>
+    </w:p>
+    <w:p>
+      <w:pPr>
         <w:spacing w:after="0" w:line="480" w:lineRule="auto"/>
         <w:rPr>
           <w:rFonts w:ascii="Times New Roman" w:eastAsia="Times New Roman" w:hAnsi="Times New Roman" w:cs="Times New Roman"/>
@@ -352,20 +4564,63 @@
     <w:p>
       <w:pPr>
         <w:spacing w:after="0" w:line="480" w:lineRule="auto"/>
-        <w:rPr>
-          <w:rFonts w:ascii="Times New Roman" w:eastAsia="Times New Roman" w:hAnsi="Times New Roman" w:cs="Times New Roman"/>
-          <w:sz w:val="24"/>
-          <w:szCs w:val="24"/>
-        </w:rPr>
-      </w:pPr>
-      <w:r>
-        <w:rPr>
-          <w:rFonts w:ascii="Times New Roman" w:eastAsia="Times New Roman" w:hAnsi="Times New Roman" w:cs="Times New Roman"/>
-          <w:color w:val="000000"/>
-          <w:sz w:val="24"/>
-          <w:szCs w:val="24"/>
-        </w:rPr>
-        <w:t>PICTURE OF NEURON FROM SOURCE</w:t>
+        <w:jc w:val="center"/>
+        <w:rPr>
+          <w:rFonts w:ascii="Times New Roman" w:eastAsia="Times New Roman" w:hAnsi="Times New Roman" w:cs="Times New Roman"/>
+          <w:color w:val="000000"/>
+          <w:sz w:val="24"/>
+          <w:szCs w:val="24"/>
+        </w:rPr>
+      </w:pPr>
+      <w:r>
+        <w:rPr>
+          <w:rFonts w:ascii="Times New Roman" w:eastAsia="Times New Roman" w:hAnsi="Times New Roman" w:cs="Times New Roman"/>
+          <w:noProof/>
+          <w:color w:val="000000"/>
+          <w:sz w:val="24"/>
+          <w:szCs w:val="24"/>
+        </w:rPr>
+        <w:drawing>
+          <wp:inline distT="0" distB="0" distL="0" distR="0">
+            <wp:extent cx="3524250" cy="2216727"/>
+            <wp:effectExtent l="0" t="0" r="0" b="0"/>
+            <wp:docPr id="3" name="Picture 3"/>
+            <wp:cNvGraphicFramePr>
+              <a:graphicFrameLocks xmlns:a="http://schemas.openxmlformats.org/drawingml/2006/main" noChangeAspect="1"/>
+            </wp:cNvGraphicFramePr>
+            <a:graphic xmlns:a="http://schemas.openxmlformats.org/drawingml/2006/main">
+              <a:graphicData uri="http://schemas.openxmlformats.org/drawingml/2006/picture">
+                <pic:pic xmlns:pic="http://schemas.openxmlformats.org/drawingml/2006/picture">
+                  <pic:nvPicPr>
+                    <pic:cNvPr id="3" name="neuron.jpg"/>
+                    <pic:cNvPicPr/>
+                  </pic:nvPicPr>
+                  <pic:blipFill>
+                    <a:blip r:embed="rId7">
+                      <a:extLst>
+                        <a:ext uri="{28A0092B-C50C-407E-A947-70E740481C1C}">
+                          <a14:useLocalDpi xmlns:a14="http://schemas.microsoft.com/office/drawing/2010/main" val="0"/>
+                        </a:ext>
+                      </a:extLst>
+                    </a:blip>
+                    <a:stretch>
+                      <a:fillRect/>
+                    </a:stretch>
+                  </pic:blipFill>
+                  <pic:spPr>
+                    <a:xfrm>
+                      <a:off x="0" y="0"/>
+                      <a:ext cx="3540976" cy="2227248"/>
+                    </a:xfrm>
+                    <a:prstGeom prst="rect">
+                      <a:avLst/>
+                    </a:prstGeom>
+                  </pic:spPr>
+                </pic:pic>
+              </a:graphicData>
+            </a:graphic>
+          </wp:inline>
+        </w:drawing>
       </w:r>
     </w:p>
     <w:p>
@@ -413,17 +4668,7 @@
           <w:sz w:val="24"/>
           <w:szCs w:val="24"/>
         </w:rPr>
-        <w:t xml:space="preserve">To model the hierarchy of a neural network, a layer of neurons is created which will take in the inputs to the program. These inputs are the various values of the defined parameters that will determine the final output result. The outputs of these neurons are then combined as inputs to another layer of neurons called the hidden layer. By defining weights for each of these </w:t>
-      </w:r>
-      <w:r>
-        <w:rPr>
-          <w:rFonts w:ascii="Times New Roman" w:eastAsia="Times New Roman" w:hAnsi="Times New Roman" w:cs="Times New Roman"/>
-          <w:color w:val="000000"/>
-          <w:sz w:val="24"/>
-          <w:szCs w:val="24"/>
-        </w:rPr>
-        <w:lastRenderedPageBreak/>
-        <w:t>inputs/outputs, an output can be derived for each of the neurons in the hidden layer using one of several types of functions, the most common of which being the sigmoid function, a more realistic deviation of a step function. The outputs from the hidden layer are then combined into the final neuron, which calculates the final output of the neural networks.</w:t>
+        <w:t>To model the hierarchy of a neural network, a layer of neurons is created which will take in the inputs to the program. These inputs are the various values of the defined parameters that will determine the final output result. The outputs of these neurons are then combined as inputs to another layer of neurons called the hidden layer. By defining weights for each of these inputs/outputs, an output can be derived for each of the neurons in the hidden layer using one of several types of functions, the most common of which being the sigmoid function, a more realistic deviation of a step function. The outputs from the hidden layer are then combined into the final neuron, which calculates the final output of the neural networks.</w:t>
       </w:r>
     </w:p>
     <w:p>
@@ -552,6 +4797,7 @@
           <w:sz w:val="24"/>
           <w:szCs w:val="24"/>
         </w:rPr>
+        <w:lastRenderedPageBreak/>
         <w:t>Define the parameters for the system. These parameters are a set of variables which will be used to calculate the final output.</w:t>
       </w:r>
     </w:p>
@@ -618,7 +4864,6 @@
           <w:sz w:val="24"/>
           <w:szCs w:val="24"/>
         </w:rPr>
-        <w:lastRenderedPageBreak/>
         <w:t>Train the network using unsupervised or supervised learning. The team’s project will use supervised learning, as it is far easier to explain and is more useful in displaying the modeling of an artificial network.</w:t>
       </w:r>
     </w:p>
@@ -654,6 +4899,7 @@
     </w:p>
     <w:p>
       <w:pPr>
+        <w:spacing w:line="480" w:lineRule="auto"/>
         <w:rPr>
           <w:rFonts w:ascii="Times New Roman" w:eastAsia="Times New Roman" w:hAnsi="Times New Roman" w:cs="Times New Roman"/>
           <w:color w:val="000000"/>
@@ -693,139 +4939,530 @@
         <w:lastRenderedPageBreak/>
         <w:t>Brainstorming</w:t>
       </w:r>
+    </w:p>
+    <w:p>
+      <w:pPr>
+        <w:spacing w:line="480" w:lineRule="auto"/>
+        <w:rPr>
+          <w:rFonts w:ascii="Times New Roman" w:eastAsia="Times New Roman" w:hAnsi="Times New Roman" w:cs="Times New Roman"/>
+          <w:color w:val="000000"/>
+          <w:sz w:val="24"/>
+          <w:szCs w:val="24"/>
+        </w:rPr>
+      </w:pPr>
+      <w:r>
+        <w:rPr>
+          <w:rFonts w:ascii="Times New Roman" w:eastAsia="Times New Roman" w:hAnsi="Times New Roman" w:cs="Times New Roman"/>
+          <w:color w:val="000000"/>
+          <w:sz w:val="24"/>
+          <w:szCs w:val="24"/>
+        </w:rPr>
+        <w:t xml:space="preserve">As previously mentioned, neural networks are most well-known for their use in character recognition. However, the team wanted to approach this technique from a different perspective. As such, the team desired to model a program with significant real-world applications. Having recently watched ‘The Big Short,’ a film dealing with the housing market collapse of 2008, the team had an interest in housing bonds. After researching these bonds further, the team found the topic to be an extremely pertinent one. </w:t>
+      </w:r>
+      <w:r>
+        <w:rPr>
+          <w:rFonts w:ascii="Times New Roman" w:eastAsia="Times New Roman" w:hAnsi="Times New Roman" w:cs="Times New Roman"/>
+          <w:color w:val="000000"/>
+          <w:sz w:val="24"/>
+          <w:szCs w:val="24"/>
+        </w:rPr>
+        <w:t>No set formula exists to determine the credit grade of a bond; however, factors such as liquidity, credit score, and earnings play an important role in determining the grade of the bond (</w:t>
+      </w:r>
+      <w:r>
+        <w:rPr>
+          <w:rFonts w:ascii="Times New Roman" w:eastAsia="Times New Roman" w:hAnsi="Times New Roman" w:cs="Times New Roman"/>
+          <w:i/>
+          <w:color w:val="000000"/>
+          <w:sz w:val="24"/>
+          <w:szCs w:val="24"/>
+        </w:rPr>
+        <w:t>Standard &amp; Poor’s Definitions</w:t>
+      </w:r>
+      <w:r>
+        <w:rPr>
+          <w:rFonts w:ascii="Times New Roman" w:eastAsia="Times New Roman" w:hAnsi="Times New Roman" w:cs="Times New Roman"/>
+          <w:color w:val="000000"/>
+          <w:sz w:val="24"/>
+          <w:szCs w:val="24"/>
+        </w:rPr>
+        <w:t>, p. 1).</w:t>
+      </w:r>
+      <w:r>
+        <w:rPr>
+          <w:rFonts w:ascii="Times New Roman" w:eastAsia="Times New Roman" w:hAnsi="Times New Roman" w:cs="Times New Roman"/>
+          <w:color w:val="000000"/>
+          <w:sz w:val="24"/>
+          <w:szCs w:val="24"/>
+        </w:rPr>
+        <w:t xml:space="preserve"> The team ultimately decided to create a neural network that would specialize in determining the grade of a bond given several parameters.</w:t>
+      </w:r>
+    </w:p>
+    <w:p>
+      <w:pPr>
+        <w:spacing w:line="480" w:lineRule="auto"/>
+        <w:rPr>
+          <w:rFonts w:ascii="Times New Roman" w:eastAsia="Times New Roman" w:hAnsi="Times New Roman" w:cs="Times New Roman"/>
+          <w:color w:val="000000"/>
+          <w:sz w:val="24"/>
+          <w:szCs w:val="24"/>
+        </w:rPr>
+      </w:pPr>
+    </w:p>
+    <w:p>
+      <w:pPr>
+        <w:spacing w:line="480" w:lineRule="auto"/>
+        <w:rPr>
+          <w:rFonts w:ascii="Times New Roman" w:eastAsia="Times New Roman" w:hAnsi="Times New Roman" w:cs="Times New Roman"/>
+          <w:color w:val="000000"/>
+          <w:sz w:val="24"/>
+          <w:szCs w:val="24"/>
+        </w:rPr>
+      </w:pPr>
+      <w:r>
+        <w:rPr>
+          <w:rFonts w:ascii="Times New Roman" w:eastAsia="Times New Roman" w:hAnsi="Times New Roman" w:cs="Times New Roman"/>
+          <w:color w:val="000000"/>
+          <w:sz w:val="24"/>
+          <w:szCs w:val="24"/>
+        </w:rPr>
+        <w:t xml:space="preserve">LEAD INTO </w:t>
+      </w:r>
+      <w:r>
+        <w:rPr>
+          <w:rFonts w:ascii="Times New Roman" w:eastAsia="Times New Roman" w:hAnsi="Times New Roman" w:cs="Times New Roman"/>
+          <w:color w:val="000000"/>
+          <w:sz w:val="24"/>
+          <w:szCs w:val="24"/>
+        </w:rPr>
+        <w:t>FIGURE 2</w:t>
+      </w:r>
+    </w:p>
+    <w:p>
+      <w:pPr>
+        <w:spacing w:line="480" w:lineRule="auto"/>
+        <w:rPr>
+          <w:rFonts w:ascii="Times New Roman" w:eastAsia="Times New Roman" w:hAnsi="Times New Roman" w:cs="Times New Roman"/>
+          <w:color w:val="000000"/>
+          <w:sz w:val="24"/>
+          <w:szCs w:val="24"/>
+        </w:rPr>
+      </w:pPr>
+    </w:p>
+    <w:p>
+      <w:pPr>
+        <w:spacing w:line="480" w:lineRule="auto"/>
+        <w:rPr>
+          <w:rFonts w:ascii="Times New Roman" w:eastAsia="Times New Roman" w:hAnsi="Times New Roman" w:cs="Times New Roman"/>
+          <w:color w:val="000000"/>
+          <w:sz w:val="24"/>
+          <w:szCs w:val="24"/>
+        </w:rPr>
+      </w:pPr>
+      <w:r>
+        <w:rPr>
+          <w:rFonts w:ascii="Times New Roman" w:eastAsia="Times New Roman" w:hAnsi="Times New Roman" w:cs="Times New Roman"/>
+          <w:noProof/>
+          <w:color w:val="000000"/>
+          <w:sz w:val="24"/>
+          <w:szCs w:val="24"/>
+        </w:rPr>
+        <w:lastRenderedPageBreak/>
+        <w:drawing>
+          <wp:inline distT="0" distB="0" distL="0" distR="0">
+            <wp:extent cx="5943600" cy="4457700"/>
+            <wp:effectExtent l="0" t="0" r="0" b="0"/>
+            <wp:docPr id="1" name="Picture 1"/>
+            <wp:cNvGraphicFramePr>
+              <a:graphicFrameLocks xmlns:a="http://schemas.openxmlformats.org/drawingml/2006/main" noChangeAspect="1"/>
+            </wp:cNvGraphicFramePr>
+            <a:graphic xmlns:a="http://schemas.openxmlformats.org/drawingml/2006/main">
+              <a:graphicData uri="http://schemas.openxmlformats.org/drawingml/2006/picture">
+                <pic:pic xmlns:pic="http://schemas.openxmlformats.org/drawingml/2006/picture">
+                  <pic:nvPicPr>
+                    <pic:cNvPr id="1" name="20170301_151322.jpg"/>
+                    <pic:cNvPicPr/>
+                  </pic:nvPicPr>
+                  <pic:blipFill>
+                    <a:blip r:embed="rId8" cstate="print">
+                      <a:extLst>
+                        <a:ext uri="{28A0092B-C50C-407E-A947-70E740481C1C}">
+                          <a14:useLocalDpi xmlns:a14="http://schemas.microsoft.com/office/drawing/2010/main" val="0"/>
+                        </a:ext>
+                      </a:extLst>
+                    </a:blip>
+                    <a:stretch>
+                      <a:fillRect/>
+                    </a:stretch>
+                  </pic:blipFill>
+                  <pic:spPr>
+                    <a:xfrm>
+                      <a:off x="0" y="0"/>
+                      <a:ext cx="5943600" cy="4457700"/>
+                    </a:xfrm>
+                    <a:prstGeom prst="rect">
+                      <a:avLst/>
+                    </a:prstGeom>
+                  </pic:spPr>
+                </pic:pic>
+              </a:graphicData>
+            </a:graphic>
+          </wp:inline>
+        </w:drawing>
+      </w:r>
+    </w:p>
+    <w:p>
+      <w:pPr>
+        <w:spacing w:line="480" w:lineRule="auto"/>
+        <w:rPr>
+          <w:rFonts w:ascii="Times New Roman" w:eastAsia="Times New Roman" w:hAnsi="Times New Roman" w:cs="Times New Roman"/>
+          <w:color w:val="000000"/>
+          <w:sz w:val="24"/>
+          <w:szCs w:val="24"/>
+        </w:rPr>
+      </w:pPr>
+      <w:r>
+        <w:rPr>
+          <w:rFonts w:ascii="Times New Roman" w:eastAsia="Times New Roman" w:hAnsi="Times New Roman" w:cs="Times New Roman"/>
+          <w:color w:val="000000"/>
+          <w:sz w:val="24"/>
+          <w:szCs w:val="24"/>
+        </w:rPr>
+        <w:t>Figure 2. Neural Network Layers</w:t>
+      </w:r>
+    </w:p>
+    <w:p>
+      <w:pPr>
+        <w:spacing w:line="480" w:lineRule="auto"/>
+        <w:rPr>
+          <w:rFonts w:ascii="Times New Roman" w:eastAsia="Times New Roman" w:hAnsi="Times New Roman" w:cs="Times New Roman"/>
+          <w:color w:val="000000"/>
+          <w:sz w:val="24"/>
+          <w:szCs w:val="24"/>
+        </w:rPr>
+      </w:pPr>
+    </w:p>
+    <w:p>
+      <w:pPr>
+        <w:spacing w:line="480" w:lineRule="auto"/>
+        <w:rPr>
+          <w:rFonts w:ascii="Times New Roman" w:eastAsia="Times New Roman" w:hAnsi="Times New Roman" w:cs="Times New Roman"/>
+          <w:color w:val="000000"/>
+          <w:sz w:val="24"/>
+          <w:szCs w:val="24"/>
+        </w:rPr>
+      </w:pPr>
+      <w:r>
+        <w:rPr>
+          <w:rFonts w:ascii="Times New Roman" w:eastAsia="Times New Roman" w:hAnsi="Times New Roman" w:cs="Times New Roman"/>
+          <w:color w:val="000000"/>
+          <w:sz w:val="24"/>
+          <w:szCs w:val="24"/>
+        </w:rPr>
+        <w:t>LEAD INTO FIGURE 3</w:t>
+      </w:r>
+    </w:p>
+    <w:p>
+      <w:pPr>
+        <w:spacing w:line="480" w:lineRule="auto"/>
+        <w:rPr>
+          <w:rFonts w:ascii="Times New Roman" w:eastAsia="Times New Roman" w:hAnsi="Times New Roman" w:cs="Times New Roman"/>
+          <w:color w:val="000000"/>
+          <w:sz w:val="24"/>
+          <w:szCs w:val="24"/>
+        </w:rPr>
+      </w:pPr>
+    </w:p>
+    <w:p>
+      <w:pPr>
+        <w:spacing w:line="480" w:lineRule="auto"/>
+        <w:rPr>
+          <w:rFonts w:ascii="Times New Roman" w:eastAsia="Times New Roman" w:hAnsi="Times New Roman" w:cs="Times New Roman"/>
+          <w:color w:val="000000"/>
+          <w:sz w:val="24"/>
+          <w:szCs w:val="24"/>
+        </w:rPr>
+      </w:pPr>
+      <w:r>
+        <w:rPr>
+          <w:rFonts w:ascii="Times New Roman" w:eastAsia="Times New Roman" w:hAnsi="Times New Roman" w:cs="Times New Roman"/>
+          <w:noProof/>
+          <w:color w:val="000000"/>
+          <w:sz w:val="24"/>
+          <w:szCs w:val="24"/>
+        </w:rPr>
+        <w:lastRenderedPageBreak/>
+        <w:drawing>
+          <wp:inline distT="0" distB="0" distL="0" distR="0">
+            <wp:extent cx="5943600" cy="4457700"/>
+            <wp:effectExtent l="0" t="0" r="0" b="0"/>
+            <wp:docPr id="4" name="Picture 4"/>
+            <wp:cNvGraphicFramePr>
+              <a:graphicFrameLocks xmlns:a="http://schemas.openxmlformats.org/drawingml/2006/main" noChangeAspect="1"/>
+            </wp:cNvGraphicFramePr>
+            <a:graphic xmlns:a="http://schemas.openxmlformats.org/drawingml/2006/main">
+              <a:graphicData uri="http://schemas.openxmlformats.org/drawingml/2006/picture">
+                <pic:pic xmlns:pic="http://schemas.openxmlformats.org/drawingml/2006/picture">
+                  <pic:nvPicPr>
+                    <pic:cNvPr id="4" name="20170301_153345.jpg"/>
+                    <pic:cNvPicPr/>
+                  </pic:nvPicPr>
+                  <pic:blipFill>
+                    <a:blip r:embed="rId9" cstate="print">
+                      <a:extLst>
+                        <a:ext uri="{28A0092B-C50C-407E-A947-70E740481C1C}">
+                          <a14:useLocalDpi xmlns:a14="http://schemas.microsoft.com/office/drawing/2010/main" val="0"/>
+                        </a:ext>
+                      </a:extLst>
+                    </a:blip>
+                    <a:stretch>
+                      <a:fillRect/>
+                    </a:stretch>
+                  </pic:blipFill>
+                  <pic:spPr>
+                    <a:xfrm>
+                      <a:off x="0" y="0"/>
+                      <a:ext cx="5943600" cy="4457700"/>
+                    </a:xfrm>
+                    <a:prstGeom prst="rect">
+                      <a:avLst/>
+                    </a:prstGeom>
+                  </pic:spPr>
+                </pic:pic>
+              </a:graphicData>
+            </a:graphic>
+          </wp:inline>
+        </w:drawing>
+      </w:r>
+    </w:p>
+    <w:p>
+      <w:pPr>
+        <w:spacing w:line="480" w:lineRule="auto"/>
+        <w:rPr>
+          <w:rFonts w:ascii="Times New Roman" w:eastAsia="Times New Roman" w:hAnsi="Times New Roman" w:cs="Times New Roman"/>
+          <w:color w:val="000000"/>
+          <w:sz w:val="24"/>
+          <w:szCs w:val="24"/>
+        </w:rPr>
+      </w:pPr>
+      <w:r>
+        <w:rPr>
+          <w:rFonts w:ascii="Times New Roman" w:eastAsia="Times New Roman" w:hAnsi="Times New Roman" w:cs="Times New Roman"/>
+          <w:color w:val="000000"/>
+          <w:sz w:val="24"/>
+          <w:szCs w:val="24"/>
+        </w:rPr>
+        <w:t>Figure 3. Neural Network Classes</w:t>
+      </w:r>
+    </w:p>
+    <w:p>
+      <w:pPr>
+        <w:spacing w:line="480" w:lineRule="auto"/>
+        <w:rPr>
+          <w:rFonts w:ascii="Times New Roman" w:eastAsia="Times New Roman" w:hAnsi="Times New Roman" w:cs="Times New Roman"/>
+          <w:color w:val="000000"/>
+          <w:sz w:val="24"/>
+          <w:szCs w:val="24"/>
+        </w:rPr>
+      </w:pPr>
+      <w:r>
+        <w:rPr>
+          <w:rFonts w:ascii="Times New Roman" w:eastAsia="Times New Roman" w:hAnsi="Times New Roman" w:cs="Times New Roman"/>
+          <w:color w:val="000000"/>
+          <w:sz w:val="24"/>
+          <w:szCs w:val="24"/>
+        </w:rPr>
+        <w:br w:type="page"/>
+      </w:r>
+    </w:p>
+    <w:p>
+      <w:pPr>
+        <w:spacing w:after="0" w:line="480" w:lineRule="auto"/>
+        <w:jc w:val="center"/>
+        <w:rPr>
+          <w:rFonts w:ascii="Times New Roman" w:eastAsia="Times New Roman" w:hAnsi="Times New Roman" w:cs="Times New Roman"/>
+          <w:b/>
+          <w:color w:val="000000"/>
+          <w:sz w:val="24"/>
+          <w:szCs w:val="24"/>
+        </w:rPr>
+      </w:pPr>
+      <w:r>
+        <w:rPr>
+          <w:rFonts w:ascii="Times New Roman" w:eastAsia="Times New Roman" w:hAnsi="Times New Roman" w:cs="Times New Roman"/>
+          <w:b/>
+          <w:color w:val="000000"/>
+          <w:sz w:val="24"/>
+          <w:szCs w:val="24"/>
+        </w:rPr>
+        <w:lastRenderedPageBreak/>
+        <w:t>References</w:t>
+      </w:r>
+    </w:p>
+    <w:p>
+      <w:pPr>
+        <w:spacing w:after="0" w:line="480" w:lineRule="auto"/>
+        <w:ind w:left="720" w:hanging="720"/>
+        <w:rPr>
+          <w:rFonts w:ascii="Times New Roman" w:eastAsia="Times New Roman" w:hAnsi="Times New Roman" w:cs="Times New Roman"/>
+          <w:color w:val="000000"/>
+          <w:sz w:val="24"/>
+          <w:szCs w:val="24"/>
+        </w:rPr>
+      </w:pPr>
+      <w:r>
+        <w:rPr>
+          <w:rFonts w:ascii="Times New Roman" w:eastAsia="Times New Roman" w:hAnsi="Times New Roman" w:cs="Times New Roman"/>
+          <w:color w:val="000000"/>
+          <w:sz w:val="24"/>
+          <w:szCs w:val="24"/>
+        </w:rPr>
+        <w:t>Miller, S. (</w:t>
+      </w:r>
+      <w:r>
+        <w:rPr>
+          <w:rFonts w:ascii="Times New Roman" w:eastAsia="Times New Roman" w:hAnsi="Times New Roman" w:cs="Times New Roman"/>
+          <w:color w:val="000000"/>
+          <w:sz w:val="24"/>
+          <w:szCs w:val="24"/>
+        </w:rPr>
+        <w:t>Aug. 10</w:t>
+      </w:r>
+      <w:r>
+        <w:rPr>
+          <w:rFonts w:ascii="Times New Roman" w:eastAsia="Times New Roman" w:hAnsi="Times New Roman" w:cs="Times New Roman"/>
+          <w:color w:val="000000"/>
+          <w:sz w:val="24"/>
+          <w:szCs w:val="24"/>
+        </w:rPr>
+        <w:t>, 2015</w:t>
+      </w:r>
+      <w:r>
+        <w:rPr>
+          <w:rFonts w:ascii="Times New Roman" w:eastAsia="Times New Roman" w:hAnsi="Times New Roman" w:cs="Times New Roman"/>
+          <w:color w:val="000000"/>
+          <w:sz w:val="24"/>
+          <w:szCs w:val="24"/>
+        </w:rPr>
+        <w:t xml:space="preserve">). Mind: How to Build a Neural Network (Part One). Retrieved March 1, 2017, from </w:t>
+      </w:r>
+      <w:r>
+        <w:rPr>
+          <w:rFonts w:ascii="Times New Roman" w:eastAsia="Times New Roman" w:hAnsi="Times New Roman" w:cs="Times New Roman"/>
+          <w:color w:val="000000"/>
+          <w:sz w:val="24"/>
+          <w:szCs w:val="24"/>
+        </w:rPr>
+        <w:t>https://stevenmiller888.github.io/mind-how-to-build-a-neural-network</w:t>
+      </w:r>
+      <w:r>
+        <w:rPr>
+          <w:rFonts w:ascii="Times New Roman" w:eastAsia="Times New Roman" w:hAnsi="Times New Roman" w:cs="Times New Roman"/>
+          <w:color w:val="000000"/>
+          <w:sz w:val="24"/>
+          <w:szCs w:val="24"/>
+        </w:rPr>
+        <w:t>/</w:t>
+      </w:r>
+    </w:p>
+    <w:p>
+      <w:pPr>
+        <w:spacing w:after="0" w:line="480" w:lineRule="auto"/>
+        <w:ind w:left="720" w:hanging="720"/>
+        <w:rPr>
+          <w:rFonts w:ascii="Times New Roman" w:eastAsia="Times New Roman" w:hAnsi="Times New Roman" w:cs="Times New Roman"/>
+          <w:color w:val="000000"/>
+          <w:sz w:val="24"/>
+          <w:szCs w:val="24"/>
+        </w:rPr>
+      </w:pPr>
+      <w:r>
+        <w:rPr>
+          <w:rFonts w:ascii="Times New Roman" w:eastAsia="Times New Roman" w:hAnsi="Times New Roman" w:cs="Times New Roman"/>
+          <w:color w:val="000000"/>
+          <w:sz w:val="24"/>
+          <w:szCs w:val="24"/>
+        </w:rPr>
+        <w:t xml:space="preserve">Nielsen, M. (Jan. 2017). Using Neural Nets to Recognize Handwritten Digits. Retrieved March 1, 2017, from </w:t>
+      </w:r>
+      <w:r>
+        <w:rPr>
+          <w:rFonts w:ascii="Times New Roman" w:eastAsia="Times New Roman" w:hAnsi="Times New Roman" w:cs="Times New Roman"/>
+          <w:color w:val="000000"/>
+          <w:sz w:val="24"/>
+          <w:szCs w:val="24"/>
+        </w:rPr>
+        <w:t>http://neuralnetworksanddeeplearning.com/chap1.html</w:t>
+      </w:r>
+    </w:p>
+    <w:p>
+      <w:pPr>
+        <w:spacing w:after="0" w:line="480" w:lineRule="auto"/>
+        <w:ind w:left="720" w:hanging="720"/>
+        <w:rPr>
+          <w:rFonts w:ascii="Times New Roman" w:eastAsia="Times New Roman" w:hAnsi="Times New Roman" w:cs="Times New Roman"/>
+          <w:color w:val="1155CC"/>
+          <w:sz w:val="24"/>
+          <w:szCs w:val="24"/>
+          <w:u w:val="single"/>
+        </w:rPr>
+      </w:pPr>
+      <w:r>
+        <w:rPr>
+          <w:rFonts w:ascii="Times New Roman" w:eastAsia="Times New Roman" w:hAnsi="Times New Roman" w:cs="Times New Roman"/>
+          <w:color w:val="000000"/>
+          <w:sz w:val="24"/>
+          <w:szCs w:val="24"/>
+        </w:rPr>
+        <w:t>Example of a Neural Network. R</w:t>
+      </w:r>
       <w:bookmarkStart w:id="0" w:name="_GoBack"/>
       <w:bookmarkEnd w:id="0"/>
+      <w:r>
+        <w:rPr>
+          <w:rFonts w:ascii="Times New Roman" w:eastAsia="Times New Roman" w:hAnsi="Times New Roman" w:cs="Times New Roman"/>
+          <w:color w:val="000000"/>
+          <w:sz w:val="24"/>
+          <w:szCs w:val="24"/>
+        </w:rPr>
+        <w:t xml:space="preserve">etrieved Feb. 28, 2017, from </w:t>
+      </w:r>
+      <w:r>
+        <w:rPr>
+          <w:rFonts w:ascii="Times New Roman" w:eastAsia="Times New Roman" w:hAnsi="Times New Roman" w:cs="Times New Roman"/>
+          <w:sz w:val="24"/>
+          <w:szCs w:val="24"/>
+        </w:rPr>
+        <w:t>http://www.jmp.com/support/help/Example_of_a_Neural_Netw</w:t>
+      </w:r>
+      <w:r>
+        <w:rPr>
+          <w:rFonts w:ascii="Times New Roman" w:eastAsia="Times New Roman" w:hAnsi="Times New Roman" w:cs="Times New Roman"/>
+          <w:sz w:val="24"/>
+          <w:szCs w:val="24"/>
+        </w:rPr>
+        <w:t>ork.shtml</w:t>
+      </w:r>
     </w:p>
     <w:p>
       <w:pPr>
-        <w:spacing w:line="480" w:lineRule="auto"/>
-        <w:rPr>
-          <w:rFonts w:ascii="Times New Roman" w:eastAsia="Times New Roman" w:hAnsi="Times New Roman" w:cs="Times New Roman"/>
-          <w:color w:val="000000"/>
-          <w:sz w:val="24"/>
-          <w:szCs w:val="24"/>
-        </w:rPr>
-      </w:pPr>
-      <w:r>
-        <w:rPr>
-          <w:rFonts w:ascii="Times New Roman" w:eastAsia="Times New Roman" w:hAnsi="Times New Roman" w:cs="Times New Roman"/>
-          <w:color w:val="000000"/>
-          <w:sz w:val="24"/>
-          <w:szCs w:val="24"/>
-        </w:rPr>
-        <w:br w:type="page"/>
-      </w:r>
+        <w:spacing w:after="0" w:line="480" w:lineRule="auto"/>
+        <w:rPr>
+          <w:rFonts w:ascii="Times New Roman" w:eastAsia="Times New Roman" w:hAnsi="Times New Roman" w:cs="Times New Roman"/>
+          <w:sz w:val="24"/>
+          <w:szCs w:val="24"/>
+        </w:rPr>
+      </w:pPr>
     </w:p>
     <w:p>
       <w:pPr>
         <w:spacing w:after="0" w:line="480" w:lineRule="auto"/>
         <w:rPr>
           <w:rFonts w:ascii="Times New Roman" w:eastAsia="Times New Roman" w:hAnsi="Times New Roman" w:cs="Times New Roman"/>
-          <w:b/>
-          <w:color w:val="000000"/>
-          <w:sz w:val="24"/>
-          <w:szCs w:val="24"/>
-        </w:rPr>
-      </w:pPr>
-      <w:r>
-        <w:rPr>
-          <w:rFonts w:ascii="Times New Roman" w:eastAsia="Times New Roman" w:hAnsi="Times New Roman" w:cs="Times New Roman"/>
-          <w:b/>
-          <w:color w:val="000000"/>
-          <w:sz w:val="24"/>
-          <w:szCs w:val="24"/>
-        </w:rPr>
-        <w:lastRenderedPageBreak/>
-        <w:t>References</w:t>
-      </w:r>
-    </w:p>
-    <w:p>
-      <w:pPr>
-        <w:spacing w:after="0" w:line="480" w:lineRule="auto"/>
-        <w:rPr>
-          <w:rFonts w:ascii="Times New Roman" w:eastAsia="Times New Roman" w:hAnsi="Times New Roman" w:cs="Times New Roman"/>
-          <w:color w:val="000000"/>
-          <w:sz w:val="24"/>
-          <w:szCs w:val="24"/>
-        </w:rPr>
-      </w:pPr>
-    </w:p>
-    <w:p>
-      <w:pPr>
-        <w:spacing w:after="0" w:line="480" w:lineRule="auto"/>
-        <w:rPr>
-          <w:rFonts w:ascii="Times New Roman" w:eastAsia="Times New Roman" w:hAnsi="Times New Roman" w:cs="Times New Roman"/>
-          <w:sz w:val="24"/>
-          <w:szCs w:val="24"/>
-        </w:rPr>
-      </w:pPr>
-      <w:hyperlink r:id="rId5" w:history="1">
-        <w:r>
-          <w:rPr>
-            <w:rFonts w:ascii="Times New Roman" w:eastAsia="Times New Roman" w:hAnsi="Times New Roman" w:cs="Times New Roman"/>
-            <w:color w:val="1155CC"/>
-            <w:sz w:val="24"/>
-            <w:szCs w:val="24"/>
-            <w:u w:val="single"/>
-          </w:rPr>
-          <w:t>https://stevenmiller888.github.io/mind-how-to-build-a-neural-network/</w:t>
-        </w:r>
-      </w:hyperlink>
-    </w:p>
-    <w:p>
-      <w:pPr>
-        <w:spacing w:after="0" w:line="480" w:lineRule="auto"/>
-        <w:rPr>
-          <w:rFonts w:ascii="Times New Roman" w:eastAsia="Times New Roman" w:hAnsi="Times New Roman" w:cs="Times New Roman"/>
-          <w:sz w:val="24"/>
-          <w:szCs w:val="24"/>
-        </w:rPr>
-      </w:pPr>
-      <w:hyperlink r:id="rId6" w:history="1">
-        <w:r>
-          <w:rPr>
-            <w:rFonts w:ascii="Times New Roman" w:eastAsia="Times New Roman" w:hAnsi="Times New Roman" w:cs="Times New Roman"/>
-            <w:color w:val="1155CC"/>
-            <w:sz w:val="24"/>
-            <w:szCs w:val="24"/>
-            <w:u w:val="single"/>
-          </w:rPr>
-          <w:t>http://neuralnetworksanddeeplearning.com/chap1.html</w:t>
-        </w:r>
-      </w:hyperlink>
-    </w:p>
-    <w:p>
-      <w:pPr>
-        <w:spacing w:after="0" w:line="480" w:lineRule="auto"/>
-        <w:rPr>
-          <w:rFonts w:ascii="Times New Roman" w:eastAsia="Times New Roman" w:hAnsi="Times New Roman" w:cs="Times New Roman"/>
-          <w:sz w:val="24"/>
-          <w:szCs w:val="24"/>
-        </w:rPr>
-      </w:pPr>
-      <w:hyperlink r:id="rId7" w:history="1">
-        <w:r>
-          <w:rPr>
-            <w:rFonts w:ascii="Times New Roman" w:eastAsia="Times New Roman" w:hAnsi="Times New Roman" w:cs="Times New Roman"/>
-            <w:color w:val="1155CC"/>
-            <w:sz w:val="24"/>
-            <w:szCs w:val="24"/>
-            <w:u w:val="single"/>
-          </w:rPr>
-          <w:t>http://www.jmp.com/support/help/Example_of_a_Neural_Network.shtml</w:t>
-        </w:r>
-      </w:hyperlink>
-    </w:p>
-    <w:p>
-      <w:pPr>
-        <w:spacing w:after="0" w:line="480" w:lineRule="auto"/>
-        <w:rPr>
-          <w:rFonts w:ascii="Times New Roman" w:eastAsia="Times New Roman" w:hAnsi="Times New Roman" w:cs="Times New Roman"/>
-          <w:sz w:val="24"/>
-          <w:szCs w:val="24"/>
-        </w:rPr>
-      </w:pPr>
-      <w:hyperlink r:id="rId8" w:history="1">
+          <w:sz w:val="24"/>
+          <w:szCs w:val="24"/>
+        </w:rPr>
+      </w:pPr>
+      <w:hyperlink r:id="rId10" w:history="1">
         <w:r>
           <w:rPr>
             <w:rFonts w:ascii="Times New Roman" w:eastAsia="Times New Roman" w:hAnsi="Times New Roman" w:cs="Times New Roman"/>
@@ -847,7 +5484,7 @@
           <w:szCs w:val="24"/>
         </w:rPr>
       </w:pPr>
-      <w:hyperlink r:id="rId9" w:history="1">
+      <w:hyperlink r:id="rId11" w:history="1">
         <w:r>
           <w:rPr>
             <w:rFonts w:ascii="Times New Roman" w:eastAsia="Times New Roman" w:hAnsi="Times New Roman" w:cs="Times New Roman"/>
@@ -869,7 +5506,7 @@
           <w:szCs w:val="24"/>
         </w:rPr>
       </w:pPr>
-      <w:hyperlink r:id="rId10" w:history="1">
+      <w:hyperlink r:id="rId12" w:history="1">
         <w:r>
           <w:rPr>
             <w:rFonts w:ascii="Times New Roman" w:eastAsia="Times New Roman" w:hAnsi="Times New Roman" w:cs="Times New Roman"/>
@@ -891,7 +5528,7 @@
           <w:szCs w:val="24"/>
         </w:rPr>
       </w:pPr>
-      <w:hyperlink r:id="rId11" w:history="1">
+      <w:hyperlink r:id="rId13" w:history="1">
         <w:r>
           <w:rPr>
             <w:rFonts w:ascii="Times New Roman" w:eastAsia="Times New Roman" w:hAnsi="Times New Roman" w:cs="Times New Roman"/>
@@ -913,7 +5550,7 @@
           <w:szCs w:val="24"/>
         </w:rPr>
       </w:pPr>
-      <w:hyperlink r:id="rId12" w:history="1">
+      <w:hyperlink r:id="rId14" w:history="1">
         <w:r>
           <w:rPr>
             <w:rFonts w:ascii="Times New Roman" w:eastAsia="Times New Roman" w:hAnsi="Times New Roman" w:cs="Times New Roman"/>
@@ -932,13 +5569,134 @@
       </w:pPr>
     </w:p>
     <w:sectPr>
+      <w:footerReference w:type="default" r:id="rId15"/>
       <w:pgSz w:w="12240" w:h="15840"/>
       <w:pgMar w:top="1440" w:right="1440" w:bottom="1440" w:left="1440" w:header="720" w:footer="720" w:gutter="0"/>
       <w:cols w:space="720"/>
+      <w:titlePg/>
       <w:docGrid w:linePitch="360"/>
     </w:sectPr>
   </w:body>
 </w:document>
+</file>
+
+<file path=word/endnotes.xml><?xml version="1.0" encoding="utf-8"?>
+<w:endnotes xmlns:wpc="http://schemas.microsoft.com/office/word/2010/wordprocessingCanvas" xmlns:cx="http://schemas.microsoft.com/office/drawing/2014/chartex" xmlns:cx1="http://schemas.microsoft.com/office/drawing/2015/9/8/chartex" xmlns:cx2="http://schemas.microsoft.com/office/drawing/2015/10/21/chartex" xmlns:cx3="http://schemas.microsoft.com/office/drawing/2016/5/9/chartex" xmlns:cx4="http://schemas.microsoft.com/office/drawing/2016/5/10/chartex" xmlns:cx5="http://schemas.microsoft.com/office/drawing/2016/5/11/chartex" xmlns:mc="http://schemas.openxmlformats.org/markup-compatibility/2006" xmlns:o="urn:schemas-microsoft-com:office:office" xmlns:r="http://schemas.openxmlformats.org/officeDocument/2006/relationships" xmlns:m="http://schemas.openxmlformats.org/officeDocument/2006/math" xmlns:v="urn:schemas-microsoft-com:vml" xmlns:wp14="http://schemas.microsoft.com/office/word/2010/wordprocessingDrawing" xmlns:wp="http://schemas.openxmlformats.org/drawingml/2006/wordprocessingDrawing" xmlns:w10="urn:schemas-microsoft-com:office:word" xmlns:w="http://schemas.openxmlformats.org/wordprocessingml/2006/main" xmlns:w14="http://schemas.microsoft.com/office/word/2010/wordml" xmlns:w15="http://schemas.microsoft.com/office/word/2012/wordml" xmlns:w16se="http://schemas.microsoft.com/office/word/2015/wordml/symex" xmlns:wpg="http://schemas.microsoft.com/office/word/2010/wordprocessingGroup" xmlns:wpi="http://schemas.microsoft.com/office/word/2010/wordprocessingInk" xmlns:wne="http://schemas.microsoft.com/office/word/2006/wordml" xmlns:wps="http://schemas.microsoft.com/office/word/2010/wordprocessingShape" mc:Ignorable="w14 w15 w16se wp14">
+  <w:endnote w:type="separator" w:id="-1">
+    <w:p>
+      <w:pPr>
+        <w:spacing w:after="0" w:line="240" w:lineRule="auto"/>
+      </w:pPr>
+      <w:r>
+        <w:separator/>
+      </w:r>
+    </w:p>
+  </w:endnote>
+  <w:endnote w:type="continuationSeparator" w:id="0">
+    <w:p>
+      <w:pPr>
+        <w:spacing w:after="0" w:line="240" w:lineRule="auto"/>
+      </w:pPr>
+      <w:r>
+        <w:continuationSeparator/>
+      </w:r>
+    </w:p>
+  </w:endnote>
+</w:endnotes>
+</file>
+
+<file path=word/footer1.xml><?xml version="1.0" encoding="utf-8"?>
+<w:ftr xmlns:wpc="http://schemas.microsoft.com/office/word/2010/wordprocessingCanvas" xmlns:cx="http://schemas.microsoft.com/office/drawing/2014/chartex" xmlns:cx1="http://schemas.microsoft.com/office/drawing/2015/9/8/chartex" xmlns:cx2="http://schemas.microsoft.com/office/drawing/2015/10/21/chartex" xmlns:cx3="http://schemas.microsoft.com/office/drawing/2016/5/9/chartex" xmlns:cx4="http://schemas.microsoft.com/office/drawing/2016/5/10/chartex" xmlns:cx5="http://schemas.microsoft.com/office/drawing/2016/5/11/chartex" xmlns:mc="http://schemas.openxmlformats.org/markup-compatibility/2006" xmlns:o="urn:schemas-microsoft-com:office:office" xmlns:r="http://schemas.openxmlformats.org/officeDocument/2006/relationships" xmlns:m="http://schemas.openxmlformats.org/officeDocument/2006/math" xmlns:v="urn:schemas-microsoft-com:vml" xmlns:wp14="http://schemas.microsoft.com/office/word/2010/wordprocessingDrawing" xmlns:wp="http://schemas.openxmlformats.org/drawingml/2006/wordprocessingDrawing" xmlns:w10="urn:schemas-microsoft-com:office:word" xmlns:w="http://schemas.openxmlformats.org/wordprocessingml/2006/main" xmlns:w14="http://schemas.microsoft.com/office/word/2010/wordml" xmlns:w15="http://schemas.microsoft.com/office/word/2012/wordml" xmlns:w16se="http://schemas.microsoft.com/office/word/2015/wordml/symex" xmlns:wpg="http://schemas.microsoft.com/office/word/2010/wordprocessingGroup" xmlns:wpi="http://schemas.microsoft.com/office/word/2010/wordprocessingInk" xmlns:wne="http://schemas.microsoft.com/office/word/2006/wordml" xmlns:wps="http://schemas.microsoft.com/office/word/2010/wordprocessingShape" mc:Ignorable="w14 w15 w16se wp14">
+  <w:sdt>
+    <w:sdtPr>
+      <w:id w:val="-1328974800"/>
+      <w:docPartObj>
+        <w:docPartGallery w:val="Page Numbers (Bottom of Page)"/>
+        <w:docPartUnique/>
+      </w:docPartObj>
+    </w:sdtPr>
+    <w:sdtEndPr>
+      <w:rPr>
+        <w:noProof/>
+      </w:rPr>
+    </w:sdtEndPr>
+    <w:sdtContent>
+      <w:p>
+        <w:pPr>
+          <w:pStyle w:val="Footer"/>
+          <w:jc w:val="right"/>
+        </w:pPr>
+        <w:r>
+          <w:rPr>
+            <w:rFonts w:ascii="Times New Roman" w:hAnsi="Times New Roman" w:cs="Times New Roman"/>
+            <w:sz w:val="24"/>
+          </w:rPr>
+          <w:fldChar w:fldCharType="begin"/>
+        </w:r>
+        <w:r>
+          <w:rPr>
+            <w:rFonts w:ascii="Times New Roman" w:hAnsi="Times New Roman" w:cs="Times New Roman"/>
+            <w:sz w:val="24"/>
+          </w:rPr>
+          <w:instrText xml:space="preserve"> PAGE   \* MERGEFORMAT </w:instrText>
+        </w:r>
+        <w:r>
+          <w:rPr>
+            <w:rFonts w:ascii="Times New Roman" w:hAnsi="Times New Roman" w:cs="Times New Roman"/>
+            <w:sz w:val="24"/>
+          </w:rPr>
+          <w:fldChar w:fldCharType="separate"/>
+        </w:r>
+        <w:r>
+          <w:rPr>
+            <w:rFonts w:ascii="Times New Roman" w:hAnsi="Times New Roman" w:cs="Times New Roman"/>
+            <w:noProof/>
+            <w:sz w:val="24"/>
+          </w:rPr>
+          <w:t>10</w:t>
+        </w:r>
+        <w:r>
+          <w:rPr>
+            <w:rFonts w:ascii="Times New Roman" w:hAnsi="Times New Roman" w:cs="Times New Roman"/>
+            <w:noProof/>
+            <w:sz w:val="24"/>
+          </w:rPr>
+          <w:fldChar w:fldCharType="end"/>
+        </w:r>
+      </w:p>
+    </w:sdtContent>
+  </w:sdt>
+  <w:p>
+    <w:pPr>
+      <w:pStyle w:val="Footer"/>
+    </w:pPr>
+  </w:p>
+</w:ftr>
+</file>
+
+<file path=word/footnotes.xml><?xml version="1.0" encoding="utf-8"?>
+<w:footnotes xmlns:wpc="http://schemas.microsoft.com/office/word/2010/wordprocessingCanvas" xmlns:cx="http://schemas.microsoft.com/office/drawing/2014/chartex" xmlns:cx1="http://schemas.microsoft.com/office/drawing/2015/9/8/chartex" xmlns:cx2="http://schemas.microsoft.com/office/drawing/2015/10/21/chartex" xmlns:cx3="http://schemas.microsoft.com/office/drawing/2016/5/9/chartex" xmlns:cx4="http://schemas.microsoft.com/office/drawing/2016/5/10/chartex" xmlns:cx5="http://schemas.microsoft.com/office/drawing/2016/5/11/chartex" xmlns:mc="http://schemas.openxmlformats.org/markup-compatibility/2006" xmlns:o="urn:schemas-microsoft-com:office:office" xmlns:r="http://schemas.openxmlformats.org/officeDocument/2006/relationships" xmlns:m="http://schemas.openxmlformats.org/officeDocument/2006/math" xmlns:v="urn:schemas-microsoft-com:vml" xmlns:wp14="http://schemas.microsoft.com/office/word/2010/wordprocessingDrawing" xmlns:wp="http://schemas.openxmlformats.org/drawingml/2006/wordprocessingDrawing" xmlns:w10="urn:schemas-microsoft-com:office:word" xmlns:w="http://schemas.openxmlformats.org/wordprocessingml/2006/main" xmlns:w14="http://schemas.microsoft.com/office/word/2010/wordml" xmlns:w15="http://schemas.microsoft.com/office/word/2012/wordml" xmlns:w16se="http://schemas.microsoft.com/office/word/2015/wordml/symex" xmlns:wpg="http://schemas.microsoft.com/office/word/2010/wordprocessingGroup" xmlns:wpi="http://schemas.microsoft.com/office/word/2010/wordprocessingInk" xmlns:wne="http://schemas.microsoft.com/office/word/2006/wordml" xmlns:wps="http://schemas.microsoft.com/office/word/2010/wordprocessingShape" mc:Ignorable="w14 w15 w16se wp14">
+  <w:footnote w:type="separator" w:id="-1">
+    <w:p>
+      <w:pPr>
+        <w:spacing w:after="0" w:line="240" w:lineRule="auto"/>
+      </w:pPr>
+      <w:r>
+        <w:separator/>
+      </w:r>
+    </w:p>
+  </w:footnote>
+  <w:footnote w:type="continuationSeparator" w:id="0">
+    <w:p>
+      <w:pPr>
+        <w:spacing w:after="0" w:line="240" w:lineRule="auto"/>
+      </w:pPr>
+      <w:r>
+        <w:continuationSeparator/>
+      </w:r>
+    </w:p>
+  </w:footnote>
+</w:footnotes>
 </file>
 
 <file path=word/numbering.xml><?xml version="1.0" encoding="utf-8"?>
@@ -1161,6 +5919,7 @@
     <w:lsdException w:name="HTML Sample" w:semiHidden="1" w:unhideWhenUsed="1"/>
     <w:lsdException w:name="HTML Typewriter" w:semiHidden="1" w:unhideWhenUsed="1"/>
     <w:lsdException w:name="HTML Variable" w:semiHidden="1" w:unhideWhenUsed="1"/>
+    <w:lsdException w:name="Normal Table" w:semiHidden="1" w:unhideWhenUsed="1"/>
     <w:lsdException w:name="annotation subject" w:semiHidden="1" w:unhideWhenUsed="1"/>
     <w:lsdException w:name="No List" w:semiHidden="1" w:unhideWhenUsed="1"/>
     <w:lsdException w:name="Outline List 1" w:semiHidden="1" w:unhideWhenUsed="1"/>
@@ -1205,6 +5964,7 @@
     <w:lsdException w:name="Table Professional" w:semiHidden="1" w:unhideWhenUsed="1"/>
     <w:lsdException w:name="Table Subtle 1" w:semiHidden="1" w:unhideWhenUsed="1"/>
     <w:lsdException w:name="Table Subtle 2" w:semiHidden="1" w:unhideWhenUsed="1"/>
+    <w:lsdException w:name="Table Web 1" w:semiHidden="1" w:unhideWhenUsed="1"/>
     <w:lsdException w:name="Table Web 2" w:semiHidden="1" w:unhideWhenUsed="1"/>
     <w:lsdException w:name="Table Web 3" w:semiHidden="1" w:unhideWhenUsed="1"/>
     <w:lsdException w:name="Balloon Text" w:semiHidden="1" w:unhideWhenUsed="1"/>
@@ -1433,6 +6193,26 @@
     <w:name w:val="Normal"/>
     <w:qFormat/>
   </w:style>
+  <w:style w:type="paragraph" w:styleId="Heading1">
+    <w:name w:val="heading 1"/>
+    <w:basedOn w:val="Normal"/>
+    <w:link w:val="Heading1Char"/>
+    <w:uiPriority w:val="9"/>
+    <w:qFormat/>
+    <w:rsid w:val="006C0BEF"/>
+    <w:pPr>
+      <w:spacing w:before="100" w:beforeAutospacing="1" w:after="100" w:afterAutospacing="1" w:line="240" w:lineRule="auto"/>
+      <w:outlineLvl w:val="0"/>
+    </w:pPr>
+    <w:rPr>
+      <w:rFonts w:ascii="Times New Roman" w:eastAsia="Times New Roman" w:hAnsi="Times New Roman" w:cs="Times New Roman"/>
+      <w:b/>
+      <w:bCs/>
+      <w:kern w:val="36"/>
+      <w:sz w:val="48"/>
+      <w:szCs w:val="48"/>
+    </w:rPr>
+  </w:style>
   <w:style w:type="character" w:default="1" w:styleId="DefaultParagraphFont">
     <w:name w:val="Default Paragraph Font"/>
     <w:uiPriority w:val="1"/>
@@ -1485,7 +6265,6 @@
     <w:name w:val="Hyperlink"/>
     <w:basedOn w:val="DefaultParagraphFont"/>
     <w:uiPriority w:val="99"/>
-    <w:semiHidden/>
     <w:unhideWhenUsed/>
     <w:rsid w:val="00306564"/>
     <w:rPr>
@@ -1503,6 +6282,88 @@
       <w:ind w:left="720"/>
       <w:contextualSpacing/>
     </w:pPr>
+  </w:style>
+  <w:style w:type="character" w:customStyle="1" w:styleId="Heading1Char">
+    <w:name w:val="Heading 1 Char"/>
+    <w:basedOn w:val="DefaultParagraphFont"/>
+    <w:link w:val="Heading1"/>
+    <w:uiPriority w:val="9"/>
+    <w:rsid w:val="006C0BEF"/>
+    <w:rPr>
+      <w:rFonts w:ascii="Times New Roman" w:eastAsia="Times New Roman" w:hAnsi="Times New Roman" w:cs="Times New Roman"/>
+      <w:b/>
+      <w:bCs/>
+      <w:kern w:val="36"/>
+      <w:sz w:val="48"/>
+      <w:szCs w:val="48"/>
+    </w:rPr>
+  </w:style>
+  <w:style w:type="paragraph" w:styleId="NoSpacing">
+    <w:name w:val="No Spacing"/>
+    <w:link w:val="NoSpacingChar"/>
+    <w:uiPriority w:val="1"/>
+    <w:qFormat/>
+    <w:rsid w:val="002D40D0"/>
+    <w:pPr>
+      <w:spacing w:after="0" w:line="240" w:lineRule="auto"/>
+    </w:pPr>
+    <w:rPr>
+      <w:rFonts w:ascii="Calibri" w:eastAsia="Times New Roman" w:hAnsi="Calibri" w:cs="Times New Roman"/>
+    </w:rPr>
+  </w:style>
+  <w:style w:type="character" w:customStyle="1" w:styleId="NoSpacingChar">
+    <w:name w:val="No Spacing Char"/>
+    <w:link w:val="NoSpacing"/>
+    <w:uiPriority w:val="1"/>
+    <w:locked/>
+    <w:rsid w:val="002D40D0"/>
+    <w:rPr>
+      <w:rFonts w:ascii="Calibri" w:eastAsia="Times New Roman" w:hAnsi="Calibri" w:cs="Times New Roman"/>
+    </w:rPr>
+  </w:style>
+  <w:style w:type="paragraph" w:styleId="Header">
+    <w:name w:val="header"/>
+    <w:basedOn w:val="Normal"/>
+    <w:link w:val="HeaderChar"/>
+    <w:uiPriority w:val="99"/>
+    <w:unhideWhenUsed/>
+    <w:rsid w:val="00A16C99"/>
+    <w:pPr>
+      <w:tabs>
+        <w:tab w:val="center" w:pos="4680"/>
+        <w:tab w:val="right" w:pos="9360"/>
+      </w:tabs>
+      <w:spacing w:after="0" w:line="240" w:lineRule="auto"/>
+    </w:pPr>
+  </w:style>
+  <w:style w:type="character" w:customStyle="1" w:styleId="HeaderChar">
+    <w:name w:val="Header Char"/>
+    <w:basedOn w:val="DefaultParagraphFont"/>
+    <w:link w:val="Header"/>
+    <w:uiPriority w:val="99"/>
+    <w:rsid w:val="00A16C99"/>
+  </w:style>
+  <w:style w:type="paragraph" w:styleId="Footer">
+    <w:name w:val="footer"/>
+    <w:basedOn w:val="Normal"/>
+    <w:link w:val="FooterChar"/>
+    <w:uiPriority w:val="99"/>
+    <w:unhideWhenUsed/>
+    <w:rsid w:val="00A16C99"/>
+    <w:pPr>
+      <w:tabs>
+        <w:tab w:val="center" w:pos="4680"/>
+        <w:tab w:val="right" w:pos="9360"/>
+      </w:tabs>
+      <w:spacing w:after="0" w:line="240" w:lineRule="auto"/>
+    </w:pPr>
+  </w:style>
+  <w:style w:type="character" w:customStyle="1" w:styleId="FooterChar">
+    <w:name w:val="Footer Char"/>
+    <w:basedOn w:val="DefaultParagraphFont"/>
+    <w:link w:val="Footer"/>
+    <w:uiPriority w:val="99"/>
+    <w:rsid w:val="00A16C99"/>
   </w:style>
 </w:styles>
 </file>

--- a/project 3/project 3.docx
+++ b/project 3/project 3.docx
@@ -4,31 +4,31 @@
   <w:body>
     <w:p>
       <w:pPr>
-        <w:spacing w:line="480" w:lineRule="auto"/>
+        <w:spacing w:after="0" w:line="480" w:lineRule="auto"/>
         <w:rPr>
           <w:rFonts w:ascii="Times New Roman" w:eastAsia="Times New Roman" w:hAnsi="Times New Roman" w:cs="Times New Roman"/>
           <w:b/>
-          <w:color w:val="000000"/>
-          <w:sz w:val="24"/>
-          <w:szCs w:val="24"/>
-        </w:rPr>
-      </w:pPr>
-    </w:p>
-    <w:p>
-      <w:pPr>
-        <w:spacing w:line="480" w:lineRule="auto"/>
+          <w:sz w:val="24"/>
+          <w:szCs w:val="24"/>
+        </w:rPr>
+      </w:pPr>
+    </w:p>
+    <w:p>
+      <w:pPr>
+        <w:spacing w:after="0" w:line="480" w:lineRule="auto"/>
         <w:rPr>
           <w:rFonts w:ascii="Times New Roman" w:eastAsia="Times New Roman" w:hAnsi="Times New Roman" w:cs="Times New Roman"/>
           <w:b/>
-          <w:color w:val="000000"/>
-          <w:sz w:val="24"/>
-          <w:szCs w:val="24"/>
-        </w:rPr>
-      </w:pPr>
-      <w:r>
-        <w:rPr>
-          <w:rFonts w:cs="Times New Roman"/>
+          <w:sz w:val="24"/>
+          <w:szCs w:val="24"/>
+        </w:rPr>
+      </w:pPr>
+      <w:r>
+        <w:rPr>
+          <w:rFonts w:ascii="Times New Roman" w:hAnsi="Times New Roman" w:cs="Times New Roman"/>
           <w:noProof/>
+          <w:sz w:val="24"/>
+          <w:szCs w:val="24"/>
         </w:rPr>
         <mc:AlternateContent>
           <mc:Choice Requires="wps">
@@ -68,14 +68,14 @@
                         </a:ln>
                         <a:extLst>
                           <a:ext uri="{909E8E84-426E-40dd-AFC4-6F175D3DCCD1}">
-                            <a14:hiddenFill xmlns:a14="http://schemas.microsoft.com/office/drawing/2010/main" xmlns:w="http://schemas.openxmlformats.org/wordprocessingml/2006/main" xmlns:w10="urn:schemas-microsoft-com:office:word" xmlns:v="urn:schemas-microsoft-com:vml" xmlns:o="urn:schemas-microsoft-com:office:office" xmlns:mv="urn:schemas-microsoft-com:mac:vml" xmlns:mo="http://schemas.microsoft.com/office/mac/office/2008/main" xmlns="">
+                            <a14:hiddenFill xmlns="" xmlns:mo="http://schemas.microsoft.com/office/mac/office/2008/main" xmlns:mv="urn:schemas-microsoft-com:mac:vml" xmlns:o="urn:schemas-microsoft-com:office:office" xmlns:v="urn:schemas-microsoft-com:vml" xmlns:w10="urn:schemas-microsoft-com:office:word" xmlns:w="http://schemas.openxmlformats.org/wordprocessingml/2006/main" xmlns:a14="http://schemas.microsoft.com/office/drawing/2010/main">
                               <a:solidFill>
                                 <a:srgbClr val="FFFFFF"/>
                               </a:solidFill>
                             </a14:hiddenFill>
                           </a:ext>
                           <a:ext uri="{91240B29-F687-4f45-9708-019B960494DF}">
-                            <a14:hiddenLine xmlns:a14="http://schemas.microsoft.com/office/drawing/2010/main" xmlns:w="http://schemas.openxmlformats.org/wordprocessingml/2006/main" xmlns:w10="urn:schemas-microsoft-com:office:word" xmlns:v="urn:schemas-microsoft-com:vml" xmlns:o="urn:schemas-microsoft-com:office:office" xmlns:mv="urn:schemas-microsoft-com:mac:vml" xmlns:mo="http://schemas.microsoft.com/office/mac/office/2008/main" xmlns="" w="6350">
+                            <a14:hiddenLine xmlns="" xmlns:mo="http://schemas.microsoft.com/office/mac/office/2008/main" xmlns:mv="urn:schemas-microsoft-com:mac:vml" xmlns:o="urn:schemas-microsoft-com:office:office" xmlns:v="urn:schemas-microsoft-com:vml" xmlns:w10="urn:schemas-microsoft-com:office:word" xmlns:w="http://schemas.openxmlformats.org/wordprocessingml/2006/main" xmlns:a14="http://schemas.microsoft.com/office/drawing/2010/main" w="6350">
                               <a:solidFill>
                                 <a:srgbClr val="000000"/>
                               </a:solidFill>
@@ -236,7 +236,6 @@
         <w:rPr>
           <w:rFonts w:ascii="Times New Roman" w:eastAsia="Times New Roman" w:hAnsi="Times New Roman" w:cs="Times New Roman"/>
           <w:b/>
-          <w:color w:val="000000"/>
           <w:sz w:val="24"/>
           <w:szCs w:val="24"/>
         </w:rPr>
@@ -244,8 +243,10 @@
       </w:r>
       <w:r>
         <w:rPr>
-          <w:rFonts w:cs="Times New Roman"/>
+          <w:rFonts w:ascii="Times New Roman" w:hAnsi="Times New Roman" w:cs="Times New Roman"/>
           <w:noProof/>
+          <w:sz w:val="24"/>
+          <w:szCs w:val="24"/>
         </w:rPr>
         <mc:AlternateContent>
           <mc:Choice Requires="wps">
@@ -285,14 +286,14 @@
                         </a:ln>
                         <a:extLst>
                           <a:ext uri="{909E8E84-426E-40dd-AFC4-6F175D3DCCD1}">
-                            <a14:hiddenFill xmlns:a14="http://schemas.microsoft.com/office/drawing/2010/main" xmlns:w="http://schemas.openxmlformats.org/wordprocessingml/2006/main" xmlns:w10="urn:schemas-microsoft-com:office:word" xmlns:v="urn:schemas-microsoft-com:vml" xmlns:o="urn:schemas-microsoft-com:office:office" xmlns:mv="urn:schemas-microsoft-com:mac:vml" xmlns:mo="http://schemas.microsoft.com/office/mac/office/2008/main" xmlns="">
+                            <a14:hiddenFill xmlns="" xmlns:mo="http://schemas.microsoft.com/office/mac/office/2008/main" xmlns:mv="urn:schemas-microsoft-com:mac:vml" xmlns:o="urn:schemas-microsoft-com:office:office" xmlns:v="urn:schemas-microsoft-com:vml" xmlns:w10="urn:schemas-microsoft-com:office:word" xmlns:w="http://schemas.openxmlformats.org/wordprocessingml/2006/main" xmlns:a14="http://schemas.microsoft.com/office/drawing/2010/main">
                               <a:solidFill>
                                 <a:srgbClr val="FFFFFF"/>
                               </a:solidFill>
                             </a14:hiddenFill>
                           </a:ext>
                           <a:ext uri="{91240B29-F687-4f45-9708-019B960494DF}">
-                            <a14:hiddenLine xmlns:a14="http://schemas.microsoft.com/office/drawing/2010/main" xmlns:w="http://schemas.openxmlformats.org/wordprocessingml/2006/main" xmlns:w10="urn:schemas-microsoft-com:office:word" xmlns:v="urn:schemas-microsoft-com:vml" xmlns:o="urn:schemas-microsoft-com:office:office" xmlns:mv="urn:schemas-microsoft-com:mac:vml" xmlns:mo="http://schemas.microsoft.com/office/mac/office/2008/main" xmlns="" w="6350">
+                            <a14:hiddenLine xmlns="" xmlns:mo="http://schemas.microsoft.com/office/mac/office/2008/main" xmlns:mv="urn:schemas-microsoft-com:mac:vml" xmlns:o="urn:schemas-microsoft-com:office:office" xmlns:v="urn:schemas-microsoft-com:vml" xmlns:w10="urn:schemas-microsoft-com:office:word" xmlns:w="http://schemas.openxmlformats.org/wordprocessingml/2006/main" xmlns:a14="http://schemas.microsoft.com/office/drawing/2010/main" w="6350">
                               <a:solidFill>
                                 <a:srgbClr val="000000"/>
                               </a:solidFill>
@@ -433,8 +434,10 @@
       </w:r>
       <w:r>
         <w:rPr>
-          <w:rFonts w:cs="Times New Roman"/>
+          <w:rFonts w:ascii="Times New Roman" w:hAnsi="Times New Roman" w:cs="Times New Roman"/>
           <w:noProof/>
+          <w:sz w:val="24"/>
+          <w:szCs w:val="24"/>
         </w:rPr>
         <mc:AlternateContent>
           <mc:Choice Requires="wpg">
@@ -489,7 +492,7 @@
                           </a:ln>
                           <a:extLst>
                             <a:ext uri="{91240B29-F687-4f45-9708-019B960494DF}">
-                              <a14:hiddenLine xmlns:a14="http://schemas.microsoft.com/office/drawing/2010/main" xmlns:w="http://schemas.openxmlformats.org/wordprocessingml/2006/main" xmlns:w10="urn:schemas-microsoft-com:office:word" xmlns:v="urn:schemas-microsoft-com:vml" xmlns:o="urn:schemas-microsoft-com:office:office" xmlns:mv="urn:schemas-microsoft-com:mac:vml" xmlns:mo="http://schemas.microsoft.com/office/mac/office/2008/main" xmlns="" w="12700">
+                              <a14:hiddenLine xmlns="" xmlns:mo="http://schemas.microsoft.com/office/mac/office/2008/main" xmlns:mv="urn:schemas-microsoft-com:mac:vml" xmlns:o="urn:schemas-microsoft-com:office:office" xmlns:v="urn:schemas-microsoft-com:vml" xmlns:w10="urn:schemas-microsoft-com:office:word" xmlns:w="http://schemas.openxmlformats.org/wordprocessingml/2006/main" xmlns:a14="http://schemas.microsoft.com/office/drawing/2010/main" w="12700">
                                 <a:solidFill>
                                   <a:srgbClr val="000000"/>
                                 </a:solidFill>
@@ -527,7 +530,7 @@
                           </a:ln>
                           <a:extLst>
                             <a:ext uri="{91240B29-F687-4f45-9708-019B960494DF}">
-                              <a14:hiddenLine xmlns:a14="http://schemas.microsoft.com/office/drawing/2010/main" xmlns:w="http://schemas.openxmlformats.org/wordprocessingml/2006/main" xmlns:w10="urn:schemas-microsoft-com:office:word" xmlns:v="urn:schemas-microsoft-com:vml" xmlns:o="urn:schemas-microsoft-com:office:office" xmlns:mv="urn:schemas-microsoft-com:mac:vml" xmlns:mo="http://schemas.microsoft.com/office/mac/office/2008/main" xmlns="" w="12700">
+                              <a14:hiddenLine xmlns="" xmlns:mo="http://schemas.microsoft.com/office/mac/office/2008/main" xmlns:mv="urn:schemas-microsoft-com:mac:vml" xmlns:o="urn:schemas-microsoft-com:office:office" xmlns:v="urn:schemas-microsoft-com:vml" xmlns:w10="urn:schemas-microsoft-com:office:word" xmlns:w="http://schemas.openxmlformats.org/wordprocessingml/2006/main" xmlns:a14="http://schemas.microsoft.com/office/drawing/2010/main" w="12700">
                                 <a:solidFill>
                                   <a:srgbClr val="000000"/>
                                 </a:solidFill>
@@ -4188,12 +4191,11 @@
     </w:p>
     <w:p>
       <w:pPr>
-        <w:spacing w:line="480" w:lineRule="auto"/>
+        <w:spacing w:after="0" w:line="480" w:lineRule="auto"/>
         <w:jc w:val="center"/>
         <w:rPr>
           <w:rFonts w:ascii="Times New Roman" w:eastAsia="Times New Roman" w:hAnsi="Times New Roman" w:cs="Times New Roman"/>
           <w:b/>
-          <w:color w:val="000000"/>
           <w:sz w:val="24"/>
           <w:szCs w:val="24"/>
         </w:rPr>
@@ -4202,7 +4204,6 @@
         <w:rPr>
           <w:rFonts w:ascii="Times New Roman" w:eastAsia="Times New Roman" w:hAnsi="Times New Roman" w:cs="Times New Roman"/>
           <w:b/>
-          <w:color w:val="000000"/>
           <w:sz w:val="24"/>
           <w:szCs w:val="24"/>
         </w:rPr>
@@ -4212,18 +4213,16 @@
     </w:p>
     <w:p>
       <w:pPr>
-        <w:spacing w:line="480" w:lineRule="auto"/>
-        <w:rPr>
-          <w:rFonts w:ascii="Times New Roman" w:eastAsia="Times New Roman" w:hAnsi="Times New Roman" w:cs="Times New Roman"/>
-          <w:color w:val="000000"/>
-          <w:sz w:val="24"/>
-          <w:szCs w:val="24"/>
-        </w:rPr>
-      </w:pPr>
-      <w:r>
-        <w:rPr>
-          <w:rFonts w:ascii="Times New Roman" w:eastAsia="Times New Roman" w:hAnsi="Times New Roman" w:cs="Times New Roman"/>
-          <w:color w:val="000000"/>
+        <w:spacing w:after="0" w:line="480" w:lineRule="auto"/>
+        <w:rPr>
+          <w:rFonts w:ascii="Times New Roman" w:eastAsia="Times New Roman" w:hAnsi="Times New Roman" w:cs="Times New Roman"/>
+          <w:sz w:val="24"/>
+          <w:szCs w:val="24"/>
+        </w:rPr>
+      </w:pPr>
+      <w:r>
+        <w:rPr>
+          <w:rFonts w:ascii="Times New Roman" w:eastAsia="Times New Roman" w:hAnsi="Times New Roman" w:cs="Times New Roman"/>
           <w:sz w:val="24"/>
           <w:szCs w:val="24"/>
         </w:rPr>
@@ -4232,18 +4231,16 @@
     </w:p>
     <w:p>
       <w:pPr>
-        <w:spacing w:line="480" w:lineRule="auto"/>
-        <w:rPr>
-          <w:rFonts w:ascii="Times New Roman" w:eastAsia="Times New Roman" w:hAnsi="Times New Roman" w:cs="Times New Roman"/>
-          <w:color w:val="000000"/>
-          <w:sz w:val="24"/>
-          <w:szCs w:val="24"/>
-        </w:rPr>
-      </w:pPr>
-      <w:r>
-        <w:rPr>
-          <w:rFonts w:ascii="Times New Roman" w:eastAsia="Times New Roman" w:hAnsi="Times New Roman" w:cs="Times New Roman"/>
-          <w:color w:val="000000"/>
+        <w:spacing w:after="0" w:line="480" w:lineRule="auto"/>
+        <w:rPr>
+          <w:rFonts w:ascii="Times New Roman" w:eastAsia="Times New Roman" w:hAnsi="Times New Roman" w:cs="Times New Roman"/>
+          <w:sz w:val="24"/>
+          <w:szCs w:val="24"/>
+        </w:rPr>
+      </w:pPr>
+      <w:r>
+        <w:rPr>
+          <w:rFonts w:ascii="Times New Roman" w:eastAsia="Times New Roman" w:hAnsi="Times New Roman" w:cs="Times New Roman"/>
           <w:sz w:val="24"/>
           <w:szCs w:val="24"/>
         </w:rPr>
@@ -4252,18 +4249,16 @@
     </w:p>
     <w:p>
       <w:pPr>
-        <w:spacing w:line="480" w:lineRule="auto"/>
-        <w:rPr>
-          <w:rFonts w:ascii="Times New Roman" w:eastAsia="Times New Roman" w:hAnsi="Times New Roman" w:cs="Times New Roman"/>
-          <w:color w:val="000000"/>
-          <w:sz w:val="24"/>
-          <w:szCs w:val="24"/>
-        </w:rPr>
-      </w:pPr>
-      <w:r>
-        <w:rPr>
-          <w:rFonts w:ascii="Times New Roman" w:eastAsia="Times New Roman" w:hAnsi="Times New Roman" w:cs="Times New Roman"/>
-          <w:color w:val="000000"/>
+        <w:spacing w:after="0" w:line="480" w:lineRule="auto"/>
+        <w:rPr>
+          <w:rFonts w:ascii="Times New Roman" w:eastAsia="Times New Roman" w:hAnsi="Times New Roman" w:cs="Times New Roman"/>
+          <w:sz w:val="24"/>
+          <w:szCs w:val="24"/>
+        </w:rPr>
+      </w:pPr>
+      <w:r>
+        <w:rPr>
+          <w:rFonts w:ascii="Times New Roman" w:eastAsia="Times New Roman" w:hAnsi="Times New Roman" w:cs="Times New Roman"/>
           <w:sz w:val="24"/>
           <w:szCs w:val="24"/>
         </w:rPr>
@@ -4272,18 +4267,88 @@
     </w:p>
     <w:p>
       <w:pPr>
-        <w:spacing w:line="480" w:lineRule="auto"/>
-        <w:rPr>
-          <w:rFonts w:ascii="Times New Roman" w:eastAsia="Times New Roman" w:hAnsi="Times New Roman" w:cs="Times New Roman"/>
-          <w:color w:val="000000"/>
-          <w:sz w:val="24"/>
-          <w:szCs w:val="24"/>
-        </w:rPr>
-      </w:pPr>
-      <w:r>
-        <w:rPr>
-          <w:rFonts w:ascii="Times New Roman" w:eastAsia="Times New Roman" w:hAnsi="Times New Roman" w:cs="Times New Roman"/>
-          <w:color w:val="000000"/>
+        <w:spacing w:after="0" w:line="480" w:lineRule="auto"/>
+        <w:rPr>
+          <w:rFonts w:ascii="Times New Roman" w:eastAsia="Times New Roman" w:hAnsi="Times New Roman" w:cs="Times New Roman"/>
+          <w:sz w:val="24"/>
+          <w:szCs w:val="24"/>
+        </w:rPr>
+      </w:pPr>
+      <w:r>
+        <w:rPr>
+          <w:rFonts w:ascii="Times New Roman" w:eastAsia="Times New Roman" w:hAnsi="Times New Roman" w:cs="Times New Roman"/>
+          <w:sz w:val="24"/>
+          <w:szCs w:val="24"/>
+        </w:rPr>
+        <w:t>Defining the Parameters</w:t>
+      </w:r>
+    </w:p>
+    <w:p>
+      <w:pPr>
+        <w:spacing w:after="0" w:line="480" w:lineRule="auto"/>
+        <w:rPr>
+          <w:rFonts w:ascii="Times New Roman" w:eastAsia="Times New Roman" w:hAnsi="Times New Roman" w:cs="Times New Roman"/>
+          <w:sz w:val="24"/>
+          <w:szCs w:val="24"/>
+        </w:rPr>
+      </w:pPr>
+      <w:r>
+        <w:rPr>
+          <w:rFonts w:ascii="Times New Roman" w:eastAsia="Times New Roman" w:hAnsi="Times New Roman" w:cs="Times New Roman"/>
+          <w:sz w:val="24"/>
+          <w:szCs w:val="24"/>
+        </w:rPr>
+        <w:t>Creating the Network</w:t>
+      </w:r>
+    </w:p>
+    <w:p>
+      <w:pPr>
+        <w:spacing w:after="0" w:line="480" w:lineRule="auto"/>
+        <w:rPr>
+          <w:rFonts w:ascii="Times New Roman" w:eastAsia="Times New Roman" w:hAnsi="Times New Roman" w:cs="Times New Roman"/>
+          <w:sz w:val="24"/>
+          <w:szCs w:val="24"/>
+        </w:rPr>
+      </w:pPr>
+      <w:r>
+        <w:rPr>
+          <w:rFonts w:ascii="Times New Roman" w:eastAsia="Times New Roman" w:hAnsi="Times New Roman" w:cs="Times New Roman"/>
+          <w:sz w:val="24"/>
+          <w:szCs w:val="24"/>
+        </w:rPr>
+        <w:t>Training the Network</w:t>
+      </w:r>
+    </w:p>
+    <w:p>
+      <w:pPr>
+        <w:spacing w:after="0" w:line="480" w:lineRule="auto"/>
+        <w:rPr>
+          <w:rFonts w:ascii="Times New Roman" w:eastAsia="Times New Roman" w:hAnsi="Times New Roman" w:cs="Times New Roman"/>
+          <w:sz w:val="24"/>
+          <w:szCs w:val="24"/>
+        </w:rPr>
+      </w:pPr>
+      <w:r>
+        <w:rPr>
+          <w:rFonts w:ascii="Times New Roman" w:eastAsia="Times New Roman" w:hAnsi="Times New Roman" w:cs="Times New Roman"/>
+          <w:sz w:val="24"/>
+          <w:szCs w:val="24"/>
+        </w:rPr>
+        <w:t>The Final Product</w:t>
+      </w:r>
+    </w:p>
+    <w:p>
+      <w:pPr>
+        <w:spacing w:after="0" w:line="480" w:lineRule="auto"/>
+        <w:rPr>
+          <w:rFonts w:ascii="Times New Roman" w:eastAsia="Times New Roman" w:hAnsi="Times New Roman" w:cs="Times New Roman"/>
+          <w:sz w:val="24"/>
+          <w:szCs w:val="24"/>
+        </w:rPr>
+      </w:pPr>
+      <w:r>
+        <w:rPr>
+          <w:rFonts w:ascii="Times New Roman" w:eastAsia="Times New Roman" w:hAnsi="Times New Roman" w:cs="Times New Roman"/>
           <w:sz w:val="24"/>
           <w:szCs w:val="24"/>
         </w:rPr>
@@ -4292,12 +4357,11 @@
     </w:p>
     <w:p>
       <w:pPr>
-        <w:spacing w:line="480" w:lineRule="auto"/>
+        <w:spacing w:after="0" w:line="480" w:lineRule="auto"/>
         <w:jc w:val="center"/>
         <w:rPr>
           <w:rFonts w:ascii="Times New Roman" w:eastAsia="Times New Roman" w:hAnsi="Times New Roman" w:cs="Times New Roman"/>
           <w:b/>
-          <w:color w:val="000000"/>
           <w:sz w:val="24"/>
           <w:szCs w:val="24"/>
         </w:rPr>
@@ -4306,7 +4370,6 @@
         <w:rPr>
           <w:rFonts w:ascii="Times New Roman" w:eastAsia="Times New Roman" w:hAnsi="Times New Roman" w:cs="Times New Roman"/>
           <w:b/>
-          <w:color w:val="000000"/>
           <w:sz w:val="24"/>
           <w:szCs w:val="24"/>
         </w:rPr>
@@ -4316,7 +4379,6 @@
         <w:rPr>
           <w:rFonts w:ascii="Times New Roman" w:eastAsia="Times New Roman" w:hAnsi="Times New Roman" w:cs="Times New Roman"/>
           <w:b/>
-          <w:color w:val="000000"/>
           <w:sz w:val="24"/>
           <w:szCs w:val="24"/>
         </w:rPr>
@@ -4326,18 +4388,16 @@
     </w:p>
     <w:p>
       <w:pPr>
-        <w:spacing w:line="480" w:lineRule="auto"/>
-        <w:rPr>
-          <w:rFonts w:ascii="Times New Roman" w:eastAsia="Times New Roman" w:hAnsi="Times New Roman" w:cs="Times New Roman"/>
-          <w:color w:val="000000"/>
-          <w:sz w:val="24"/>
-          <w:szCs w:val="24"/>
-        </w:rPr>
-      </w:pPr>
-      <w:r>
-        <w:rPr>
-          <w:rFonts w:ascii="Times New Roman" w:eastAsia="Times New Roman" w:hAnsi="Times New Roman" w:cs="Times New Roman"/>
-          <w:color w:val="000000"/>
+        <w:spacing w:after="0" w:line="480" w:lineRule="auto"/>
+        <w:rPr>
+          <w:rFonts w:ascii="Times New Roman" w:eastAsia="Times New Roman" w:hAnsi="Times New Roman" w:cs="Times New Roman"/>
+          <w:sz w:val="24"/>
+          <w:szCs w:val="24"/>
+        </w:rPr>
+      </w:pPr>
+      <w:r>
+        <w:rPr>
+          <w:rFonts w:ascii="Times New Roman" w:eastAsia="Times New Roman" w:hAnsi="Times New Roman" w:cs="Times New Roman"/>
           <w:sz w:val="24"/>
           <w:szCs w:val="24"/>
         </w:rPr>
@@ -4346,18 +4406,16 @@
     </w:p>
     <w:p>
       <w:pPr>
-        <w:spacing w:line="480" w:lineRule="auto"/>
-        <w:rPr>
-          <w:rFonts w:ascii="Times New Roman" w:eastAsia="Times New Roman" w:hAnsi="Times New Roman" w:cs="Times New Roman"/>
-          <w:color w:val="000000"/>
-          <w:sz w:val="24"/>
-          <w:szCs w:val="24"/>
-        </w:rPr>
-      </w:pPr>
-      <w:r>
-        <w:rPr>
-          <w:rFonts w:ascii="Times New Roman" w:eastAsia="Times New Roman" w:hAnsi="Times New Roman" w:cs="Times New Roman"/>
-          <w:color w:val="000000"/>
+        <w:spacing w:after="0" w:line="480" w:lineRule="auto"/>
+        <w:rPr>
+          <w:rFonts w:ascii="Times New Roman" w:eastAsia="Times New Roman" w:hAnsi="Times New Roman" w:cs="Times New Roman"/>
+          <w:sz w:val="24"/>
+          <w:szCs w:val="24"/>
+        </w:rPr>
+      </w:pPr>
+      <w:r>
+        <w:rPr>
+          <w:rFonts w:ascii="Times New Roman" w:eastAsia="Times New Roman" w:hAnsi="Times New Roman" w:cs="Times New Roman"/>
           <w:sz w:val="24"/>
           <w:szCs w:val="24"/>
         </w:rPr>
@@ -4366,18 +4424,16 @@
     </w:p>
     <w:p>
       <w:pPr>
-        <w:spacing w:line="480" w:lineRule="auto"/>
-        <w:rPr>
-          <w:rFonts w:ascii="Times New Roman" w:eastAsia="Times New Roman" w:hAnsi="Times New Roman" w:cs="Times New Roman"/>
-          <w:color w:val="000000"/>
-          <w:sz w:val="24"/>
-          <w:szCs w:val="24"/>
-        </w:rPr>
-      </w:pPr>
-      <w:r>
-        <w:rPr>
-          <w:rFonts w:ascii="Times New Roman" w:eastAsia="Times New Roman" w:hAnsi="Times New Roman" w:cs="Times New Roman"/>
-          <w:color w:val="000000"/>
+        <w:spacing w:after="0" w:line="480" w:lineRule="auto"/>
+        <w:rPr>
+          <w:rFonts w:ascii="Times New Roman" w:eastAsia="Times New Roman" w:hAnsi="Times New Roman" w:cs="Times New Roman"/>
+          <w:sz w:val="24"/>
+          <w:szCs w:val="24"/>
+        </w:rPr>
+      </w:pPr>
+      <w:r>
+        <w:rPr>
+          <w:rFonts w:ascii="Times New Roman" w:eastAsia="Times New Roman" w:hAnsi="Times New Roman" w:cs="Times New Roman"/>
           <w:sz w:val="24"/>
           <w:szCs w:val="24"/>
         </w:rPr>
@@ -4386,11 +4442,10 @@
     </w:p>
     <w:p>
       <w:pPr>
-        <w:spacing w:line="480" w:lineRule="auto"/>
+        <w:spacing w:after="0" w:line="480" w:lineRule="auto"/>
         <w:rPr>
           <w:rFonts w:ascii="Times New Roman" w:eastAsia="Times New Roman" w:hAnsi="Times New Roman" w:cs="Times New Roman"/>
           <w:b/>
-          <w:color w:val="000000"/>
           <w:sz w:val="24"/>
           <w:szCs w:val="24"/>
         </w:rPr>
@@ -4399,7 +4454,6 @@
         <w:rPr>
           <w:rFonts w:ascii="Times New Roman" w:eastAsia="Times New Roman" w:hAnsi="Times New Roman" w:cs="Times New Roman"/>
           <w:b/>
-          <w:color w:val="000000"/>
           <w:sz w:val="24"/>
           <w:szCs w:val="24"/>
         </w:rPr>
@@ -4412,7 +4466,6 @@
         <w:rPr>
           <w:rFonts w:ascii="Times New Roman" w:eastAsia="Times New Roman" w:hAnsi="Times New Roman" w:cs="Times New Roman"/>
           <w:b/>
-          <w:color w:val="000000"/>
           <w:sz w:val="24"/>
           <w:szCs w:val="24"/>
         </w:rPr>
@@ -4421,7 +4474,6 @@
         <w:rPr>
           <w:rFonts w:ascii="Times New Roman" w:eastAsia="Times New Roman" w:hAnsi="Times New Roman" w:cs="Times New Roman"/>
           <w:b/>
-          <w:color w:val="000000"/>
           <w:sz w:val="24"/>
           <w:szCs w:val="24"/>
         </w:rPr>
@@ -4441,7 +4493,6 @@
       <w:r>
         <w:rPr>
           <w:rFonts w:ascii="Times New Roman" w:eastAsia="Times New Roman" w:hAnsi="Times New Roman" w:cs="Times New Roman"/>
-          <w:color w:val="000000"/>
           <w:sz w:val="24"/>
           <w:szCs w:val="24"/>
         </w:rPr>
@@ -4450,7 +4501,6 @@
       <w:r>
         <w:rPr>
           <w:rFonts w:ascii="Times New Roman" w:eastAsia="Times New Roman" w:hAnsi="Times New Roman" w:cs="Times New Roman"/>
-          <w:color w:val="000000"/>
           <w:sz w:val="24"/>
           <w:szCs w:val="24"/>
         </w:rPr>
@@ -4459,7 +4509,6 @@
       <w:r>
         <w:rPr>
           <w:rFonts w:ascii="Times New Roman" w:eastAsia="Times New Roman" w:hAnsi="Times New Roman" w:cs="Times New Roman"/>
-          <w:color w:val="000000"/>
           <w:sz w:val="24"/>
           <w:szCs w:val="24"/>
         </w:rPr>
@@ -4488,7 +4537,6 @@
       <w:r>
         <w:rPr>
           <w:rFonts w:ascii="Times New Roman" w:eastAsia="Times New Roman" w:hAnsi="Times New Roman" w:cs="Times New Roman"/>
-          <w:color w:val="000000"/>
           <w:sz w:val="24"/>
           <w:szCs w:val="24"/>
         </w:rPr>
@@ -4497,7 +4545,6 @@
       <w:r>
         <w:rPr>
           <w:rFonts w:ascii="Times New Roman" w:eastAsia="Times New Roman" w:hAnsi="Times New Roman" w:cs="Times New Roman"/>
-          <w:color w:val="000000"/>
           <w:sz w:val="24"/>
           <w:szCs w:val="24"/>
         </w:rPr>
@@ -4506,7 +4553,6 @@
       <w:r>
         <w:rPr>
           <w:rFonts w:ascii="Times New Roman" w:eastAsia="Times New Roman" w:hAnsi="Times New Roman" w:cs="Times New Roman"/>
-          <w:color w:val="000000"/>
           <w:sz w:val="24"/>
           <w:szCs w:val="24"/>
         </w:rPr>
@@ -4517,7 +4563,6 @@
           <w:rFonts w:ascii="Times New Roman" w:eastAsia="Times New Roman" w:hAnsi="Times New Roman" w:cs="Times New Roman"/>
           <w:i/>
           <w:iCs/>
-          <w:color w:val="000000"/>
           <w:sz w:val="24"/>
           <w:szCs w:val="24"/>
         </w:rPr>
@@ -4526,7 +4571,6 @@
       <w:r>
         <w:rPr>
           <w:rFonts w:ascii="Times New Roman" w:eastAsia="Times New Roman" w:hAnsi="Times New Roman" w:cs="Times New Roman"/>
-          <w:color w:val="000000"/>
           <w:sz w:val="24"/>
           <w:szCs w:val="24"/>
         </w:rPr>
@@ -4535,7 +4579,6 @@
       <w:r>
         <w:rPr>
           <w:rFonts w:ascii="Times New Roman" w:eastAsia="Times New Roman" w:hAnsi="Times New Roman" w:cs="Times New Roman"/>
-          <w:color w:val="000000"/>
           <w:sz w:val="24"/>
           <w:szCs w:val="24"/>
         </w:rPr>
@@ -4544,7 +4587,6 @@
       <w:r>
         <w:rPr>
           <w:rFonts w:ascii="Times New Roman" w:eastAsia="Times New Roman" w:hAnsi="Times New Roman" w:cs="Times New Roman"/>
-          <w:color w:val="000000"/>
           <w:sz w:val="24"/>
           <w:szCs w:val="24"/>
         </w:rPr>
@@ -4567,7 +4609,6 @@
         <w:jc w:val="center"/>
         <w:rPr>
           <w:rFonts w:ascii="Times New Roman" w:eastAsia="Times New Roman" w:hAnsi="Times New Roman" w:cs="Times New Roman"/>
-          <w:color w:val="000000"/>
           <w:sz w:val="24"/>
           <w:szCs w:val="24"/>
         </w:rPr>
@@ -4576,7 +4617,6 @@
         <w:rPr>
           <w:rFonts w:ascii="Times New Roman" w:eastAsia="Times New Roman" w:hAnsi="Times New Roman" w:cs="Times New Roman"/>
           <w:noProof/>
-          <w:color w:val="000000"/>
           <w:sz w:val="24"/>
           <w:szCs w:val="24"/>
         </w:rPr>
@@ -4635,7 +4675,6 @@
       <w:r>
         <w:rPr>
           <w:rFonts w:ascii="Times New Roman" w:eastAsia="Times New Roman" w:hAnsi="Times New Roman" w:cs="Times New Roman"/>
-          <w:color w:val="000000"/>
           <w:sz w:val="24"/>
           <w:szCs w:val="24"/>
         </w:rPr>
@@ -4664,7 +4703,6 @@
       <w:r>
         <w:rPr>
           <w:rFonts w:ascii="Times New Roman" w:eastAsia="Times New Roman" w:hAnsi="Times New Roman" w:cs="Times New Roman"/>
-          <w:color w:val="000000"/>
           <w:sz w:val="24"/>
           <w:szCs w:val="24"/>
         </w:rPr>
@@ -4769,7 +4807,6 @@
       <w:r>
         <w:rPr>
           <w:rFonts w:ascii="Times New Roman" w:eastAsia="Times New Roman" w:hAnsi="Times New Roman" w:cs="Times New Roman"/>
-          <w:color w:val="000000"/>
           <w:sz w:val="24"/>
           <w:szCs w:val="24"/>
         </w:rPr>
@@ -4793,7 +4830,6 @@
       <w:r>
         <w:rPr>
           <w:rFonts w:ascii="Times New Roman" w:eastAsia="Times New Roman" w:hAnsi="Times New Roman" w:cs="Times New Roman"/>
-          <w:color w:val="000000"/>
           <w:sz w:val="24"/>
           <w:szCs w:val="24"/>
         </w:rPr>
@@ -4818,7 +4854,6 @@
       <w:r>
         <w:rPr>
           <w:rFonts w:ascii="Times New Roman" w:eastAsia="Times New Roman" w:hAnsi="Times New Roman" w:cs="Times New Roman"/>
-          <w:color w:val="000000"/>
           <w:sz w:val="24"/>
           <w:szCs w:val="24"/>
         </w:rPr>
@@ -4827,7 +4862,6 @@
       <w:r>
         <w:rPr>
           <w:rFonts w:ascii="Times New Roman" w:eastAsia="Times New Roman" w:hAnsi="Times New Roman" w:cs="Times New Roman"/>
-          <w:color w:val="000000"/>
           <w:sz w:val="24"/>
           <w:szCs w:val="24"/>
         </w:rPr>
@@ -4836,7 +4870,6 @@
       <w:r>
         <w:rPr>
           <w:rFonts w:ascii="Times New Roman" w:eastAsia="Times New Roman" w:hAnsi="Times New Roman" w:cs="Times New Roman"/>
-          <w:color w:val="000000"/>
           <w:sz w:val="24"/>
           <w:szCs w:val="24"/>
         </w:rPr>
@@ -4860,7 +4893,6 @@
       <w:r>
         <w:rPr>
           <w:rFonts w:ascii="Times New Roman" w:eastAsia="Times New Roman" w:hAnsi="Times New Roman" w:cs="Times New Roman"/>
-          <w:color w:val="000000"/>
           <w:sz w:val="24"/>
           <w:szCs w:val="24"/>
         </w:rPr>
@@ -4882,15 +4914,13 @@
         <w:spacing w:after="0" w:line="480" w:lineRule="auto"/>
         <w:rPr>
           <w:rFonts w:ascii="Times New Roman" w:eastAsia="Times New Roman" w:hAnsi="Times New Roman" w:cs="Times New Roman"/>
-          <w:color w:val="000000"/>
-          <w:sz w:val="24"/>
-          <w:szCs w:val="24"/>
-        </w:rPr>
-      </w:pPr>
-      <w:r>
-        <w:rPr>
-          <w:rFonts w:ascii="Times New Roman" w:eastAsia="Times New Roman" w:hAnsi="Times New Roman" w:cs="Times New Roman"/>
-          <w:color w:val="000000"/>
+          <w:sz w:val="24"/>
+          <w:szCs w:val="24"/>
+        </w:rPr>
+      </w:pPr>
+      <w:r>
+        <w:rPr>
+          <w:rFonts w:ascii="Times New Roman" w:eastAsia="Times New Roman" w:hAnsi="Times New Roman" w:cs="Times New Roman"/>
           <w:sz w:val="24"/>
           <w:szCs w:val="24"/>
         </w:rPr>
@@ -4899,18 +4929,16 @@
     </w:p>
     <w:p>
       <w:pPr>
-        <w:spacing w:line="480" w:lineRule="auto"/>
-        <w:rPr>
-          <w:rFonts w:ascii="Times New Roman" w:eastAsia="Times New Roman" w:hAnsi="Times New Roman" w:cs="Times New Roman"/>
-          <w:color w:val="000000"/>
-          <w:sz w:val="24"/>
-          <w:szCs w:val="24"/>
-        </w:rPr>
-      </w:pPr>
-      <w:r>
-        <w:rPr>
-          <w:rFonts w:ascii="Times New Roman" w:eastAsia="Times New Roman" w:hAnsi="Times New Roman" w:cs="Times New Roman"/>
-          <w:color w:val="000000"/>
+        <w:spacing w:after="0" w:line="480" w:lineRule="auto"/>
+        <w:rPr>
+          <w:rFonts w:ascii="Times New Roman" w:eastAsia="Times New Roman" w:hAnsi="Times New Roman" w:cs="Times New Roman"/>
+          <w:sz w:val="24"/>
+          <w:szCs w:val="24"/>
+        </w:rPr>
+      </w:pPr>
+      <w:r>
+        <w:rPr>
+          <w:rFonts w:ascii="Times New Roman" w:eastAsia="Times New Roman" w:hAnsi="Times New Roman" w:cs="Times New Roman"/>
           <w:sz w:val="24"/>
           <w:szCs w:val="24"/>
         </w:rPr>
@@ -4919,11 +4947,10 @@
     </w:p>
     <w:p>
       <w:pPr>
-        <w:spacing w:line="480" w:lineRule="auto"/>
+        <w:spacing w:after="0" w:line="480" w:lineRule="auto"/>
         <w:rPr>
           <w:rFonts w:ascii="Times New Roman" w:eastAsia="Times New Roman" w:hAnsi="Times New Roman" w:cs="Times New Roman"/>
           <w:b/>
-          <w:color w:val="000000"/>
           <w:sz w:val="24"/>
           <w:szCs w:val="24"/>
         </w:rPr>
@@ -4932,7 +4959,6 @@
         <w:rPr>
           <w:rFonts w:ascii="Times New Roman" w:eastAsia="Times New Roman" w:hAnsi="Times New Roman" w:cs="Times New Roman"/>
           <w:b/>
-          <w:color w:val="000000"/>
           <w:sz w:val="24"/>
           <w:szCs w:val="24"/>
         </w:rPr>
@@ -4942,18 +4968,16 @@
     </w:p>
     <w:p>
       <w:pPr>
-        <w:spacing w:line="480" w:lineRule="auto"/>
-        <w:rPr>
-          <w:rFonts w:ascii="Times New Roman" w:eastAsia="Times New Roman" w:hAnsi="Times New Roman" w:cs="Times New Roman"/>
-          <w:color w:val="000000"/>
-          <w:sz w:val="24"/>
-          <w:szCs w:val="24"/>
-        </w:rPr>
-      </w:pPr>
-      <w:r>
-        <w:rPr>
-          <w:rFonts w:ascii="Times New Roman" w:eastAsia="Times New Roman" w:hAnsi="Times New Roman" w:cs="Times New Roman"/>
-          <w:color w:val="000000"/>
+        <w:spacing w:after="0" w:line="480" w:lineRule="auto"/>
+        <w:rPr>
+          <w:rFonts w:ascii="Times New Roman" w:eastAsia="Times New Roman" w:hAnsi="Times New Roman" w:cs="Times New Roman"/>
+          <w:sz w:val="24"/>
+          <w:szCs w:val="24"/>
+        </w:rPr>
+      </w:pPr>
+      <w:r>
+        <w:rPr>
+          <w:rFonts w:ascii="Times New Roman" w:eastAsia="Times New Roman" w:hAnsi="Times New Roman" w:cs="Times New Roman"/>
           <w:sz w:val="24"/>
           <w:szCs w:val="24"/>
         </w:rPr>
@@ -4962,7 +4986,6 @@
       <w:r>
         <w:rPr>
           <w:rFonts w:ascii="Times New Roman" w:eastAsia="Times New Roman" w:hAnsi="Times New Roman" w:cs="Times New Roman"/>
-          <w:color w:val="000000"/>
           <w:sz w:val="24"/>
           <w:szCs w:val="24"/>
         </w:rPr>
@@ -4972,7 +4995,6 @@
         <w:rPr>
           <w:rFonts w:ascii="Times New Roman" w:eastAsia="Times New Roman" w:hAnsi="Times New Roman" w:cs="Times New Roman"/>
           <w:i/>
-          <w:color w:val="000000"/>
           <w:sz w:val="24"/>
           <w:szCs w:val="24"/>
         </w:rPr>
@@ -4981,7 +5003,6 @@
       <w:r>
         <w:rPr>
           <w:rFonts w:ascii="Times New Roman" w:eastAsia="Times New Roman" w:hAnsi="Times New Roman" w:cs="Times New Roman"/>
-          <w:color w:val="000000"/>
           <w:sz w:val="24"/>
           <w:szCs w:val="24"/>
         </w:rPr>
@@ -4990,7 +5011,6 @@
       <w:r>
         <w:rPr>
           <w:rFonts w:ascii="Times New Roman" w:eastAsia="Times New Roman" w:hAnsi="Times New Roman" w:cs="Times New Roman"/>
-          <w:color w:val="000000"/>
           <w:sz w:val="24"/>
           <w:szCs w:val="24"/>
         </w:rPr>
@@ -4999,61 +5019,87 @@
     </w:p>
     <w:p>
       <w:pPr>
-        <w:spacing w:line="480" w:lineRule="auto"/>
-        <w:rPr>
-          <w:rFonts w:ascii="Times New Roman" w:eastAsia="Times New Roman" w:hAnsi="Times New Roman" w:cs="Times New Roman"/>
-          <w:color w:val="000000"/>
-          <w:sz w:val="24"/>
-          <w:szCs w:val="24"/>
-        </w:rPr>
-      </w:pPr>
-    </w:p>
-    <w:p>
-      <w:pPr>
-        <w:spacing w:line="480" w:lineRule="auto"/>
-        <w:rPr>
-          <w:rFonts w:ascii="Times New Roman" w:eastAsia="Times New Roman" w:hAnsi="Times New Roman" w:cs="Times New Roman"/>
-          <w:color w:val="000000"/>
-          <w:sz w:val="24"/>
-          <w:szCs w:val="24"/>
-        </w:rPr>
-      </w:pPr>
-      <w:r>
-        <w:rPr>
-          <w:rFonts w:ascii="Times New Roman" w:eastAsia="Times New Roman" w:hAnsi="Times New Roman" w:cs="Times New Roman"/>
-          <w:color w:val="000000"/>
-          <w:sz w:val="24"/>
-          <w:szCs w:val="24"/>
-        </w:rPr>
-        <w:t xml:space="preserve">LEAD INTO </w:t>
-      </w:r>
-      <w:r>
-        <w:rPr>
-          <w:rFonts w:ascii="Times New Roman" w:eastAsia="Times New Roman" w:hAnsi="Times New Roman" w:cs="Times New Roman"/>
-          <w:color w:val="000000"/>
-          <w:sz w:val="24"/>
-          <w:szCs w:val="24"/>
-        </w:rPr>
-        <w:t>FIGURE 2</w:t>
-      </w:r>
-    </w:p>
-    <w:p>
-      <w:pPr>
-        <w:spacing w:line="480" w:lineRule="auto"/>
-        <w:rPr>
-          <w:rFonts w:ascii="Times New Roman" w:eastAsia="Times New Roman" w:hAnsi="Times New Roman" w:cs="Times New Roman"/>
-          <w:color w:val="000000"/>
-          <w:sz w:val="24"/>
-          <w:szCs w:val="24"/>
-        </w:rPr>
-      </w:pPr>
-    </w:p>
-    <w:p>
-      <w:pPr>
-        <w:spacing w:line="480" w:lineRule="auto"/>
-        <w:rPr>
-          <w:rFonts w:ascii="Times New Roman" w:eastAsia="Times New Roman" w:hAnsi="Times New Roman" w:cs="Times New Roman"/>
-          <w:color w:val="000000"/>
+        <w:spacing w:after="0" w:line="480" w:lineRule="auto"/>
+        <w:rPr>
+          <w:rFonts w:ascii="Times New Roman" w:eastAsia="Times New Roman" w:hAnsi="Times New Roman" w:cs="Times New Roman"/>
+          <w:sz w:val="24"/>
+          <w:szCs w:val="24"/>
+        </w:rPr>
+      </w:pPr>
+    </w:p>
+    <w:p>
+      <w:pPr>
+        <w:spacing w:after="0" w:line="480" w:lineRule="auto"/>
+        <w:rPr>
+          <w:rFonts w:ascii="Times New Roman" w:eastAsia="Times New Roman" w:hAnsi="Times New Roman" w:cs="Times New Roman"/>
+          <w:sz w:val="24"/>
+          <w:szCs w:val="24"/>
+        </w:rPr>
+      </w:pPr>
+      <w:r>
+        <w:rPr>
+          <w:rFonts w:ascii="Times New Roman" w:eastAsia="Times New Roman" w:hAnsi="Times New Roman" w:cs="Times New Roman"/>
+          <w:sz w:val="24"/>
+          <w:szCs w:val="24"/>
+        </w:rPr>
+        <w:t>To begin, the team created an input layer of neurons, each neuron taking in one input that represented the value of a parameter. Each input would then be passed through a positive or negative linear function that would return a value between 0 and 1. This value would then be passed to the hidden layer. The hidden layer consists of three neurons</w:t>
+      </w:r>
+      <w:r>
+        <w:rPr>
+          <w:rFonts w:ascii="Times New Roman" w:eastAsia="Times New Roman" w:hAnsi="Times New Roman" w:cs="Times New Roman"/>
+          <w:sz w:val="24"/>
+          <w:szCs w:val="24"/>
+        </w:rPr>
+        <w:t xml:space="preserve">, each taking in every output from the input layer. However, those parameters which are more similar, such as earnings and credit score, would be given a greater weight at one of the hidden layer neurons. The sum of the inputs multiplied by the weights would then be passed through a sigmoid function to return a value between 0 and 1. The average of these outputs is </w:t>
+      </w:r>
+      <w:r>
+        <w:rPr>
+          <w:rFonts w:ascii="Times New Roman" w:eastAsia="Times New Roman" w:hAnsi="Times New Roman" w:cs="Times New Roman"/>
+          <w:sz w:val="24"/>
+          <w:szCs w:val="24"/>
+        </w:rPr>
+        <w:t>the result</w:t>
+      </w:r>
+      <w:r>
+        <w:rPr>
+          <w:rFonts w:ascii="Times New Roman" w:eastAsia="Times New Roman" w:hAnsi="Times New Roman" w:cs="Times New Roman"/>
+          <w:sz w:val="24"/>
+          <w:szCs w:val="24"/>
+        </w:rPr>
+        <w:t xml:space="preserve"> of the output layer, with each score corresponding to a </w:t>
+      </w:r>
+      <w:r>
+        <w:rPr>
+          <w:rFonts w:ascii="Times New Roman" w:eastAsia="Times New Roman" w:hAnsi="Times New Roman" w:cs="Times New Roman"/>
+          <w:sz w:val="24"/>
+          <w:szCs w:val="24"/>
+        </w:rPr>
+        <w:t>credit</w:t>
+      </w:r>
+      <w:r>
+        <w:rPr>
+          <w:rFonts w:ascii="Times New Roman" w:eastAsia="Times New Roman" w:hAnsi="Times New Roman" w:cs="Times New Roman"/>
+          <w:sz w:val="24"/>
+          <w:szCs w:val="24"/>
+        </w:rPr>
+        <w:t xml:space="preserve"> grade, as shown in Figure 2, below.</w:t>
+      </w:r>
+    </w:p>
+    <w:p>
+      <w:pPr>
+        <w:spacing w:after="0" w:line="480" w:lineRule="auto"/>
+        <w:rPr>
+          <w:rFonts w:ascii="Times New Roman" w:eastAsia="Times New Roman" w:hAnsi="Times New Roman" w:cs="Times New Roman"/>
+          <w:sz w:val="24"/>
+          <w:szCs w:val="24"/>
+        </w:rPr>
+      </w:pPr>
+    </w:p>
+    <w:p>
+      <w:pPr>
+        <w:spacing w:after="0" w:line="480" w:lineRule="auto"/>
+        <w:rPr>
+          <w:rFonts w:ascii="Times New Roman" w:eastAsia="Times New Roman" w:hAnsi="Times New Roman" w:cs="Times New Roman"/>
           <w:sz w:val="24"/>
           <w:szCs w:val="24"/>
         </w:rPr>
@@ -5062,15 +5108,14 @@
         <w:rPr>
           <w:rFonts w:ascii="Times New Roman" w:eastAsia="Times New Roman" w:hAnsi="Times New Roman" w:cs="Times New Roman"/>
           <w:noProof/>
-          <w:color w:val="000000"/>
           <w:sz w:val="24"/>
           <w:szCs w:val="24"/>
         </w:rPr>
         <w:lastRenderedPageBreak/>
         <w:drawing>
           <wp:inline distT="0" distB="0" distL="0" distR="0">
-            <wp:extent cx="5943600" cy="4457700"/>
-            <wp:effectExtent l="0" t="0" r="0" b="0"/>
+            <wp:extent cx="5942518" cy="1932709"/>
+            <wp:effectExtent l="0" t="0" r="1270" b="0"/>
             <wp:docPr id="1" name="Picture 1"/>
             <wp:cNvGraphicFramePr>
               <a:graphicFrameLocks xmlns:a="http://schemas.openxmlformats.org/drawingml/2006/main" noChangeAspect="1"/>
@@ -5082,7 +5127,7 @@
                     <pic:cNvPr id="1" name="20170301_151322.jpg"/>
                     <pic:cNvPicPr/>
                   </pic:nvPicPr>
-                  <pic:blipFill>
+                  <pic:blipFill rotWithShape="1">
                     <a:blip r:embed="rId8" cstate="print">
                       <a:extLst>
                         <a:ext uri="{28A0092B-C50C-407E-A947-70E740481C1C}">
@@ -5090,18 +5135,25 @@
                         </a:ext>
                       </a:extLst>
                     </a:blip>
-                    <a:stretch>
-                      <a:fillRect/>
-                    </a:stretch>
+                    <a:srcRect t="28904" b="27732"/>
+                    <a:stretch/>
                   </pic:blipFill>
-                  <pic:spPr>
+                  <pic:spPr bwMode="auto">
                     <a:xfrm>
                       <a:off x="0" y="0"/>
-                      <a:ext cx="5943600" cy="4457700"/>
+                      <a:ext cx="5943600" cy="1933061"/>
                     </a:xfrm>
                     <a:prstGeom prst="rect">
                       <a:avLst/>
                     </a:prstGeom>
+                    <a:ln>
+                      <a:noFill/>
+                    </a:ln>
+                    <a:extLst>
+                      <a:ext uri="{53640926-AAD7-44D8-BBD7-CCE9431645EC}">
+                        <a14:shadowObscured xmlns:a14="http://schemas.microsoft.com/office/drawing/2010/main"/>
+                      </a:ext>
+                    </a:extLst>
                   </pic:spPr>
                 </pic:pic>
               </a:graphicData>
@@ -5112,18 +5164,16 @@
     </w:p>
     <w:p>
       <w:pPr>
-        <w:spacing w:line="480" w:lineRule="auto"/>
-        <w:rPr>
-          <w:rFonts w:ascii="Times New Roman" w:eastAsia="Times New Roman" w:hAnsi="Times New Roman" w:cs="Times New Roman"/>
-          <w:color w:val="000000"/>
-          <w:sz w:val="24"/>
-          <w:szCs w:val="24"/>
-        </w:rPr>
-      </w:pPr>
-      <w:r>
-        <w:rPr>
-          <w:rFonts w:ascii="Times New Roman" w:eastAsia="Times New Roman" w:hAnsi="Times New Roman" w:cs="Times New Roman"/>
-          <w:color w:val="000000"/>
+        <w:spacing w:after="0" w:line="480" w:lineRule="auto"/>
+        <w:rPr>
+          <w:rFonts w:ascii="Times New Roman" w:eastAsia="Times New Roman" w:hAnsi="Times New Roman" w:cs="Times New Roman"/>
+          <w:sz w:val="24"/>
+          <w:szCs w:val="24"/>
+        </w:rPr>
+      </w:pPr>
+      <w:r>
+        <w:rPr>
+          <w:rFonts w:ascii="Times New Roman" w:eastAsia="Times New Roman" w:hAnsi="Times New Roman" w:cs="Times New Roman"/>
           <w:sz w:val="24"/>
           <w:szCs w:val="24"/>
         </w:rPr>
@@ -5132,52 +5182,47 @@
     </w:p>
     <w:p>
       <w:pPr>
-        <w:spacing w:line="480" w:lineRule="auto"/>
-        <w:rPr>
-          <w:rFonts w:ascii="Times New Roman" w:eastAsia="Times New Roman" w:hAnsi="Times New Roman" w:cs="Times New Roman"/>
-          <w:color w:val="000000"/>
-          <w:sz w:val="24"/>
-          <w:szCs w:val="24"/>
-        </w:rPr>
-      </w:pPr>
-    </w:p>
-    <w:p>
-      <w:pPr>
-        <w:spacing w:line="480" w:lineRule="auto"/>
-        <w:rPr>
-          <w:rFonts w:ascii="Times New Roman" w:eastAsia="Times New Roman" w:hAnsi="Times New Roman" w:cs="Times New Roman"/>
-          <w:color w:val="000000"/>
-          <w:sz w:val="24"/>
-          <w:szCs w:val="24"/>
-        </w:rPr>
-      </w:pPr>
-      <w:r>
-        <w:rPr>
-          <w:rFonts w:ascii="Times New Roman" w:eastAsia="Times New Roman" w:hAnsi="Times New Roman" w:cs="Times New Roman"/>
-          <w:color w:val="000000"/>
-          <w:sz w:val="24"/>
-          <w:szCs w:val="24"/>
-        </w:rPr>
-        <w:t>LEAD INTO FIGURE 3</w:t>
-      </w:r>
-    </w:p>
-    <w:p>
-      <w:pPr>
-        <w:spacing w:line="480" w:lineRule="auto"/>
-        <w:rPr>
-          <w:rFonts w:ascii="Times New Roman" w:eastAsia="Times New Roman" w:hAnsi="Times New Roman" w:cs="Times New Roman"/>
-          <w:color w:val="000000"/>
-          <w:sz w:val="24"/>
-          <w:szCs w:val="24"/>
-        </w:rPr>
-      </w:pPr>
-    </w:p>
-    <w:p>
-      <w:pPr>
-        <w:spacing w:line="480" w:lineRule="auto"/>
-        <w:rPr>
-          <w:rFonts w:ascii="Times New Roman" w:eastAsia="Times New Roman" w:hAnsi="Times New Roman" w:cs="Times New Roman"/>
-          <w:color w:val="000000"/>
+        <w:spacing w:after="0" w:line="480" w:lineRule="auto"/>
+        <w:rPr>
+          <w:rFonts w:ascii="Times New Roman" w:eastAsia="Times New Roman" w:hAnsi="Times New Roman" w:cs="Times New Roman"/>
+          <w:sz w:val="24"/>
+          <w:szCs w:val="24"/>
+        </w:rPr>
+      </w:pPr>
+    </w:p>
+    <w:p>
+      <w:pPr>
+        <w:spacing w:after="0" w:line="480" w:lineRule="auto"/>
+        <w:rPr>
+          <w:rFonts w:ascii="Times New Roman" w:eastAsia="Times New Roman" w:hAnsi="Times New Roman" w:cs="Times New Roman"/>
+          <w:sz w:val="24"/>
+          <w:szCs w:val="24"/>
+        </w:rPr>
+      </w:pPr>
+      <w:r>
+        <w:rPr>
+          <w:rFonts w:ascii="Times New Roman" w:eastAsia="Times New Roman" w:hAnsi="Times New Roman" w:cs="Times New Roman"/>
+          <w:sz w:val="24"/>
+          <w:szCs w:val="24"/>
+        </w:rPr>
+        <w:t>After determining the hierarchy of the neural network, the team set about brainstorming the programming side of the network. To code this network, three classes must be created: the neuron class, the layer class, which holds a group of neurons, and the network class, which holds a group of layers. The variables and methods found in each class are shown in Figure 3, below.</w:t>
+      </w:r>
+    </w:p>
+    <w:p>
+      <w:pPr>
+        <w:spacing w:after="0" w:line="480" w:lineRule="auto"/>
+        <w:rPr>
+          <w:rFonts w:ascii="Times New Roman" w:eastAsia="Times New Roman" w:hAnsi="Times New Roman" w:cs="Times New Roman"/>
+          <w:sz w:val="24"/>
+          <w:szCs w:val="24"/>
+        </w:rPr>
+      </w:pPr>
+    </w:p>
+    <w:p>
+      <w:pPr>
+        <w:spacing w:after="0" w:line="480" w:lineRule="auto"/>
+        <w:rPr>
+          <w:rFonts w:ascii="Times New Roman" w:eastAsia="Times New Roman" w:hAnsi="Times New Roman" w:cs="Times New Roman"/>
           <w:sz w:val="24"/>
           <w:szCs w:val="24"/>
         </w:rPr>
@@ -5186,15 +5231,13 @@
         <w:rPr>
           <w:rFonts w:ascii="Times New Roman" w:eastAsia="Times New Roman" w:hAnsi="Times New Roman" w:cs="Times New Roman"/>
           <w:noProof/>
-          <w:color w:val="000000"/>
-          <w:sz w:val="24"/>
-          <w:szCs w:val="24"/>
-        </w:rPr>
-        <w:lastRenderedPageBreak/>
+          <w:sz w:val="24"/>
+          <w:szCs w:val="24"/>
+        </w:rPr>
         <w:drawing>
           <wp:inline distT="0" distB="0" distL="0" distR="0">
-            <wp:extent cx="5943600" cy="4457700"/>
-            <wp:effectExtent l="0" t="0" r="0" b="0"/>
+            <wp:extent cx="5818909" cy="2658565"/>
+            <wp:effectExtent l="0" t="0" r="0" b="8890"/>
             <wp:docPr id="4" name="Picture 4"/>
             <wp:cNvGraphicFramePr>
               <a:graphicFrameLocks xmlns:a="http://schemas.openxmlformats.org/drawingml/2006/main" noChangeAspect="1"/>
@@ -5206,7 +5249,7 @@
                     <pic:cNvPr id="4" name="20170301_153345.jpg"/>
                     <pic:cNvPicPr/>
                   </pic:nvPicPr>
-                  <pic:blipFill>
+                  <pic:blipFill rotWithShape="1">
                     <a:blip r:embed="rId9" cstate="print">
                       <a:extLst>
                         <a:ext uri="{28A0092B-C50C-407E-A947-70E740481C1C}">
@@ -5214,18 +5257,25 @@
                         </a:ext>
                       </a:extLst>
                     </a:blip>
-                    <a:stretch>
-                      <a:fillRect/>
-                    </a:stretch>
+                    <a:srcRect t="17248" b="21833"/>
+                    <a:stretch/>
                   </pic:blipFill>
-                  <pic:spPr>
+                  <pic:spPr bwMode="auto">
                     <a:xfrm>
                       <a:off x="0" y="0"/>
-                      <a:ext cx="5943600" cy="4457700"/>
+                      <a:ext cx="5832716" cy="2664873"/>
                     </a:xfrm>
                     <a:prstGeom prst="rect">
                       <a:avLst/>
                     </a:prstGeom>
+                    <a:ln>
+                      <a:noFill/>
+                    </a:ln>
+                    <a:extLst>
+                      <a:ext uri="{53640926-AAD7-44D8-BBD7-CCE9431645EC}">
+                        <a14:shadowObscured xmlns:a14="http://schemas.microsoft.com/office/drawing/2010/main"/>
+                      </a:ext>
+                    </a:extLst>
                   </pic:spPr>
                 </pic:pic>
               </a:graphicData>
@@ -5236,18 +5286,16 @@
     </w:p>
     <w:p>
       <w:pPr>
-        <w:spacing w:line="480" w:lineRule="auto"/>
-        <w:rPr>
-          <w:rFonts w:ascii="Times New Roman" w:eastAsia="Times New Roman" w:hAnsi="Times New Roman" w:cs="Times New Roman"/>
-          <w:color w:val="000000"/>
-          <w:sz w:val="24"/>
-          <w:szCs w:val="24"/>
-        </w:rPr>
-      </w:pPr>
-      <w:r>
-        <w:rPr>
-          <w:rFonts w:ascii="Times New Roman" w:eastAsia="Times New Roman" w:hAnsi="Times New Roman" w:cs="Times New Roman"/>
-          <w:color w:val="000000"/>
+        <w:spacing w:after="0" w:line="480" w:lineRule="auto"/>
+        <w:rPr>
+          <w:rFonts w:ascii="Times New Roman" w:eastAsia="Times New Roman" w:hAnsi="Times New Roman" w:cs="Times New Roman"/>
+          <w:sz w:val="24"/>
+          <w:szCs w:val="24"/>
+        </w:rPr>
+      </w:pPr>
+      <w:r>
+        <w:rPr>
+          <w:rFonts w:ascii="Times New Roman" w:eastAsia="Times New Roman" w:hAnsi="Times New Roman" w:cs="Times New Roman"/>
           <w:sz w:val="24"/>
           <w:szCs w:val="24"/>
         </w:rPr>
@@ -5256,18 +5304,241 @@
     </w:p>
     <w:p>
       <w:pPr>
-        <w:spacing w:line="480" w:lineRule="auto"/>
-        <w:rPr>
-          <w:rFonts w:ascii="Times New Roman" w:eastAsia="Times New Roman" w:hAnsi="Times New Roman" w:cs="Times New Roman"/>
-          <w:color w:val="000000"/>
-          <w:sz w:val="24"/>
-          <w:szCs w:val="24"/>
-        </w:rPr>
-      </w:pPr>
-      <w:r>
-        <w:rPr>
-          <w:rFonts w:ascii="Times New Roman" w:eastAsia="Times New Roman" w:hAnsi="Times New Roman" w:cs="Times New Roman"/>
-          <w:color w:val="000000"/>
+        <w:spacing w:after="0" w:line="480" w:lineRule="auto"/>
+        <w:rPr>
+          <w:rFonts w:ascii="Times New Roman" w:eastAsia="Times New Roman" w:hAnsi="Times New Roman" w:cs="Times New Roman"/>
+          <w:sz w:val="24"/>
+          <w:szCs w:val="24"/>
+        </w:rPr>
+      </w:pPr>
+    </w:p>
+    <w:p>
+      <w:pPr>
+        <w:spacing w:after="0" w:line="480" w:lineRule="auto"/>
+        <w:rPr>
+          <w:rFonts w:ascii="Times New Roman" w:eastAsia="Times New Roman" w:hAnsi="Times New Roman" w:cs="Times New Roman"/>
+          <w:sz w:val="24"/>
+          <w:szCs w:val="24"/>
+        </w:rPr>
+      </w:pPr>
+      <w:r>
+        <w:rPr>
+          <w:rFonts w:ascii="Times New Roman" w:eastAsia="Times New Roman" w:hAnsi="Times New Roman" w:cs="Times New Roman"/>
+          <w:sz w:val="24"/>
+          <w:szCs w:val="24"/>
+        </w:rPr>
+        <w:lastRenderedPageBreak/>
+        <w:t xml:space="preserve">With the hierarchy and programming structure of the </w:t>
+      </w:r>
+      <w:r>
+        <w:rPr>
+          <w:rFonts w:ascii="Times New Roman" w:eastAsia="Times New Roman" w:hAnsi="Times New Roman" w:cs="Times New Roman"/>
+          <w:sz w:val="24"/>
+          <w:szCs w:val="24"/>
+        </w:rPr>
+        <w:t xml:space="preserve">neural network defined, the team can now proceed to creating the various classes needed for this </w:t>
+      </w:r>
+      <w:r>
+        <w:rPr>
+          <w:rFonts w:ascii="Times New Roman" w:eastAsia="Times New Roman" w:hAnsi="Times New Roman" w:cs="Times New Roman"/>
+          <w:sz w:val="24"/>
+          <w:szCs w:val="24"/>
+        </w:rPr>
+        <w:t>network. The team will walk through each of the three major steps required to create a neural network in greater d</w:t>
+      </w:r>
+      <w:r>
+        <w:rPr>
+          <w:rFonts w:ascii="Times New Roman" w:eastAsia="Times New Roman" w:hAnsi="Times New Roman" w:cs="Times New Roman"/>
+          <w:sz w:val="24"/>
+          <w:szCs w:val="24"/>
+        </w:rPr>
+        <w:t>etail as this report progresses: defining the parameters, creating the network, and training the network.</w:t>
+      </w:r>
+      <w:r>
+        <w:rPr>
+          <w:rFonts w:ascii="Times New Roman" w:eastAsia="Times New Roman" w:hAnsi="Times New Roman" w:cs="Times New Roman"/>
+          <w:sz w:val="24"/>
+          <w:szCs w:val="24"/>
+        </w:rPr>
+        <w:t xml:space="preserve"> The t</w:t>
+      </w:r>
+      <w:r>
+        <w:rPr>
+          <w:rFonts w:ascii="Times New Roman" w:eastAsia="Times New Roman" w:hAnsi="Times New Roman" w:cs="Times New Roman"/>
+          <w:sz w:val="24"/>
+          <w:szCs w:val="24"/>
+        </w:rPr>
+        <w:t>eam will begin by defining the parameters required for this network.</w:t>
+      </w:r>
+    </w:p>
+    <w:p>
+      <w:pPr>
+        <w:spacing w:after="0" w:line="480" w:lineRule="auto"/>
+        <w:rPr>
+          <w:rFonts w:ascii="Times New Roman" w:eastAsia="Times New Roman" w:hAnsi="Times New Roman" w:cs="Times New Roman"/>
+          <w:sz w:val="24"/>
+          <w:szCs w:val="24"/>
+        </w:rPr>
+      </w:pPr>
+      <w:r>
+        <w:rPr>
+          <w:rFonts w:ascii="Times New Roman" w:eastAsia="Times New Roman" w:hAnsi="Times New Roman" w:cs="Times New Roman"/>
+          <w:sz w:val="24"/>
+          <w:szCs w:val="24"/>
+        </w:rPr>
+        <w:br w:type="page"/>
+      </w:r>
+    </w:p>
+    <w:p>
+      <w:pPr>
+        <w:spacing w:after="0" w:line="480" w:lineRule="auto"/>
+        <w:rPr>
+          <w:rFonts w:ascii="Times New Roman" w:eastAsia="Times New Roman" w:hAnsi="Times New Roman" w:cs="Times New Roman"/>
+          <w:b/>
+          <w:sz w:val="24"/>
+          <w:szCs w:val="24"/>
+        </w:rPr>
+      </w:pPr>
+      <w:r>
+        <w:rPr>
+          <w:rFonts w:ascii="Times New Roman" w:eastAsia="Times New Roman" w:hAnsi="Times New Roman" w:cs="Times New Roman"/>
+          <w:b/>
+          <w:sz w:val="24"/>
+          <w:szCs w:val="24"/>
+        </w:rPr>
+        <w:lastRenderedPageBreak/>
+        <w:t>Defining the Parameters</w:t>
+      </w:r>
+    </w:p>
+    <w:p>
+      <w:pPr>
+        <w:spacing w:after="0" w:line="480" w:lineRule="auto"/>
+        <w:rPr>
+          <w:rFonts w:ascii="Times New Roman" w:eastAsia="Times New Roman" w:hAnsi="Times New Roman" w:cs="Times New Roman"/>
+          <w:sz w:val="24"/>
+          <w:szCs w:val="24"/>
+        </w:rPr>
+      </w:pPr>
+      <w:r>
+        <w:rPr>
+          <w:rFonts w:ascii="Times New Roman" w:eastAsia="Times New Roman" w:hAnsi="Times New Roman" w:cs="Times New Roman"/>
+          <w:sz w:val="24"/>
+          <w:szCs w:val="24"/>
+        </w:rPr>
+        <w:br w:type="page"/>
+      </w:r>
+    </w:p>
+    <w:p>
+      <w:pPr>
+        <w:spacing w:after="0" w:line="480" w:lineRule="auto"/>
+        <w:rPr>
+          <w:rFonts w:ascii="Times New Roman" w:eastAsia="Times New Roman" w:hAnsi="Times New Roman" w:cs="Times New Roman"/>
+          <w:b/>
+          <w:sz w:val="24"/>
+          <w:szCs w:val="24"/>
+        </w:rPr>
+      </w:pPr>
+      <w:r>
+        <w:rPr>
+          <w:rFonts w:ascii="Times New Roman" w:eastAsia="Times New Roman" w:hAnsi="Times New Roman" w:cs="Times New Roman"/>
+          <w:b/>
+          <w:sz w:val="24"/>
+          <w:szCs w:val="24"/>
+        </w:rPr>
+        <w:lastRenderedPageBreak/>
+        <w:t>Creating the Network</w:t>
+      </w:r>
+    </w:p>
+    <w:p>
+      <w:pPr>
+        <w:spacing w:after="0" w:line="480" w:lineRule="auto"/>
+        <w:rPr>
+          <w:rFonts w:ascii="Times New Roman" w:eastAsia="Times New Roman" w:hAnsi="Times New Roman" w:cs="Times New Roman"/>
+          <w:sz w:val="24"/>
+          <w:szCs w:val="24"/>
+        </w:rPr>
+      </w:pPr>
+      <w:r>
+        <w:rPr>
+          <w:rFonts w:ascii="Times New Roman" w:eastAsia="Times New Roman" w:hAnsi="Times New Roman" w:cs="Times New Roman"/>
+          <w:sz w:val="24"/>
+          <w:szCs w:val="24"/>
+        </w:rPr>
+        <w:br w:type="page"/>
+      </w:r>
+    </w:p>
+    <w:p>
+      <w:pPr>
+        <w:spacing w:after="0" w:line="480" w:lineRule="auto"/>
+        <w:rPr>
+          <w:rFonts w:ascii="Times New Roman" w:eastAsia="Times New Roman" w:hAnsi="Times New Roman" w:cs="Times New Roman"/>
+          <w:b/>
+          <w:sz w:val="24"/>
+          <w:szCs w:val="24"/>
+        </w:rPr>
+      </w:pPr>
+      <w:r>
+        <w:rPr>
+          <w:rFonts w:ascii="Times New Roman" w:eastAsia="Times New Roman" w:hAnsi="Times New Roman" w:cs="Times New Roman"/>
+          <w:b/>
+          <w:sz w:val="24"/>
+          <w:szCs w:val="24"/>
+        </w:rPr>
+        <w:lastRenderedPageBreak/>
+        <w:t>Training the Network</w:t>
+      </w:r>
+    </w:p>
+    <w:p>
+      <w:pPr>
+        <w:spacing w:after="0" w:line="480" w:lineRule="auto"/>
+        <w:rPr>
+          <w:rFonts w:ascii="Times New Roman" w:eastAsia="Times New Roman" w:hAnsi="Times New Roman" w:cs="Times New Roman"/>
+          <w:sz w:val="24"/>
+          <w:szCs w:val="24"/>
+        </w:rPr>
+      </w:pPr>
+      <w:r>
+        <w:rPr>
+          <w:rFonts w:ascii="Times New Roman" w:eastAsia="Times New Roman" w:hAnsi="Times New Roman" w:cs="Times New Roman"/>
+          <w:sz w:val="24"/>
+          <w:szCs w:val="24"/>
+        </w:rPr>
+        <w:br w:type="page"/>
+      </w:r>
+    </w:p>
+    <w:p>
+      <w:pPr>
+        <w:spacing w:after="0" w:line="480" w:lineRule="auto"/>
+        <w:rPr>
+          <w:rFonts w:ascii="Times New Roman" w:eastAsia="Times New Roman" w:hAnsi="Times New Roman" w:cs="Times New Roman"/>
+          <w:b/>
+          <w:sz w:val="24"/>
+          <w:szCs w:val="24"/>
+        </w:rPr>
+      </w:pPr>
+      <w:r>
+        <w:rPr>
+          <w:rFonts w:ascii="Times New Roman" w:eastAsia="Times New Roman" w:hAnsi="Times New Roman" w:cs="Times New Roman"/>
+          <w:b/>
+          <w:sz w:val="24"/>
+          <w:szCs w:val="24"/>
+        </w:rPr>
+        <w:lastRenderedPageBreak/>
+        <w:t>The Final Product</w:t>
+      </w:r>
+    </w:p>
+    <w:p>
+      <w:pPr>
+        <w:spacing w:after="0" w:line="480" w:lineRule="auto"/>
+        <w:rPr>
+          <w:rFonts w:ascii="Times New Roman" w:eastAsia="Times New Roman" w:hAnsi="Times New Roman" w:cs="Times New Roman"/>
+          <w:sz w:val="24"/>
+          <w:szCs w:val="24"/>
+        </w:rPr>
+      </w:pPr>
+      <w:r>
+        <w:rPr>
+          <w:rFonts w:ascii="Times New Roman" w:eastAsia="Times New Roman" w:hAnsi="Times New Roman" w:cs="Times New Roman"/>
           <w:sz w:val="24"/>
           <w:szCs w:val="24"/>
         </w:rPr>
@@ -5281,7 +5552,6 @@
         <w:rPr>
           <w:rFonts w:ascii="Times New Roman" w:eastAsia="Times New Roman" w:hAnsi="Times New Roman" w:cs="Times New Roman"/>
           <w:b/>
-          <w:color w:val="000000"/>
           <w:sz w:val="24"/>
           <w:szCs w:val="24"/>
         </w:rPr>
@@ -5290,7 +5560,6 @@
         <w:rPr>
           <w:rFonts w:ascii="Times New Roman" w:eastAsia="Times New Roman" w:hAnsi="Times New Roman" w:cs="Times New Roman"/>
           <w:b/>
-          <w:color w:val="000000"/>
           <w:sz w:val="24"/>
           <w:szCs w:val="24"/>
         </w:rPr>
@@ -5304,172 +5573,313 @@
         <w:ind w:left="720" w:hanging="720"/>
         <w:rPr>
           <w:rFonts w:ascii="Times New Roman" w:eastAsia="Times New Roman" w:hAnsi="Times New Roman" w:cs="Times New Roman"/>
-          <w:color w:val="000000"/>
-          <w:sz w:val="24"/>
-          <w:szCs w:val="24"/>
-        </w:rPr>
-      </w:pPr>
-      <w:r>
-        <w:rPr>
-          <w:rFonts w:ascii="Times New Roman" w:eastAsia="Times New Roman" w:hAnsi="Times New Roman" w:cs="Times New Roman"/>
-          <w:color w:val="000000"/>
-          <w:sz w:val="24"/>
-          <w:szCs w:val="24"/>
-        </w:rPr>
-        <w:t>Miller, S. (</w:t>
-      </w:r>
-      <w:r>
-        <w:rPr>
-          <w:rFonts w:ascii="Times New Roman" w:eastAsia="Times New Roman" w:hAnsi="Times New Roman" w:cs="Times New Roman"/>
-          <w:color w:val="000000"/>
-          <w:sz w:val="24"/>
-          <w:szCs w:val="24"/>
-        </w:rPr>
-        <w:t>Aug. 10</w:t>
-      </w:r>
-      <w:r>
-        <w:rPr>
-          <w:rFonts w:ascii="Times New Roman" w:eastAsia="Times New Roman" w:hAnsi="Times New Roman" w:cs="Times New Roman"/>
-          <w:color w:val="000000"/>
-          <w:sz w:val="24"/>
-          <w:szCs w:val="24"/>
-        </w:rPr>
-        <w:t>, 2015</w:t>
-      </w:r>
-      <w:r>
-        <w:rPr>
-          <w:rFonts w:ascii="Times New Roman" w:eastAsia="Times New Roman" w:hAnsi="Times New Roman" w:cs="Times New Roman"/>
-          <w:color w:val="000000"/>
-          <w:sz w:val="24"/>
-          <w:szCs w:val="24"/>
-        </w:rPr>
-        <w:t xml:space="preserve">). Mind: How to Build a Neural Network (Part One). Retrieved March 1, 2017, from </w:t>
-      </w:r>
-      <w:r>
-        <w:rPr>
-          <w:rFonts w:ascii="Times New Roman" w:eastAsia="Times New Roman" w:hAnsi="Times New Roman" w:cs="Times New Roman"/>
-          <w:color w:val="000000"/>
-          <w:sz w:val="24"/>
-          <w:szCs w:val="24"/>
-        </w:rPr>
-        <w:t>https://stevenmiller888.github.io/mind-how-to-build-a-neural-network</w:t>
-      </w:r>
-      <w:r>
-        <w:rPr>
-          <w:rFonts w:ascii="Times New Roman" w:eastAsia="Times New Roman" w:hAnsi="Times New Roman" w:cs="Times New Roman"/>
-          <w:color w:val="000000"/>
-          <w:sz w:val="24"/>
-          <w:szCs w:val="24"/>
-        </w:rPr>
-        <w:t>/</w:t>
-      </w:r>
-    </w:p>
-    <w:p>
-      <w:pPr>
-        <w:spacing w:after="0" w:line="480" w:lineRule="auto"/>
-        <w:ind w:left="720" w:hanging="720"/>
-        <w:rPr>
-          <w:rFonts w:ascii="Times New Roman" w:eastAsia="Times New Roman" w:hAnsi="Times New Roman" w:cs="Times New Roman"/>
-          <w:color w:val="000000"/>
-          <w:sz w:val="24"/>
-          <w:szCs w:val="24"/>
-        </w:rPr>
-      </w:pPr>
-      <w:r>
-        <w:rPr>
-          <w:rFonts w:ascii="Times New Roman" w:eastAsia="Times New Roman" w:hAnsi="Times New Roman" w:cs="Times New Roman"/>
-          <w:color w:val="000000"/>
-          <w:sz w:val="24"/>
-          <w:szCs w:val="24"/>
-        </w:rPr>
-        <w:t xml:space="preserve">Nielsen, M. (Jan. 2017). Using Neural Nets to Recognize Handwritten Digits. Retrieved March 1, 2017, from </w:t>
-      </w:r>
-      <w:r>
-        <w:rPr>
-          <w:rFonts w:ascii="Times New Roman" w:eastAsia="Times New Roman" w:hAnsi="Times New Roman" w:cs="Times New Roman"/>
-          <w:color w:val="000000"/>
-          <w:sz w:val="24"/>
-          <w:szCs w:val="24"/>
-        </w:rPr>
-        <w:t>http://neuralnetworksanddeeplearning.com/chap1.html</w:t>
-      </w:r>
-    </w:p>
-    <w:p>
-      <w:pPr>
-        <w:spacing w:after="0" w:line="480" w:lineRule="auto"/>
-        <w:ind w:left="720" w:hanging="720"/>
-        <w:rPr>
-          <w:rFonts w:ascii="Times New Roman" w:eastAsia="Times New Roman" w:hAnsi="Times New Roman" w:cs="Times New Roman"/>
-          <w:color w:val="1155CC"/>
-          <w:sz w:val="24"/>
-          <w:szCs w:val="24"/>
-          <w:u w:val="single"/>
-        </w:rPr>
-      </w:pPr>
-      <w:r>
-        <w:rPr>
-          <w:rFonts w:ascii="Times New Roman" w:eastAsia="Times New Roman" w:hAnsi="Times New Roman" w:cs="Times New Roman"/>
-          <w:color w:val="000000"/>
-          <w:sz w:val="24"/>
-          <w:szCs w:val="24"/>
-        </w:rPr>
-        <w:t>Example of a Neural Network. R</w:t>
-      </w:r>
-      <w:bookmarkStart w:id="0" w:name="_GoBack"/>
-      <w:bookmarkEnd w:id="0"/>
-      <w:r>
-        <w:rPr>
-          <w:rFonts w:ascii="Times New Roman" w:eastAsia="Times New Roman" w:hAnsi="Times New Roman" w:cs="Times New Roman"/>
-          <w:color w:val="000000"/>
-          <w:sz w:val="24"/>
-          <w:szCs w:val="24"/>
-        </w:rPr>
-        <w:t xml:space="preserve">etrieved Feb. 28, 2017, from </w:t>
-      </w:r>
-      <w:r>
-        <w:rPr>
-          <w:rFonts w:ascii="Times New Roman" w:eastAsia="Times New Roman" w:hAnsi="Times New Roman" w:cs="Times New Roman"/>
-          <w:sz w:val="24"/>
-          <w:szCs w:val="24"/>
-        </w:rPr>
-        <w:t>http://www.jmp.com/support/help/Example_of_a_Neural_Netw</w:t>
-      </w:r>
-      <w:r>
-        <w:rPr>
-          <w:rFonts w:ascii="Times New Roman" w:eastAsia="Times New Roman" w:hAnsi="Times New Roman" w:cs="Times New Roman"/>
-          <w:sz w:val="24"/>
-          <w:szCs w:val="24"/>
-        </w:rPr>
-        <w:t>ork.shtml</w:t>
-      </w:r>
-    </w:p>
-    <w:p>
-      <w:pPr>
-        <w:spacing w:after="0" w:line="480" w:lineRule="auto"/>
-        <w:rPr>
-          <w:rFonts w:ascii="Times New Roman" w:eastAsia="Times New Roman" w:hAnsi="Times New Roman" w:cs="Times New Roman"/>
-          <w:sz w:val="24"/>
-          <w:szCs w:val="24"/>
-        </w:rPr>
-      </w:pPr>
-    </w:p>
-    <w:p>
-      <w:pPr>
-        <w:spacing w:after="0" w:line="480" w:lineRule="auto"/>
-        <w:rPr>
-          <w:rFonts w:ascii="Times New Roman" w:eastAsia="Times New Roman" w:hAnsi="Times New Roman" w:cs="Times New Roman"/>
-          <w:sz w:val="24"/>
-          <w:szCs w:val="24"/>
-        </w:rPr>
-      </w:pPr>
+          <w:sz w:val="24"/>
+          <w:szCs w:val="24"/>
+        </w:rPr>
+      </w:pPr>
+      <w:proofErr w:type="spellStart"/>
+      <w:r>
+        <w:rPr>
+          <w:rFonts w:ascii="Times New Roman" w:hAnsi="Times New Roman" w:cs="Times New Roman"/>
+          <w:sz w:val="24"/>
+          <w:szCs w:val="24"/>
+        </w:rPr>
+        <w:t>Detweiler</w:t>
+      </w:r>
+      <w:proofErr w:type="spellEnd"/>
+      <w:r>
+        <w:rPr>
+          <w:rFonts w:ascii="Times New Roman" w:hAnsi="Times New Roman" w:cs="Times New Roman"/>
+          <w:sz w:val="24"/>
+          <w:szCs w:val="24"/>
+        </w:rPr>
+        <w:t xml:space="preserve">, G. (Dec. 8, 2016). </w:t>
+      </w:r>
+      <w:r>
+        <w:rPr>
+          <w:rFonts w:ascii="Times New Roman" w:hAnsi="Times New Roman" w:cs="Times New Roman"/>
+          <w:sz w:val="24"/>
+          <w:szCs w:val="24"/>
+        </w:rPr>
+        <w:t xml:space="preserve">What is a Good Credit Score? Retrieved Mar. 1, 2017, from </w:t>
+      </w:r>
       <w:hyperlink r:id="rId10" w:history="1">
         <w:r>
           <w:rPr>
             <w:rFonts w:ascii="Times New Roman" w:eastAsia="Times New Roman" w:hAnsi="Times New Roman" w:cs="Times New Roman"/>
-            <w:color w:val="1155CC"/>
             <w:sz w:val="24"/>
             <w:szCs w:val="24"/>
-            <w:u w:val="single"/>
+          </w:rPr>
+          <w:t>https://www.credit.com/credit-scores/what-is-a-good-credit-score/</w:t>
+        </w:r>
+      </w:hyperlink>
+    </w:p>
+    <w:p>
+      <w:pPr>
+        <w:pStyle w:val="Heading1"/>
+        <w:shd w:val="clear" w:color="auto" w:fill="FFFFFF"/>
+        <w:spacing w:before="0" w:beforeAutospacing="0" w:after="0" w:afterAutospacing="0" w:line="480" w:lineRule="auto"/>
+        <w:ind w:left="720" w:hanging="720"/>
+        <w:rPr>
+          <w:b w:val="0"/>
+          <w:sz w:val="24"/>
+          <w:szCs w:val="24"/>
+        </w:rPr>
+      </w:pPr>
+      <w:proofErr w:type="spellStart"/>
+      <w:r>
+        <w:rPr>
+          <w:b w:val="0"/>
+          <w:sz w:val="24"/>
+          <w:szCs w:val="24"/>
+        </w:rPr>
+        <w:t>iamtrask</w:t>
+      </w:r>
+      <w:proofErr w:type="spellEnd"/>
+      <w:r>
+        <w:rPr>
+          <w:b w:val="0"/>
+          <w:sz w:val="24"/>
+          <w:szCs w:val="24"/>
+        </w:rPr>
+        <w:t xml:space="preserve">. </w:t>
+      </w:r>
+      <w:r>
+        <w:rPr>
+          <w:b w:val="0"/>
+          <w:sz w:val="24"/>
+          <w:szCs w:val="24"/>
+        </w:rPr>
+        <w:t xml:space="preserve">(July 12, 2015). </w:t>
+      </w:r>
+      <w:r>
+        <w:rPr>
+          <w:b w:val="0"/>
+          <w:sz w:val="24"/>
+          <w:szCs w:val="24"/>
+        </w:rPr>
+        <w:t>A Neural Network in 11 L</w:t>
+      </w:r>
+      <w:r>
+        <w:rPr>
+          <w:b w:val="0"/>
+          <w:sz w:val="24"/>
+          <w:szCs w:val="24"/>
+        </w:rPr>
+        <w:t>ines of Python (Part 1)</w:t>
+      </w:r>
+      <w:r>
+        <w:rPr>
+          <w:b w:val="0"/>
+          <w:sz w:val="24"/>
+          <w:szCs w:val="24"/>
+        </w:rPr>
+        <w:t xml:space="preserve">. Retrieved Feb. 28, 2017, from </w:t>
+      </w:r>
+      <w:r>
+        <w:rPr>
+          <w:b w:val="0"/>
+          <w:sz w:val="24"/>
+          <w:szCs w:val="24"/>
+        </w:rPr>
+        <w:t>http://iamtrask.github.io/2015/07/12/basic-python-network/</w:t>
+      </w:r>
+    </w:p>
+    <w:p>
+      <w:pPr>
+        <w:spacing w:after="0" w:line="480" w:lineRule="auto"/>
+        <w:ind w:left="720" w:hanging="720"/>
+        <w:rPr>
+          <w:rFonts w:ascii="Times New Roman" w:eastAsia="Times New Roman" w:hAnsi="Times New Roman" w:cs="Times New Roman"/>
+          <w:sz w:val="24"/>
+          <w:szCs w:val="24"/>
+        </w:rPr>
+      </w:pPr>
+      <w:r>
+        <w:rPr>
+          <w:rFonts w:ascii="Times New Roman" w:eastAsia="Times New Roman" w:hAnsi="Times New Roman" w:cs="Times New Roman"/>
+          <w:sz w:val="24"/>
+          <w:szCs w:val="24"/>
+        </w:rPr>
+        <w:t>Miller, S. (</w:t>
+      </w:r>
+      <w:r>
+        <w:rPr>
+          <w:rFonts w:ascii="Times New Roman" w:eastAsia="Times New Roman" w:hAnsi="Times New Roman" w:cs="Times New Roman"/>
+          <w:sz w:val="24"/>
+          <w:szCs w:val="24"/>
+        </w:rPr>
+        <w:t>Aug. 10</w:t>
+      </w:r>
+      <w:r>
+        <w:rPr>
+          <w:rFonts w:ascii="Times New Roman" w:eastAsia="Times New Roman" w:hAnsi="Times New Roman" w:cs="Times New Roman"/>
+          <w:sz w:val="24"/>
+          <w:szCs w:val="24"/>
+        </w:rPr>
+        <w:t>, 2015</w:t>
+      </w:r>
+      <w:r>
+        <w:rPr>
+          <w:rFonts w:ascii="Times New Roman" w:eastAsia="Times New Roman" w:hAnsi="Times New Roman" w:cs="Times New Roman"/>
+          <w:sz w:val="24"/>
+          <w:szCs w:val="24"/>
+        </w:rPr>
+        <w:t>). Mind: How to Build a Neural Network</w:t>
+      </w:r>
+      <w:bookmarkStart w:id="0" w:name="_GoBack"/>
+      <w:bookmarkEnd w:id="0"/>
+      <w:r>
+        <w:rPr>
+          <w:rFonts w:ascii="Times New Roman" w:eastAsia="Times New Roman" w:hAnsi="Times New Roman" w:cs="Times New Roman"/>
+          <w:sz w:val="24"/>
+          <w:szCs w:val="24"/>
+        </w:rPr>
+        <w:t xml:space="preserve"> (Part One). Retrieved March 1, 2017, from https://stevenmiller888.github.io/mind-how-to-build-a-neural-network</w:t>
+      </w:r>
+      <w:r>
+        <w:rPr>
+          <w:rFonts w:ascii="Times New Roman" w:eastAsia="Times New Roman" w:hAnsi="Times New Roman" w:cs="Times New Roman"/>
+          <w:sz w:val="24"/>
+          <w:szCs w:val="24"/>
+        </w:rPr>
+        <w:t>/</w:t>
+      </w:r>
+    </w:p>
+    <w:p>
+      <w:pPr>
+        <w:spacing w:after="0" w:line="480" w:lineRule="auto"/>
+        <w:ind w:left="720" w:hanging="720"/>
+        <w:rPr>
+          <w:rFonts w:ascii="Times New Roman" w:eastAsia="Times New Roman" w:hAnsi="Times New Roman" w:cs="Times New Roman"/>
+          <w:sz w:val="24"/>
+          <w:szCs w:val="24"/>
+        </w:rPr>
+      </w:pPr>
+      <w:r>
+        <w:rPr>
+          <w:rFonts w:ascii="Times New Roman" w:eastAsia="Times New Roman" w:hAnsi="Times New Roman" w:cs="Times New Roman"/>
+          <w:sz w:val="24"/>
+          <w:szCs w:val="24"/>
+        </w:rPr>
+        <w:t xml:space="preserve">Nielsen, M. (Jan. 2017). Using Neural Nets to Recognize Handwritten Digits. Retrieved March 1, 2017, from </w:t>
+      </w:r>
+      <w:r>
+        <w:rPr>
+          <w:rFonts w:ascii="Times New Roman" w:eastAsia="Times New Roman" w:hAnsi="Times New Roman" w:cs="Times New Roman"/>
+          <w:sz w:val="24"/>
+          <w:szCs w:val="24"/>
+        </w:rPr>
+        <w:t>http://neuralnetworksanddeeplearning.com/chap1.html</w:t>
+      </w:r>
+    </w:p>
+    <w:p>
+      <w:pPr>
+        <w:spacing w:after="0" w:line="480" w:lineRule="auto"/>
+        <w:ind w:left="720" w:hanging="720"/>
+        <w:rPr>
+          <w:rFonts w:ascii="Times New Roman" w:eastAsia="Times New Roman" w:hAnsi="Times New Roman" w:cs="Times New Roman"/>
+          <w:sz w:val="24"/>
+          <w:szCs w:val="24"/>
+        </w:rPr>
+      </w:pPr>
+      <w:r>
+        <w:rPr>
+          <w:rFonts w:ascii="Times New Roman" w:eastAsia="Times New Roman" w:hAnsi="Times New Roman" w:cs="Times New Roman"/>
+          <w:sz w:val="24"/>
+          <w:szCs w:val="24"/>
+        </w:rPr>
+        <w:t xml:space="preserve">Stergiou, C. &amp; </w:t>
+      </w:r>
+      <w:proofErr w:type="spellStart"/>
+      <w:r>
+        <w:rPr>
+          <w:rFonts w:ascii="Times New Roman" w:eastAsia="Times New Roman" w:hAnsi="Times New Roman" w:cs="Times New Roman"/>
+          <w:sz w:val="24"/>
+          <w:szCs w:val="24"/>
+        </w:rPr>
+        <w:t>Siganos</w:t>
+      </w:r>
+      <w:proofErr w:type="spellEnd"/>
+      <w:r>
+        <w:rPr>
+          <w:rFonts w:ascii="Times New Roman" w:eastAsia="Times New Roman" w:hAnsi="Times New Roman" w:cs="Times New Roman"/>
+          <w:sz w:val="24"/>
+          <w:szCs w:val="24"/>
+        </w:rPr>
+        <w:t xml:space="preserve">, D. Neural Networks. Retrieved March 2, 2017, from </w:t>
+      </w:r>
+      <w:hyperlink r:id="rId11" w:history="1">
+        <w:r>
+          <w:rPr>
+            <w:rFonts w:ascii="Times New Roman" w:eastAsia="Times New Roman" w:hAnsi="Times New Roman" w:cs="Times New Roman"/>
+            <w:sz w:val="24"/>
+            <w:szCs w:val="24"/>
+          </w:rPr>
+          <w:t>https://www.doc.ic.ac.uk/~nd/surprise_96/journal/vol4/cs11/report.html</w:t>
+        </w:r>
+      </w:hyperlink>
+    </w:p>
+    <w:p>
+      <w:pPr>
+        <w:spacing w:after="0" w:line="480" w:lineRule="auto"/>
+        <w:ind w:left="720" w:hanging="720"/>
+        <w:rPr>
+          <w:rFonts w:ascii="Times New Roman" w:eastAsia="Times New Roman" w:hAnsi="Times New Roman" w:cs="Times New Roman"/>
+          <w:sz w:val="24"/>
+          <w:szCs w:val="24"/>
+          <w:u w:val="single"/>
+        </w:rPr>
+      </w:pPr>
+      <w:r>
+        <w:rPr>
+          <w:rFonts w:ascii="Times New Roman" w:eastAsia="Times New Roman" w:hAnsi="Times New Roman" w:cs="Times New Roman"/>
+          <w:sz w:val="24"/>
+          <w:szCs w:val="24"/>
+        </w:rPr>
+        <w:t xml:space="preserve">Example of a Neural Network. Retrieved Feb. 28, 2017, from </w:t>
+      </w:r>
+      <w:r>
+        <w:rPr>
+          <w:rFonts w:ascii="Times New Roman" w:eastAsia="Times New Roman" w:hAnsi="Times New Roman" w:cs="Times New Roman"/>
+          <w:sz w:val="24"/>
+          <w:szCs w:val="24"/>
+        </w:rPr>
+        <w:t>http://www.jmp.com/support/help/Example_of_a_Neural_Netw</w:t>
+      </w:r>
+      <w:r>
+        <w:rPr>
+          <w:rFonts w:ascii="Times New Roman" w:eastAsia="Times New Roman" w:hAnsi="Times New Roman" w:cs="Times New Roman"/>
+          <w:sz w:val="24"/>
+          <w:szCs w:val="24"/>
+        </w:rPr>
+        <w:t>ork.shtml</w:t>
+      </w:r>
+    </w:p>
+    <w:p>
+      <w:pPr>
+        <w:spacing w:after="0" w:line="480" w:lineRule="auto"/>
+        <w:ind w:left="720" w:hanging="720"/>
+        <w:rPr>
+          <w:rFonts w:ascii="Times New Roman" w:eastAsia="Times New Roman" w:hAnsi="Times New Roman" w:cs="Times New Roman"/>
+          <w:sz w:val="24"/>
+          <w:szCs w:val="24"/>
+        </w:rPr>
+      </w:pPr>
+      <w:r>
+        <w:rPr>
+          <w:rFonts w:ascii="Times New Roman" w:eastAsia="Times New Roman" w:hAnsi="Times New Roman" w:cs="Times New Roman"/>
+          <w:sz w:val="24"/>
+          <w:szCs w:val="24"/>
+        </w:rPr>
+        <w:t xml:space="preserve">Neural Networks in Plain English. Retrieved Feb. 26, 2017, from </w:t>
+      </w:r>
+      <w:hyperlink r:id="rId12" w:history="1">
+        <w:r>
+          <w:rPr>
+            <w:rFonts w:ascii="Times New Roman" w:eastAsia="Times New Roman" w:hAnsi="Times New Roman" w:cs="Times New Roman"/>
+            <w:sz w:val="24"/>
+            <w:szCs w:val="24"/>
           </w:rPr>
           <w:t>http://www.ai-junkie.com/ann/evolved/nnt1.html</w:t>
         </w:r>
@@ -5478,98 +5888,50 @@
     <w:p>
       <w:pPr>
         <w:spacing w:after="0" w:line="480" w:lineRule="auto"/>
-        <w:rPr>
-          <w:rFonts w:ascii="Times New Roman" w:eastAsia="Times New Roman" w:hAnsi="Times New Roman" w:cs="Times New Roman"/>
-          <w:sz w:val="24"/>
-          <w:szCs w:val="24"/>
-        </w:rPr>
-      </w:pPr>
-      <w:hyperlink r:id="rId11" w:history="1">
-        <w:r>
-          <w:rPr>
-            <w:rFonts w:ascii="Times New Roman" w:eastAsia="Times New Roman" w:hAnsi="Times New Roman" w:cs="Times New Roman"/>
-            <w:color w:val="1155CC"/>
-            <w:sz w:val="24"/>
-            <w:szCs w:val="24"/>
-            <w:u w:val="single"/>
-          </w:rPr>
-          <w:t>https://www.doc.ic.ac.uk/~nd/surprise_96/journal/vol4/cs11/report.html</w:t>
-        </w:r>
-      </w:hyperlink>
-    </w:p>
-    <w:p>
-      <w:pPr>
-        <w:spacing w:after="0" w:line="480" w:lineRule="auto"/>
-        <w:rPr>
-          <w:rFonts w:ascii="Times New Roman" w:eastAsia="Times New Roman" w:hAnsi="Times New Roman" w:cs="Times New Roman"/>
-          <w:sz w:val="24"/>
-          <w:szCs w:val="24"/>
-        </w:rPr>
-      </w:pPr>
-      <w:hyperlink r:id="rId12" w:history="1">
-        <w:r>
-          <w:rPr>
-            <w:rFonts w:ascii="Times New Roman" w:eastAsia="Times New Roman" w:hAnsi="Times New Roman" w:cs="Times New Roman"/>
-            <w:color w:val="1155CC"/>
-            <w:sz w:val="24"/>
-            <w:szCs w:val="24"/>
-            <w:u w:val="single"/>
-          </w:rPr>
-          <w:t>http://iamtrask.github.io/2015/07/12/basic-python-network/</w:t>
-        </w:r>
-      </w:hyperlink>
-    </w:p>
-    <w:p>
-      <w:pPr>
-        <w:spacing w:after="0" w:line="480" w:lineRule="auto"/>
-        <w:rPr>
-          <w:rFonts w:ascii="Times New Roman" w:eastAsia="Times New Roman" w:hAnsi="Times New Roman" w:cs="Times New Roman"/>
-          <w:sz w:val="24"/>
-          <w:szCs w:val="24"/>
-        </w:rPr>
-      </w:pPr>
+        <w:ind w:left="720" w:hanging="720"/>
+        <w:rPr>
+          <w:rFonts w:ascii="Times New Roman" w:eastAsia="Times New Roman" w:hAnsi="Times New Roman" w:cs="Times New Roman"/>
+          <w:sz w:val="24"/>
+          <w:szCs w:val="24"/>
+        </w:rPr>
+      </w:pPr>
+      <w:r>
+        <w:rPr>
+          <w:rFonts w:ascii="Times New Roman" w:eastAsia="Times New Roman" w:hAnsi="Times New Roman" w:cs="Times New Roman"/>
+          <w:sz w:val="24"/>
+          <w:szCs w:val="24"/>
+        </w:rPr>
+        <w:t xml:space="preserve">(Sep. 20, 2010). </w:t>
+      </w:r>
+      <w:r>
+        <w:rPr>
+          <w:rFonts w:ascii="Times New Roman" w:eastAsia="Times New Roman" w:hAnsi="Times New Roman" w:cs="Times New Roman"/>
+          <w:sz w:val="24"/>
+          <w:szCs w:val="24"/>
+        </w:rPr>
+        <w:t xml:space="preserve">Standard &amp; Poor’s Definitions. </w:t>
+      </w:r>
+      <w:r>
+        <w:rPr>
+          <w:rFonts w:ascii="Times New Roman" w:eastAsia="Times New Roman" w:hAnsi="Times New Roman" w:cs="Times New Roman"/>
+          <w:sz w:val="24"/>
+          <w:szCs w:val="24"/>
+        </w:rPr>
+        <w:t xml:space="preserve">Retrieved Mar. 3, 2017, from </w:t>
+      </w:r>
       <w:hyperlink r:id="rId13" w:history="1">
         <w:r>
           <w:rPr>
             <w:rFonts w:ascii="Times New Roman" w:eastAsia="Times New Roman" w:hAnsi="Times New Roman" w:cs="Times New Roman"/>
-            <w:color w:val="1155CC"/>
             <w:sz w:val="24"/>
             <w:szCs w:val="24"/>
-            <w:u w:val="single"/>
           </w:rPr>
           <w:t>http://www.bankersalmanac.com/addcon/infobank/credit_ratings/standardandpoors.aspx</w:t>
         </w:r>
       </w:hyperlink>
     </w:p>
-    <w:p>
-      <w:pPr>
-        <w:spacing w:after="0" w:line="480" w:lineRule="auto"/>
-        <w:rPr>
-          <w:rFonts w:ascii="Times New Roman" w:eastAsia="Times New Roman" w:hAnsi="Times New Roman" w:cs="Times New Roman"/>
-          <w:sz w:val="24"/>
-          <w:szCs w:val="24"/>
-        </w:rPr>
-      </w:pPr>
-      <w:hyperlink r:id="rId14" w:history="1">
-        <w:r>
-          <w:rPr>
-            <w:rFonts w:ascii="Times New Roman" w:eastAsia="Times New Roman" w:hAnsi="Times New Roman" w:cs="Times New Roman"/>
-            <w:color w:val="1155CC"/>
-            <w:sz w:val="24"/>
-            <w:szCs w:val="24"/>
-            <w:u w:val="single"/>
-          </w:rPr>
-          <w:t>https://www.credit.com/credit-scores/what-is-a-good-credit-score/</w:t>
-        </w:r>
-      </w:hyperlink>
-    </w:p>
-    <w:p>
-      <w:pPr>
-        <w:spacing w:line="480" w:lineRule="auto"/>
-      </w:pPr>
-    </w:p>
     <w:sectPr>
-      <w:footerReference w:type="default" r:id="rId15"/>
+      <w:footerReference w:type="default" r:id="rId14"/>
       <w:pgSz w:w="12240" w:h="15840"/>
       <w:pgMar w:top="1440" w:right="1440" w:bottom="1440" w:left="1440" w:header="720" w:footer="720" w:gutter="0"/>
       <w:cols w:space="720"/>
@@ -5653,7 +6015,7 @@
             <w:noProof/>
             <w:sz w:val="24"/>
           </w:rPr>
-          <w:t>10</w:t>
+          <w:t>14</w:t>
         </w:r>
         <w:r>
           <w:rPr>
